--- a/School Documentation.docx
+++ b/School Documentation.docx
@@ -1,6 +1,6 @@
 
 <file path=word/document.xml><?xml version="1.0" encoding="utf-8"?>
-<w:document xmlns:wpc="http://schemas.microsoft.com/office/word/2010/wordprocessingCanvas" xmlns:cx="http://schemas.microsoft.com/office/drawing/2014/chartex" xmlns:cx1="http://schemas.microsoft.com/office/drawing/2015/9/8/chartex" xmlns:cx2="http://schemas.microsoft.com/office/drawing/2015/10/21/chartex" xmlns:cx3="http://schemas.microsoft.com/office/drawing/2016/5/9/chartex" xmlns:cx4="http://schemas.microsoft.com/office/drawing/2016/5/10/chartex" xmlns:cx5="http://schemas.microsoft.com/office/drawing/2016/5/11/chartex" xmlns:cx6="http://schemas.microsoft.com/office/drawing/2016/5/12/chartex" xmlns:cx7="http://schemas.microsoft.com/office/drawing/2016/5/13/chartex" xmlns:cx8="http://schemas.microsoft.com/office/drawing/2016/5/14/chartex" xmlns:mc="http://schemas.openxmlformats.org/markup-compatibility/2006" xmlns:aink="http://schemas.microsoft.com/office/drawing/2016/ink" xmlns:am3d="http://schemas.microsoft.com/office/drawing/2017/model3d" xmlns:o="urn:schemas-microsoft-com:office:office" xmlns:r="http://schemas.openxmlformats.org/officeDocument/2006/relationships" xmlns:m="http://schemas.openxmlformats.org/officeDocument/2006/math" xmlns:v="urn:schemas-microsoft-com:vml" xmlns:wp14="http://schemas.microsoft.com/office/word/2010/wordprocessingDrawing" xmlns:wp="http://schemas.openxmlformats.org/drawingml/2006/wordprocessingDrawing" xmlns:w10="urn:schemas-microsoft-com:office:word" xmlns:w="http://schemas.openxmlformats.org/wordprocessingml/2006/main" xmlns:w14="http://schemas.microsoft.com/office/word/2010/wordml" xmlns:w15="http://schemas.microsoft.com/office/word/2012/wordml" xmlns:w16cid="http://schemas.microsoft.com/office/word/2016/wordml/cid" xmlns:w16se="http://schemas.microsoft.com/office/word/2015/wordml/symex" xmlns:wpg="http://schemas.microsoft.com/office/word/2010/wordprocessingGroup" xmlns:wpi="http://schemas.microsoft.com/office/word/2010/wordprocessingInk" xmlns:wne="http://schemas.microsoft.com/office/word/2006/wordml" xmlns:wps="http://schemas.microsoft.com/office/word/2010/wordprocessingShape" mc:Ignorable="w14 w15 w16se w16cid wp14">
+<w:document xmlns:wpc="http://schemas.microsoft.com/office/word/2010/wordprocessingCanvas" xmlns:cx="http://schemas.microsoft.com/office/drawing/2014/chartex" xmlns:cx1="http://schemas.microsoft.com/office/drawing/2015/9/8/chartex" xmlns:cx2="http://schemas.microsoft.com/office/drawing/2015/10/21/chartex" xmlns:cx3="http://schemas.microsoft.com/office/drawing/2016/5/9/chartex" xmlns:cx4="http://schemas.microsoft.com/office/drawing/2016/5/10/chartex" xmlns:cx5="http://schemas.microsoft.com/office/drawing/2016/5/11/chartex" xmlns:cx6="http://schemas.microsoft.com/office/drawing/2016/5/12/chartex" xmlns:cx7="http://schemas.microsoft.com/office/drawing/2016/5/13/chartex" xmlns:cx8="http://schemas.microsoft.com/office/drawing/2016/5/14/chartex" xmlns:mc="http://schemas.openxmlformats.org/markup-compatibility/2006" xmlns:aink="http://schemas.microsoft.com/office/drawing/2016/ink" xmlns:am3d="http://schemas.microsoft.com/office/drawing/2017/model3d" xmlns:o="urn:schemas-microsoft-com:office:office" xmlns:r="http://schemas.openxmlformats.org/officeDocument/2006/relationships" xmlns:m="http://schemas.openxmlformats.org/officeDocument/2006/math" xmlns:v="urn:schemas-microsoft-com:vml" xmlns:wp14="http://schemas.microsoft.com/office/word/2010/wordprocessingDrawing" xmlns:wp="http://schemas.openxmlformats.org/drawingml/2006/wordprocessingDrawing" xmlns:w10="urn:schemas-microsoft-com:office:word" xmlns:w="http://schemas.openxmlformats.org/wordprocessingml/2006/main" xmlns:w14="http://schemas.microsoft.com/office/word/2010/wordml" xmlns:w15="http://schemas.microsoft.com/office/word/2012/wordml" xmlns:w16cex="http://schemas.microsoft.com/office/word/2018/wordml/cex" xmlns:w16cid="http://schemas.microsoft.com/office/word/2016/wordml/cid" xmlns:w16="http://schemas.microsoft.com/office/word/2018/wordml" xmlns:w16se="http://schemas.microsoft.com/office/word/2015/wordml/symex" xmlns:wpg="http://schemas.microsoft.com/office/word/2010/wordprocessingGroup" xmlns:wpi="http://schemas.microsoft.com/office/word/2010/wordprocessingInk" xmlns:wne="http://schemas.microsoft.com/office/word/2006/wordml" xmlns:wps="http://schemas.microsoft.com/office/word/2010/wordprocessingShape" mc:Ignorable="w14 w15 w16se w16cid w16 w16cex wp14">
   <w:body>
     <w:sdt>
       <w:sdtPr>
@@ -53,7 +53,7 @@
               <w:szCs w:val="24"/>
             </w:rPr>
             <w:drawing>
-              <wp:inline distT="0" distB="0" distL="0" distR="0" wp14:anchorId="350710A1" wp14:editId="6B15CCCC">
+              <wp:inline distT="0" distB="0" distL="0" distR="0" wp14:anchorId="5F71ED4A" wp14:editId="30A91DA7">
                 <wp:extent cx="2420491" cy="818523"/>
                 <wp:effectExtent l="0" t="0" r="0" b="635"/>
                 <wp:docPr id="64" name="Picture 64"/>
@@ -8827,7 +8827,6 @@
           <w:sz w:val="28"/>
           <w:szCs w:val="28"/>
         </w:rPr>
-        <w:lastRenderedPageBreak/>
         <w:t>LIST OF FIGURES</w:t>
       </w:r>
       <w:bookmarkEnd w:id="0"/>
@@ -10259,7 +10258,6 @@
           <w:sz w:val="28"/>
           <w:szCs w:val="28"/>
         </w:rPr>
-        <w:lastRenderedPageBreak/>
         <w:t>DECLARATION</w:t>
       </w:r>
       <w:bookmarkEnd w:id="1"/>
@@ -10674,7 +10672,6 @@
           <w:b/>
           <w:color w:val="auto"/>
         </w:rPr>
-        <w:lastRenderedPageBreak/>
         <w:t xml:space="preserve">CHAPTER </w:t>
       </w:r>
       <w:r>
@@ -11019,16 +11016,7 @@
           <w:sz w:val="24"/>
           <w:szCs w:val="24"/>
         </w:rPr>
-        <w:t xml:space="preserve">m in time for documentation and file </w:t>
-      </w:r>
-      <w:r>
-        <w:rPr>
-          <w:rFonts w:ascii="Times New Roman" w:hAnsi="Times New Roman" w:cs="Times New Roman"/>
-          <w:sz w:val="24"/>
-          <w:szCs w:val="24"/>
-        </w:rPr>
-        <w:lastRenderedPageBreak/>
-        <w:t>submission to higher education authorities. As</w:t>
+        <w:t>m in time for documentation and file submission to higher education authorities. As</w:t>
       </w:r>
       <w:r>
         <w:rPr>
@@ -11440,7 +11428,6 @@
           <w:sz w:val="28"/>
           <w:szCs w:val="28"/>
         </w:rPr>
-        <w:lastRenderedPageBreak/>
         <w:t>Machakos Boys’ Secondary School</w:t>
       </w:r>
       <w:r>
@@ -11471,7 +11458,7 @@
         <mc:AlternateContent>
           <mc:Choice Requires="wps">
             <w:drawing>
-              <wp:anchor distT="0" distB="0" distL="114300" distR="114300" simplePos="0" relativeHeight="251686912" behindDoc="0" locked="0" layoutInCell="1" allowOverlap="1" wp14:anchorId="62F33A55" wp14:editId="2811C890">
+              <wp:anchor distT="0" distB="0" distL="114300" distR="114300" simplePos="0" relativeHeight="251686912" behindDoc="0" locked="0" layoutInCell="1" allowOverlap="1" wp14:anchorId="62E36D7A" wp14:editId="49EBCB0B">
                 <wp:simplePos x="0" y="0"/>
                 <wp:positionH relativeFrom="column">
                   <wp:posOffset>2551801</wp:posOffset>
@@ -11540,7 +11527,7 @@
         <mc:AlternateContent>
           <mc:Choice Requires="wps">
             <w:drawing>
-              <wp:anchor distT="0" distB="0" distL="114300" distR="114300" simplePos="0" relativeHeight="251659264" behindDoc="0" locked="0" layoutInCell="1" allowOverlap="1" wp14:anchorId="4D48158D" wp14:editId="616FA8DF">
+              <wp:anchor distT="0" distB="0" distL="114300" distR="114300" simplePos="0" relativeHeight="251659264" behindDoc="0" locked="0" layoutInCell="1" allowOverlap="1" wp14:anchorId="75D94A25" wp14:editId="2BFE75E3">
                 <wp:simplePos x="0" y="0"/>
                 <wp:positionH relativeFrom="column">
                   <wp:posOffset>2199736</wp:posOffset>
@@ -11617,7 +11604,7 @@
           </mc:Choice>
           <mc:Fallback>
             <w:pict>
-              <v:shapetype w14:anchorId="4D48158D" id="_x0000_t176" coordsize="21600,21600" o:spt="176" adj="2700" path="m@0,qx0@0l0@2qy@0,21600l@1,21600qx21600@2l21600@0qy@1,xe">
+              <v:shapetype w14:anchorId="75D94A25" id="_x0000_t176" coordsize="21600,21600" o:spt="176" adj="2700" path="m@0,qx0@0l0@2qy@0,21600l@1,21600qx21600@2l21600@0qy@1,xe">
                 <v:stroke joinstyle="miter"/>
                 <v:formulas>
                   <v:f eqn="val #0"/>
@@ -11668,7 +11655,7 @@
         <mc:AlternateContent>
           <mc:Choice Requires="wps">
             <w:drawing>
-              <wp:anchor distT="0" distB="0" distL="114300" distR="114300" simplePos="0" relativeHeight="251660288" behindDoc="0" locked="0" layoutInCell="1" allowOverlap="1" wp14:anchorId="13AE6D5F" wp14:editId="25A6A0BE">
+              <wp:anchor distT="0" distB="0" distL="114300" distR="114300" simplePos="0" relativeHeight="251660288" behindDoc="0" locked="0" layoutInCell="1" allowOverlap="1" wp14:anchorId="5BFD5676" wp14:editId="20EAD445">
                 <wp:simplePos x="0" y="0"/>
                 <wp:positionH relativeFrom="column">
                   <wp:posOffset>2208363</wp:posOffset>
@@ -11745,7 +11732,7 @@
           </mc:Choice>
           <mc:Fallback>
             <w:pict>
-              <v:shape w14:anchorId="13AE6D5F" id="Flowchart: Alternate Process 2" o:spid="_x0000_s1027" type="#_x0000_t176" style="position:absolute;left:0;text-align:left;margin-left:173.9pt;margin-top:14.25pt;width:57.05pt;height:23.1pt;z-index:251660288;visibility:visible;mso-wrap-style:square;mso-width-percent:0;mso-height-percent:0;mso-wrap-distance-left:9pt;mso-wrap-distance-top:0;mso-wrap-distance-right:9pt;mso-wrap-distance-bottom:0;mso-position-horizontal:absolute;mso-position-horizontal-relative:text;mso-position-vertical:absolute;mso-position-vertical-relative:text;mso-width-percent:0;mso-height-percent:0;mso-width-relative:margin;mso-height-relative:margin;v-text-anchor:middle" o:gfxdata="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" fillcolor="white [3201]" strokecolor="black [3213]" strokeweight="1pt">
+              <v:shape w14:anchorId="5BFD5676" id="Flowchart: Alternate Process 2" o:spid="_x0000_s1027" type="#_x0000_t176" style="position:absolute;left:0;text-align:left;margin-left:173.9pt;margin-top:14.25pt;width:57.05pt;height:23.1pt;z-index:251660288;visibility:visible;mso-wrap-style:square;mso-width-percent:0;mso-height-percent:0;mso-wrap-distance-left:9pt;mso-wrap-distance-top:0;mso-wrap-distance-right:9pt;mso-wrap-distance-bottom:0;mso-position-horizontal:absolute;mso-position-horizontal-relative:text;mso-position-vertical:absolute;mso-position-vertical-relative:text;mso-width-percent:0;mso-height-percent:0;mso-width-relative:margin;mso-height-relative:margin;v-text-anchor:middle" o:gfxdata="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" fillcolor="white [3201]" strokecolor="black [3213]" strokeweight="1pt">
                 <v:textbox>
                   <w:txbxContent>
                     <w:p>
@@ -11780,7 +11767,7 @@
         <mc:AlternateContent>
           <mc:Choice Requires="wps">
             <w:drawing>
-              <wp:anchor distT="0" distB="0" distL="114300" distR="114300" simplePos="0" relativeHeight="251687936" behindDoc="0" locked="0" layoutInCell="1" allowOverlap="1" wp14:anchorId="04715A97" wp14:editId="0BAD03DD">
+              <wp:anchor distT="0" distB="0" distL="114300" distR="114300" simplePos="0" relativeHeight="251687936" behindDoc="0" locked="0" layoutInCell="1" allowOverlap="1" wp14:anchorId="6BDE2804" wp14:editId="44B21032">
                 <wp:simplePos x="0" y="0"/>
                 <wp:positionH relativeFrom="column">
                   <wp:posOffset>2544792</wp:posOffset>
@@ -11849,7 +11836,7 @@
         <mc:AlternateContent>
           <mc:Choice Requires="wps">
             <w:drawing>
-              <wp:anchor distT="0" distB="0" distL="114300" distR="114300" simplePos="0" relativeHeight="251661312" behindDoc="0" locked="0" layoutInCell="1" allowOverlap="1" wp14:anchorId="0779E0D3" wp14:editId="69B2A038">
+              <wp:anchor distT="0" distB="0" distL="114300" distR="114300" simplePos="0" relativeHeight="251661312" behindDoc="0" locked="0" layoutInCell="1" allowOverlap="1" wp14:anchorId="7E2439FB" wp14:editId="4ED160FF">
                 <wp:simplePos x="0" y="0"/>
                 <wp:positionH relativeFrom="column">
                   <wp:posOffset>2153021</wp:posOffset>
@@ -11926,7 +11913,7 @@
           </mc:Choice>
           <mc:Fallback>
             <w:pict>
-              <v:shape w14:anchorId="0779E0D3" id="Flowchart: Alternate Process 4" o:spid="_x0000_s1028" type="#_x0000_t176" style="position:absolute;left:0;text-align:left;margin-left:169.55pt;margin-top:19.35pt;width:68.6pt;height:23.1pt;z-index:251661312;visibility:visible;mso-wrap-style:square;mso-width-percent:0;mso-height-percent:0;mso-wrap-distance-left:9pt;mso-wrap-distance-top:0;mso-wrap-distance-right:9pt;mso-wrap-distance-bottom:0;mso-position-horizontal:absolute;mso-position-horizontal-relative:text;mso-position-vertical:absolute;mso-position-vertical-relative:text;mso-width-percent:0;mso-height-percent:0;mso-width-relative:margin;mso-height-relative:margin;v-text-anchor:middle" o:gfxdata="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" fillcolor="white [3201]" strokecolor="black [3213]" strokeweight="1pt">
+              <v:shape w14:anchorId="7E2439FB" id="Flowchart: Alternate Process 4" o:spid="_x0000_s1028" type="#_x0000_t176" style="position:absolute;left:0;text-align:left;margin-left:169.55pt;margin-top:19.35pt;width:68.6pt;height:23.1pt;z-index:251661312;visibility:visible;mso-wrap-style:square;mso-width-percent:0;mso-height-percent:0;mso-wrap-distance-left:9pt;mso-wrap-distance-top:0;mso-wrap-distance-right:9pt;mso-wrap-distance-bottom:0;mso-position-horizontal:absolute;mso-position-horizontal-relative:text;mso-position-vertical:absolute;mso-position-vertical-relative:text;mso-width-percent:0;mso-height-percent:0;mso-width-relative:margin;mso-height-relative:margin;v-text-anchor:middle" o:gfxdata="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" fillcolor="white [3201]" strokecolor="black [3213]" strokeweight="1pt">
                 <v:textbox>
                   <w:txbxContent>
                     <w:p>
@@ -11961,7 +11948,7 @@
         <mc:AlternateContent>
           <mc:Choice Requires="wps">
             <w:drawing>
-              <wp:anchor distT="0" distB="0" distL="114300" distR="114300" simplePos="0" relativeHeight="251688960" behindDoc="0" locked="0" layoutInCell="1" allowOverlap="1" wp14:anchorId="04B96C93" wp14:editId="5886E9EA">
+              <wp:anchor distT="0" distB="0" distL="114300" distR="114300" simplePos="0" relativeHeight="251688960" behindDoc="0" locked="0" layoutInCell="1" allowOverlap="1" wp14:anchorId="5182F891" wp14:editId="2886BC07">
                 <wp:simplePos x="0" y="0"/>
                 <wp:positionH relativeFrom="column">
                   <wp:posOffset>2570672</wp:posOffset>
@@ -12030,7 +12017,7 @@
         <mc:AlternateContent>
           <mc:Choice Requires="wps">
             <w:drawing>
-              <wp:anchor distT="0" distB="0" distL="114300" distR="114300" simplePos="0" relativeHeight="251685888" behindDoc="0" locked="0" layoutInCell="1" allowOverlap="1" wp14:anchorId="4AC89DC8" wp14:editId="0D59F174">
+              <wp:anchor distT="0" distB="0" distL="114300" distR="114300" simplePos="0" relativeHeight="251685888" behindDoc="0" locked="0" layoutInCell="1" allowOverlap="1" wp14:anchorId="53E81ADB" wp14:editId="0A5B13E3">
                 <wp:simplePos x="0" y="0"/>
                 <wp:positionH relativeFrom="column">
                   <wp:posOffset>3890381</wp:posOffset>
@@ -12099,7 +12086,7 @@
         <mc:AlternateContent>
           <mc:Choice Requires="wps">
             <w:drawing>
-              <wp:anchor distT="0" distB="0" distL="114300" distR="114300" simplePos="0" relativeHeight="251684864" behindDoc="0" locked="0" layoutInCell="1" allowOverlap="1" wp14:anchorId="4E90A2EA" wp14:editId="1DC6D88E">
+              <wp:anchor distT="0" distB="0" distL="114300" distR="114300" simplePos="0" relativeHeight="251684864" behindDoc="0" locked="0" layoutInCell="1" allowOverlap="1" wp14:anchorId="63169426" wp14:editId="743E67D8">
                 <wp:simplePos x="0" y="0"/>
                 <wp:positionH relativeFrom="column">
                   <wp:posOffset>1190445</wp:posOffset>
@@ -12168,7 +12155,7 @@
         <mc:AlternateContent>
           <mc:Choice Requires="wps">
             <w:drawing>
-              <wp:anchor distT="0" distB="0" distL="114300" distR="114300" simplePos="0" relativeHeight="251683840" behindDoc="0" locked="0" layoutInCell="1" allowOverlap="1" wp14:anchorId="706E887D" wp14:editId="5B77197F">
+              <wp:anchor distT="0" distB="0" distL="114300" distR="114300" simplePos="0" relativeHeight="251683840" behindDoc="0" locked="0" layoutInCell="1" allowOverlap="1" wp14:anchorId="1922B4D8" wp14:editId="6380812F">
                 <wp:simplePos x="0" y="0"/>
                 <wp:positionH relativeFrom="column">
                   <wp:posOffset>1181818</wp:posOffset>
@@ -12246,7 +12233,7 @@
         <mc:AlternateContent>
           <mc:Choice Requires="wps">
             <w:drawing>
-              <wp:anchor distT="0" distB="0" distL="114300" distR="114300" simplePos="0" relativeHeight="251680768" behindDoc="0" locked="0" layoutInCell="1" allowOverlap="1" wp14:anchorId="031A012C" wp14:editId="17AB94E8">
+              <wp:anchor distT="0" distB="0" distL="114300" distR="114300" simplePos="0" relativeHeight="251680768" behindDoc="0" locked="0" layoutInCell="1" allowOverlap="1" wp14:anchorId="53E8C330" wp14:editId="2394DD7C">
                 <wp:simplePos x="0" y="0"/>
                 <wp:positionH relativeFrom="column">
                   <wp:posOffset>4028536</wp:posOffset>
@@ -12321,7 +12308,7 @@
         <mc:AlternateContent>
           <mc:Choice Requires="wps">
             <w:drawing>
-              <wp:anchor distT="0" distB="0" distL="114300" distR="114300" simplePos="0" relativeHeight="251676672" behindDoc="0" locked="0" layoutInCell="1" allowOverlap="1" wp14:anchorId="2C7C4A4C" wp14:editId="373B1110">
+              <wp:anchor distT="0" distB="0" distL="114300" distR="114300" simplePos="0" relativeHeight="251676672" behindDoc="0" locked="0" layoutInCell="1" allowOverlap="1" wp14:anchorId="210197BE" wp14:editId="5527289E">
                 <wp:simplePos x="0" y="0"/>
                 <wp:positionH relativeFrom="column">
                   <wp:posOffset>1181447</wp:posOffset>
@@ -12396,7 +12383,7 @@
         <mc:AlternateContent>
           <mc:Choice Requires="wps">
             <w:drawing>
-              <wp:anchor distT="0" distB="0" distL="114300" distR="114300" simplePos="0" relativeHeight="251662336" behindDoc="0" locked="0" layoutInCell="1" allowOverlap="1" wp14:anchorId="700A6947" wp14:editId="5A75BA28">
+              <wp:anchor distT="0" distB="0" distL="114300" distR="114300" simplePos="0" relativeHeight="251662336" behindDoc="0" locked="0" layoutInCell="1" allowOverlap="1" wp14:anchorId="5A4E1202" wp14:editId="0015C40D">
                 <wp:simplePos x="0" y="0"/>
                 <wp:positionH relativeFrom="column">
                   <wp:posOffset>3053415</wp:posOffset>
@@ -12473,7 +12460,7 @@
           </mc:Choice>
           <mc:Fallback>
             <w:pict>
-              <v:shape w14:anchorId="700A6947" id="Flowchart: Alternate Process 5" o:spid="_x0000_s1029" type="#_x0000_t176" style="position:absolute;left:0;text-align:left;margin-left:240.45pt;margin-top:.3pt;width:131.75pt;height:23.1pt;z-index:251662336;visibility:visible;mso-wrap-style:square;mso-width-percent:0;mso-height-percent:0;mso-wrap-distance-left:9pt;mso-wrap-distance-top:0;mso-wrap-distance-right:9pt;mso-wrap-distance-bottom:0;mso-position-horizontal:absolute;mso-position-horizontal-relative:text;mso-position-vertical:absolute;mso-position-vertical-relative:text;mso-width-percent:0;mso-height-percent:0;mso-width-relative:margin;mso-height-relative:margin;v-text-anchor:middle" o:gfxdata="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" fillcolor="white [3201]" strokecolor="black [3213]" strokeweight="1pt">
+              <v:shape w14:anchorId="5A4E1202" id="Flowchart: Alternate Process 5" o:spid="_x0000_s1029" type="#_x0000_t176" style="position:absolute;left:0;text-align:left;margin-left:240.45pt;margin-top:.3pt;width:131.75pt;height:23.1pt;z-index:251662336;visibility:visible;mso-wrap-style:square;mso-width-percent:0;mso-height-percent:0;mso-wrap-distance-left:9pt;mso-wrap-distance-top:0;mso-wrap-distance-right:9pt;mso-wrap-distance-bottom:0;mso-position-horizontal:absolute;mso-position-horizontal-relative:text;mso-position-vertical:absolute;mso-position-vertical-relative:text;mso-width-percent:0;mso-height-percent:0;mso-width-relative:margin;mso-height-relative:margin;v-text-anchor:middle" o:gfxdata="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" fillcolor="white [3201]" strokecolor="black [3213]" strokeweight="1pt">
                 <v:textbox>
                   <w:txbxContent>
                     <w:p>
@@ -12499,7 +12486,7 @@
         <mc:AlternateContent>
           <mc:Choice Requires="wps">
             <w:drawing>
-              <wp:anchor distT="0" distB="0" distL="114300" distR="114300" simplePos="0" relativeHeight="251663360" behindDoc="0" locked="0" layoutInCell="1" allowOverlap="1" wp14:anchorId="717389FD" wp14:editId="7881999B">
+              <wp:anchor distT="0" distB="0" distL="114300" distR="114300" simplePos="0" relativeHeight="251663360" behindDoc="0" locked="0" layoutInCell="1" allowOverlap="1" wp14:anchorId="5E0EDAB9" wp14:editId="7AE9C74B">
                 <wp:simplePos x="0" y="0"/>
                 <wp:positionH relativeFrom="column">
                   <wp:posOffset>480168</wp:posOffset>
@@ -12576,7 +12563,7 @@
           </mc:Choice>
           <mc:Fallback>
             <w:pict>
-              <v:shape w14:anchorId="717389FD" id="Flowchart: Alternate Process 6" o:spid="_x0000_s1030" type="#_x0000_t176" style="position:absolute;left:0;text-align:left;margin-left:37.8pt;margin-top:.1pt;width:131.75pt;height:23.1pt;z-index:251663360;visibility:visible;mso-wrap-style:square;mso-width-percent:0;mso-height-percent:0;mso-wrap-distance-left:9pt;mso-wrap-distance-top:0;mso-wrap-distance-right:9pt;mso-wrap-distance-bottom:0;mso-position-horizontal:absolute;mso-position-horizontal-relative:text;mso-position-vertical:absolute;mso-position-vertical-relative:text;mso-width-percent:0;mso-height-percent:0;mso-width-relative:margin;mso-height-relative:margin;v-text-anchor:middle" o:gfxdata="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" fillcolor="white [3201]" strokecolor="black [3213]" strokeweight="1pt">
+              <v:shape w14:anchorId="5E0EDAB9" id="Flowchart: Alternate Process 6" o:spid="_x0000_s1030" type="#_x0000_t176" style="position:absolute;left:0;text-align:left;margin-left:37.8pt;margin-top:.1pt;width:131.75pt;height:23.1pt;z-index:251663360;visibility:visible;mso-wrap-style:square;mso-width-percent:0;mso-height-percent:0;mso-wrap-distance-left:9pt;mso-wrap-distance-top:0;mso-wrap-distance-right:9pt;mso-wrap-distance-bottom:0;mso-position-horizontal:absolute;mso-position-horizontal-relative:text;mso-position-vertical:absolute;mso-position-vertical-relative:text;mso-width-percent:0;mso-height-percent:0;mso-width-relative:margin;mso-height-relative:margin;v-text-anchor:middle" o:gfxdata="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" fillcolor="white [3201]" strokecolor="black [3213]" strokeweight="1pt">
                 <v:textbox>
                   <w:txbxContent>
                     <w:p>
@@ -12611,7 +12598,7 @@
         <mc:AlternateContent>
           <mc:Choice Requires="wps">
             <w:drawing>
-              <wp:anchor distT="0" distB="0" distL="114300" distR="114300" simplePos="0" relativeHeight="251682816" behindDoc="0" locked="0" layoutInCell="1" allowOverlap="1" wp14:anchorId="1EEEC253" wp14:editId="48A1BD19">
+              <wp:anchor distT="0" distB="0" distL="114300" distR="114300" simplePos="0" relativeHeight="251682816" behindDoc="0" locked="0" layoutInCell="1" allowOverlap="1" wp14:anchorId="758F78C9" wp14:editId="1C19B0A1">
                 <wp:simplePos x="0" y="0"/>
                 <wp:positionH relativeFrom="column">
                   <wp:posOffset>5528681</wp:posOffset>
@@ -12680,7 +12667,7 @@
         <mc:AlternateContent>
           <mc:Choice Requires="wps">
             <w:drawing>
-              <wp:anchor distT="0" distB="0" distL="114300" distR="114300" simplePos="0" relativeHeight="251681792" behindDoc="0" locked="0" layoutInCell="1" allowOverlap="1" wp14:anchorId="7FE044D7" wp14:editId="59BDE75C">
+              <wp:anchor distT="0" distB="0" distL="114300" distR="114300" simplePos="0" relativeHeight="251681792" behindDoc="0" locked="0" layoutInCell="1" allowOverlap="1" wp14:anchorId="2099E2D6" wp14:editId="4A9FF71F">
                 <wp:simplePos x="0" y="0"/>
                 <wp:positionH relativeFrom="column">
                   <wp:posOffset>5069576</wp:posOffset>
@@ -12749,7 +12736,7 @@
         <mc:AlternateContent>
           <mc:Choice Requires="wps">
             <w:drawing>
-              <wp:anchor distT="0" distB="0" distL="114300" distR="114300" simplePos="0" relativeHeight="251679744" behindDoc="0" locked="0" layoutInCell="1" allowOverlap="1" wp14:anchorId="6561ACFB" wp14:editId="6F35FCFC">
+              <wp:anchor distT="0" distB="0" distL="114300" distR="114300" simplePos="0" relativeHeight="251679744" behindDoc="0" locked="0" layoutInCell="1" allowOverlap="1" wp14:anchorId="75D82FC2" wp14:editId="01AD1AF8">
                 <wp:simplePos x="0" y="0"/>
                 <wp:positionH relativeFrom="column">
                   <wp:posOffset>3286664</wp:posOffset>
@@ -12818,7 +12805,7 @@
         <mc:AlternateContent>
           <mc:Choice Requires="wps">
             <w:drawing>
-              <wp:anchor distT="0" distB="0" distL="114300" distR="114300" simplePos="0" relativeHeight="251678720" behindDoc="0" locked="0" layoutInCell="1" allowOverlap="1" wp14:anchorId="05374DA8" wp14:editId="35AACE1E">
+              <wp:anchor distT="0" distB="0" distL="114300" distR="114300" simplePos="0" relativeHeight="251678720" behindDoc="0" locked="0" layoutInCell="1" allowOverlap="1" wp14:anchorId="68F04860" wp14:editId="65157220">
                 <wp:simplePos x="0" y="0"/>
                 <wp:positionH relativeFrom="column">
                   <wp:posOffset>3295290</wp:posOffset>
@@ -12887,7 +12874,7 @@
         <mc:AlternateContent>
           <mc:Choice Requires="wps">
             <w:drawing>
-              <wp:anchor distT="0" distB="0" distL="114300" distR="114300" simplePos="0" relativeHeight="251677696" behindDoc="0" locked="0" layoutInCell="1" allowOverlap="1" wp14:anchorId="74B2358E" wp14:editId="73BD6E8F">
+              <wp:anchor distT="0" distB="0" distL="114300" distR="114300" simplePos="0" relativeHeight="251677696" behindDoc="0" locked="0" layoutInCell="1" allowOverlap="1" wp14:anchorId="02C83203" wp14:editId="55333E48">
                 <wp:simplePos x="0" y="0"/>
                 <wp:positionH relativeFrom="column">
                   <wp:posOffset>2302881</wp:posOffset>
@@ -12956,7 +12943,7 @@
         <mc:AlternateContent>
           <mc:Choice Requires="wps">
             <w:drawing>
-              <wp:anchor distT="0" distB="0" distL="114300" distR="114300" simplePos="0" relativeHeight="251675648" behindDoc="0" locked="0" layoutInCell="1" allowOverlap="1" wp14:anchorId="45476C65" wp14:editId="60162FB0">
+              <wp:anchor distT="0" distB="0" distL="114300" distR="114300" simplePos="0" relativeHeight="251675648" behindDoc="0" locked="0" layoutInCell="1" allowOverlap="1" wp14:anchorId="29E93BE8" wp14:editId="73AC0566">
                 <wp:simplePos x="0" y="0"/>
                 <wp:positionH relativeFrom="column">
                   <wp:posOffset>690113</wp:posOffset>
@@ -13025,7 +13012,7 @@
         <mc:AlternateContent>
           <mc:Choice Requires="wps">
             <w:drawing>
-              <wp:anchor distT="0" distB="0" distL="114300" distR="114300" simplePos="0" relativeHeight="251674624" behindDoc="0" locked="0" layoutInCell="1" allowOverlap="1" wp14:anchorId="4E305A57" wp14:editId="3006888F">
+              <wp:anchor distT="0" distB="0" distL="114300" distR="114300" simplePos="0" relativeHeight="251674624" behindDoc="0" locked="0" layoutInCell="1" allowOverlap="1" wp14:anchorId="29581D41" wp14:editId="3467228D">
                 <wp:simplePos x="0" y="0"/>
                 <wp:positionH relativeFrom="column">
                   <wp:posOffset>172528</wp:posOffset>
@@ -13094,7 +13081,7 @@
         <mc:AlternateContent>
           <mc:Choice Requires="wps">
             <w:drawing>
-              <wp:anchor distT="0" distB="0" distL="114300" distR="114300" simplePos="0" relativeHeight="251673600" behindDoc="0" locked="0" layoutInCell="1" allowOverlap="1" wp14:anchorId="05B19E55" wp14:editId="0A13E831">
+              <wp:anchor distT="0" distB="0" distL="114300" distR="114300" simplePos="0" relativeHeight="251673600" behindDoc="0" locked="0" layoutInCell="1" allowOverlap="1" wp14:anchorId="73A55030" wp14:editId="280240E4">
                 <wp:simplePos x="0" y="0"/>
                 <wp:positionH relativeFrom="column">
                   <wp:posOffset>163901</wp:posOffset>
@@ -13163,7 +13150,7 @@
         <mc:AlternateContent>
           <mc:Choice Requires="wps">
             <w:drawing>
-              <wp:anchor distT="0" distB="0" distL="114300" distR="114300" simplePos="0" relativeHeight="251670528" behindDoc="0" locked="0" layoutInCell="1" allowOverlap="1" wp14:anchorId="38BF53F4" wp14:editId="1F047B4E">
+              <wp:anchor distT="0" distB="0" distL="114300" distR="114300" simplePos="0" relativeHeight="251670528" behindDoc="0" locked="0" layoutInCell="1" allowOverlap="1" wp14:anchorId="7980439D" wp14:editId="48AEE79A">
                 <wp:simplePos x="0" y="0"/>
                 <wp:positionH relativeFrom="column">
                   <wp:posOffset>5124186</wp:posOffset>
@@ -13240,7 +13227,7 @@
           </mc:Choice>
           <mc:Fallback>
             <w:pict>
-              <v:shape w14:anchorId="38BF53F4" id="Flowchart: Alternate Process 14" o:spid="_x0000_s1031" type="#_x0000_t176" style="position:absolute;left:0;text-align:left;margin-left:403.5pt;margin-top:16.35pt;width:68.55pt;height:38.7pt;z-index:251670528;visibility:visible;mso-wrap-style:square;mso-width-percent:0;mso-height-percent:0;mso-wrap-distance-left:9pt;mso-wrap-distance-top:0;mso-wrap-distance-right:9pt;mso-wrap-distance-bottom:0;mso-position-horizontal:absolute;mso-position-horizontal-relative:text;mso-position-vertical:absolute;mso-position-vertical-relative:text;mso-width-percent:0;mso-height-percent:0;mso-width-relative:margin;mso-height-relative:margin;v-text-anchor:middle" o:gfxdata="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" fillcolor="white [3201]" strokecolor="black [3213]" strokeweight="1pt">
+              <v:shape w14:anchorId="7980439D" id="Flowchart: Alternate Process 14" o:spid="_x0000_s1031" type="#_x0000_t176" style="position:absolute;left:0;text-align:left;margin-left:403.5pt;margin-top:16.35pt;width:68.55pt;height:38.7pt;z-index:251670528;visibility:visible;mso-wrap-style:square;mso-width-percent:0;mso-height-percent:0;mso-wrap-distance-left:9pt;mso-wrap-distance-top:0;mso-wrap-distance-right:9pt;mso-wrap-distance-bottom:0;mso-position-horizontal:absolute;mso-position-horizontal-relative:text;mso-position-vertical:absolute;mso-position-vertical-relative:text;mso-width-percent:0;mso-height-percent:0;mso-width-relative:margin;mso-height-relative:margin;v-text-anchor:middle" o:gfxdata="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" fillcolor="white [3201]" strokecolor="black [3213]" strokeweight="1pt">
                 <v:textbox>
                   <w:txbxContent>
                     <w:p>
@@ -13266,7 +13253,7 @@
         <mc:AlternateContent>
           <mc:Choice Requires="wps">
             <w:drawing>
-              <wp:anchor distT="0" distB="0" distL="114300" distR="114300" simplePos="0" relativeHeight="251669504" behindDoc="0" locked="0" layoutInCell="1" allowOverlap="1" wp14:anchorId="09FB13A4" wp14:editId="002D25D1">
+              <wp:anchor distT="0" distB="0" distL="114300" distR="114300" simplePos="0" relativeHeight="251669504" behindDoc="0" locked="0" layoutInCell="1" allowOverlap="1" wp14:anchorId="78F7EBAA" wp14:editId="5A18C81A">
                 <wp:simplePos x="0" y="0"/>
                 <wp:positionH relativeFrom="column">
                   <wp:posOffset>4145544</wp:posOffset>
@@ -13343,7 +13330,7 @@
           </mc:Choice>
           <mc:Fallback>
             <w:pict>
-              <v:shape w14:anchorId="09FB13A4" id="Flowchart: Alternate Process 13" o:spid="_x0000_s1032" type="#_x0000_t176" style="position:absolute;left:0;text-align:left;margin-left:326.4pt;margin-top:16.35pt;width:68.55pt;height:38.7pt;z-index:251669504;visibility:visible;mso-wrap-style:square;mso-width-percent:0;mso-height-percent:0;mso-wrap-distance-left:9pt;mso-wrap-distance-top:0;mso-wrap-distance-right:9pt;mso-wrap-distance-bottom:0;mso-position-horizontal:absolute;mso-position-horizontal-relative:text;mso-position-vertical:absolute;mso-position-vertical-relative:text;mso-width-percent:0;mso-height-percent:0;mso-width-relative:margin;mso-height-relative:margin;v-text-anchor:middle" o:gfxdata="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" fillcolor="white [3201]" strokecolor="black [3213]" strokeweight="1pt">
+              <v:shape w14:anchorId="78F7EBAA" id="Flowchart: Alternate Process 13" o:spid="_x0000_s1032" type="#_x0000_t176" style="position:absolute;left:0;text-align:left;margin-left:326.4pt;margin-top:16.35pt;width:68.55pt;height:38.7pt;z-index:251669504;visibility:visible;mso-wrap-style:square;mso-width-percent:0;mso-height-percent:0;mso-wrap-distance-left:9pt;mso-wrap-distance-top:0;mso-wrap-distance-right:9pt;mso-wrap-distance-bottom:0;mso-position-horizontal:absolute;mso-position-horizontal-relative:text;mso-position-vertical:absolute;mso-position-vertical-relative:text;mso-width-percent:0;mso-height-percent:0;mso-width-relative:margin;mso-height-relative:margin;v-text-anchor:middle" o:gfxdata="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" fillcolor="white [3201]" strokecolor="black [3213]" strokeweight="1pt">
                 <v:textbox>
                   <w:txbxContent>
                     <w:p>
@@ -13369,7 +13356,7 @@
         <mc:AlternateContent>
           <mc:Choice Requires="wps">
             <w:drawing>
-              <wp:anchor distT="0" distB="0" distL="114300" distR="114300" simplePos="0" relativeHeight="251668480" behindDoc="0" locked="0" layoutInCell="1" allowOverlap="1" wp14:anchorId="5F106EFB" wp14:editId="147E8BE6">
+              <wp:anchor distT="0" distB="0" distL="114300" distR="114300" simplePos="0" relativeHeight="251668480" behindDoc="0" locked="0" layoutInCell="1" allowOverlap="1" wp14:anchorId="03C1644B" wp14:editId="2D31325E">
                 <wp:simplePos x="0" y="0"/>
                 <wp:positionH relativeFrom="column">
                   <wp:posOffset>2941608</wp:posOffset>
@@ -13446,7 +13433,7 @@
           </mc:Choice>
           <mc:Fallback>
             <w:pict>
-              <v:shape w14:anchorId="5F106EFB" id="Flowchart: Alternate Process 12" o:spid="_x0000_s1033" type="#_x0000_t176" style="position:absolute;left:0;text-align:left;margin-left:231.6pt;margin-top:17.3pt;width:81.5pt;height:38.7pt;z-index:251668480;visibility:visible;mso-wrap-style:square;mso-width-percent:0;mso-height-percent:0;mso-wrap-distance-left:9pt;mso-wrap-distance-top:0;mso-wrap-distance-right:9pt;mso-wrap-distance-bottom:0;mso-position-horizontal:absolute;mso-position-horizontal-relative:text;mso-position-vertical:absolute;mso-position-vertical-relative:text;mso-width-percent:0;mso-height-percent:0;mso-width-relative:margin;mso-height-relative:margin;v-text-anchor:middle" o:gfxdata="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" fillcolor="white [3201]" strokecolor="black [3213]" strokeweight="1pt">
+              <v:shape w14:anchorId="03C1644B" id="Flowchart: Alternate Process 12" o:spid="_x0000_s1033" type="#_x0000_t176" style="position:absolute;left:0;text-align:left;margin-left:231.6pt;margin-top:17.3pt;width:81.5pt;height:38.7pt;z-index:251668480;visibility:visible;mso-wrap-style:square;mso-width-percent:0;mso-height-percent:0;mso-wrap-distance-left:9pt;mso-wrap-distance-top:0;mso-wrap-distance-right:9pt;mso-wrap-distance-bottom:0;mso-position-horizontal:absolute;mso-position-horizontal-relative:text;mso-position-vertical:absolute;mso-position-vertical-relative:text;mso-width-percent:0;mso-height-percent:0;mso-width-relative:margin;mso-height-relative:margin;v-text-anchor:middle" o:gfxdata="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" fillcolor="white [3201]" strokecolor="black [3213]" strokeweight="1pt">
                 <v:textbox>
                   <w:txbxContent>
                     <w:p>
@@ -13472,7 +13459,7 @@
         <mc:AlternateContent>
           <mc:Choice Requires="wps">
             <w:drawing>
-              <wp:anchor distT="0" distB="0" distL="114300" distR="114300" simplePos="0" relativeHeight="251667456" behindDoc="0" locked="0" layoutInCell="1" allowOverlap="1" wp14:anchorId="55C9A9F4" wp14:editId="3489E6B5">
+              <wp:anchor distT="0" distB="0" distL="114300" distR="114300" simplePos="0" relativeHeight="251667456" behindDoc="0" locked="0" layoutInCell="1" allowOverlap="1" wp14:anchorId="5365FE90" wp14:editId="0AE3BFEB">
                 <wp:simplePos x="0" y="0"/>
                 <wp:positionH relativeFrom="column">
                   <wp:posOffset>1768415</wp:posOffset>
@@ -13549,7 +13536,7 @@
           </mc:Choice>
           <mc:Fallback>
             <w:pict>
-              <v:shape w14:anchorId="55C9A9F4" id="Flowchart: Alternate Process 10" o:spid="_x0000_s1034" type="#_x0000_t176" style="position:absolute;left:0;text-align:left;margin-left:139.25pt;margin-top:18.65pt;width:79.45pt;height:38.7pt;z-index:251667456;visibility:visible;mso-wrap-style:square;mso-width-percent:0;mso-height-percent:0;mso-wrap-distance-left:9pt;mso-wrap-distance-top:0;mso-wrap-distance-right:9pt;mso-wrap-distance-bottom:0;mso-position-horizontal:absolute;mso-position-horizontal-relative:text;mso-position-vertical:absolute;mso-position-vertical-relative:text;mso-width-percent:0;mso-height-percent:0;mso-width-relative:margin;mso-height-relative:margin;v-text-anchor:middle" o:gfxdata="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" fillcolor="white [3201]" strokecolor="black [3213]" strokeweight="1pt">
+              <v:shape w14:anchorId="5365FE90" id="Flowchart: Alternate Process 10" o:spid="_x0000_s1034" type="#_x0000_t176" style="position:absolute;left:0;text-align:left;margin-left:139.25pt;margin-top:18.65pt;width:79.45pt;height:38.7pt;z-index:251667456;visibility:visible;mso-wrap-style:square;mso-width-percent:0;mso-height-percent:0;mso-wrap-distance-left:9pt;mso-wrap-distance-top:0;mso-wrap-distance-right:9pt;mso-wrap-distance-bottom:0;mso-position-horizontal:absolute;mso-position-horizontal-relative:text;mso-position-vertical:absolute;mso-position-vertical-relative:text;mso-width-percent:0;mso-height-percent:0;mso-width-relative:margin;mso-height-relative:margin;v-text-anchor:middle" o:gfxdata="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" fillcolor="white [3201]" strokecolor="black [3213]" strokeweight="1pt">
                 <v:textbox>
                   <w:txbxContent>
                     <w:p>
@@ -13575,7 +13562,7 @@
         <mc:AlternateContent>
           <mc:Choice Requires="wps">
             <w:drawing>
-              <wp:anchor distT="0" distB="0" distL="114300" distR="114300" simplePos="0" relativeHeight="251665408" behindDoc="0" locked="0" layoutInCell="1" allowOverlap="1" wp14:anchorId="29648B44" wp14:editId="113F7D8F">
+              <wp:anchor distT="0" distB="0" distL="114300" distR="114300" simplePos="0" relativeHeight="251665408" behindDoc="0" locked="0" layoutInCell="1" allowOverlap="1" wp14:anchorId="5E465989" wp14:editId="4BE5BB54">
                 <wp:simplePos x="0" y="0"/>
                 <wp:positionH relativeFrom="column">
                   <wp:posOffset>767751</wp:posOffset>
@@ -13652,7 +13639,7 @@
           </mc:Choice>
           <mc:Fallback>
             <w:pict>
-              <v:shape w14:anchorId="29648B44" id="Flowchart: Alternate Process 8" o:spid="_x0000_s1035" type="#_x0000_t176" style="position:absolute;left:0;text-align:left;margin-left:60.45pt;margin-top:18.65pt;width:68.55pt;height:40.1pt;z-index:251665408;visibility:visible;mso-wrap-style:square;mso-width-percent:0;mso-height-percent:0;mso-wrap-distance-left:9pt;mso-wrap-distance-top:0;mso-wrap-distance-right:9pt;mso-wrap-distance-bottom:0;mso-position-horizontal:absolute;mso-position-horizontal-relative:text;mso-position-vertical:absolute;mso-position-vertical-relative:text;mso-width-percent:0;mso-height-percent:0;mso-width-relative:margin;mso-height-relative:margin;v-text-anchor:middle" o:gfxdata="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" fillcolor="white [3201]" strokecolor="black [3213]" strokeweight="1pt">
+              <v:shape w14:anchorId="5E465989" id="Flowchart: Alternate Process 8" o:spid="_x0000_s1035" type="#_x0000_t176" style="position:absolute;left:0;text-align:left;margin-left:60.45pt;margin-top:18.65pt;width:68.55pt;height:40.1pt;z-index:251665408;visibility:visible;mso-wrap-style:square;mso-width-percent:0;mso-height-percent:0;mso-wrap-distance-left:9pt;mso-wrap-distance-top:0;mso-wrap-distance-right:9pt;mso-wrap-distance-bottom:0;mso-position-horizontal:absolute;mso-position-horizontal-relative:text;mso-position-vertical:absolute;mso-position-vertical-relative:text;mso-width-percent:0;mso-height-percent:0;mso-width-relative:margin;mso-height-relative:margin;v-text-anchor:middle" o:gfxdata="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" fillcolor="white [3201]" strokecolor="black [3213]" strokeweight="1pt">
                 <v:textbox>
                   <w:txbxContent>
                     <w:p>
@@ -13678,7 +13665,7 @@
         <mc:AlternateContent>
           <mc:Choice Requires="wps">
             <w:drawing>
-              <wp:anchor distT="0" distB="0" distL="114300" distR="114300" simplePos="0" relativeHeight="251664384" behindDoc="0" locked="0" layoutInCell="1" allowOverlap="1" wp14:anchorId="4BC07FDC" wp14:editId="32F5FB81">
+              <wp:anchor distT="0" distB="0" distL="114300" distR="114300" simplePos="0" relativeHeight="251664384" behindDoc="0" locked="0" layoutInCell="1" allowOverlap="1" wp14:anchorId="47506832" wp14:editId="72BA2878">
                 <wp:simplePos x="0" y="0"/>
                 <wp:positionH relativeFrom="column">
                   <wp:posOffset>-258792</wp:posOffset>
@@ -13755,7 +13742,7 @@
           </mc:Choice>
           <mc:Fallback>
             <w:pict>
-              <v:shape w14:anchorId="4BC07FDC" id="Flowchart: Alternate Process 7" o:spid="_x0000_s1036" type="#_x0000_t176" style="position:absolute;left:0;text-align:left;margin-left:-20.4pt;margin-top:18.65pt;width:68.55pt;height:38.7pt;z-index:251664384;visibility:visible;mso-wrap-style:square;mso-width-percent:0;mso-height-percent:0;mso-wrap-distance-left:9pt;mso-wrap-distance-top:0;mso-wrap-distance-right:9pt;mso-wrap-distance-bottom:0;mso-position-horizontal:absolute;mso-position-horizontal-relative:text;mso-position-vertical:absolute;mso-position-vertical-relative:text;mso-width-percent:0;mso-height-percent:0;mso-width-relative:margin;mso-height-relative:margin;v-text-anchor:middle" o:gfxdata="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" fillcolor="white [3201]" strokecolor="black [3213]" strokeweight="1pt">
+              <v:shape w14:anchorId="47506832" id="Flowchart: Alternate Process 7" o:spid="_x0000_s1036" type="#_x0000_t176" style="position:absolute;left:0;text-align:left;margin-left:-20.4pt;margin-top:18.65pt;width:68.55pt;height:38.7pt;z-index:251664384;visibility:visible;mso-wrap-style:square;mso-width-percent:0;mso-height-percent:0;mso-wrap-distance-left:9pt;mso-wrap-distance-top:0;mso-wrap-distance-right:9pt;mso-wrap-distance-bottom:0;mso-position-horizontal:absolute;mso-position-horizontal-relative:text;mso-position-vertical:absolute;mso-position-vertical-relative:text;mso-width-percent:0;mso-height-percent:0;mso-width-relative:margin;mso-height-relative:margin;v-text-anchor:middle" o:gfxdata="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" fillcolor="white [3201]" strokecolor="black [3213]" strokeweight="1pt">
                 <v:textbox>
                   <w:txbxContent>
                     <w:p>
@@ -13799,7 +13786,7 @@
         <mc:AlternateContent>
           <mc:Choice Requires="wps">
             <w:drawing>
-              <wp:anchor distT="0" distB="0" distL="114300" distR="114300" simplePos="0" relativeHeight="251672576" behindDoc="0" locked="0" layoutInCell="1" allowOverlap="1" wp14:anchorId="21BE62E0" wp14:editId="1FE3EB24">
+              <wp:anchor distT="0" distB="0" distL="114300" distR="114300" simplePos="0" relativeHeight="251672576" behindDoc="0" locked="0" layoutInCell="1" allowOverlap="1" wp14:anchorId="6AAF696B" wp14:editId="666C2860">
                 <wp:simplePos x="0" y="0"/>
                 <wp:positionH relativeFrom="column">
                   <wp:posOffset>4578086</wp:posOffset>
@@ -13876,7 +13863,7 @@
           </mc:Choice>
           <mc:Fallback>
             <w:pict>
-              <v:shape w14:anchorId="21BE62E0" id="Flowchart: Alternate Process 16" o:spid="_x0000_s1037" type="#_x0000_t176" style="position:absolute;left:0;text-align:left;margin-left:360.5pt;margin-top:.95pt;width:90.3pt;height:38.7pt;z-index:251672576;visibility:visible;mso-wrap-style:square;mso-width-percent:0;mso-height-percent:0;mso-wrap-distance-left:9pt;mso-wrap-distance-top:0;mso-wrap-distance-right:9pt;mso-wrap-distance-bottom:0;mso-position-horizontal:absolute;mso-position-horizontal-relative:text;mso-position-vertical:absolute;mso-position-vertical-relative:text;mso-width-percent:0;mso-height-percent:0;mso-width-relative:margin;mso-height-relative:margin;v-text-anchor:middle" o:gfxdata="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" fillcolor="white [3201]" strokecolor="black [3213]" strokeweight="1pt">
+              <v:shape w14:anchorId="6AAF696B" id="Flowchart: Alternate Process 16" o:spid="_x0000_s1037" type="#_x0000_t176" style="position:absolute;left:0;text-align:left;margin-left:360.5pt;margin-top:.95pt;width:90.3pt;height:38.7pt;z-index:251672576;visibility:visible;mso-wrap-style:square;mso-width-percent:0;mso-height-percent:0;mso-wrap-distance-left:9pt;mso-wrap-distance-top:0;mso-wrap-distance-right:9pt;mso-wrap-distance-bottom:0;mso-position-horizontal:absolute;mso-position-horizontal-relative:text;mso-position-vertical:absolute;mso-position-vertical-relative:text;mso-width-percent:0;mso-height-percent:0;mso-width-relative:margin;mso-height-relative:margin;v-text-anchor:middle" o:gfxdata="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" fillcolor="white [3201]" strokecolor="black [3213]" strokeweight="1pt">
                 <v:textbox>
                   <w:txbxContent>
                     <w:p>
@@ -13902,7 +13889,7 @@
         <mc:AlternateContent>
           <mc:Choice Requires="wps">
             <w:drawing>
-              <wp:anchor distT="0" distB="0" distL="114300" distR="114300" simplePos="0" relativeHeight="251671552" behindDoc="0" locked="0" layoutInCell="1" allowOverlap="1" wp14:anchorId="05C08DA9" wp14:editId="47074E1B">
+              <wp:anchor distT="0" distB="0" distL="114300" distR="114300" simplePos="0" relativeHeight="251671552" behindDoc="0" locked="0" layoutInCell="1" allowOverlap="1" wp14:anchorId="5E55EA67" wp14:editId="210E511B">
                 <wp:simplePos x="0" y="0"/>
                 <wp:positionH relativeFrom="column">
                   <wp:posOffset>3520069</wp:posOffset>
@@ -13979,7 +13966,7 @@
           </mc:Choice>
           <mc:Fallback>
             <w:pict>
-              <v:shape w14:anchorId="05C08DA9" id="Flowchart: Alternate Process 15" o:spid="_x0000_s1038" type="#_x0000_t176" style="position:absolute;left:0;text-align:left;margin-left:277.15pt;margin-top:1.35pt;width:68.55pt;height:38.7pt;z-index:251671552;visibility:visible;mso-wrap-style:square;mso-width-percent:0;mso-height-percent:0;mso-wrap-distance-left:9pt;mso-wrap-distance-top:0;mso-wrap-distance-right:9pt;mso-wrap-distance-bottom:0;mso-position-horizontal:absolute;mso-position-horizontal-relative:text;mso-position-vertical:absolute;mso-position-vertical-relative:text;mso-width-percent:0;mso-height-percent:0;mso-width-relative:margin;mso-height-relative:margin;v-text-anchor:middle" o:gfxdata="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" fillcolor="white [3201]" strokecolor="black [3213]" strokeweight="1pt">
+              <v:shape w14:anchorId="5E55EA67" id="Flowchart: Alternate Process 15" o:spid="_x0000_s1038" type="#_x0000_t176" style="position:absolute;left:0;text-align:left;margin-left:277.15pt;margin-top:1.35pt;width:68.55pt;height:38.7pt;z-index:251671552;visibility:visible;mso-wrap-style:square;mso-width-percent:0;mso-height-percent:0;mso-wrap-distance-left:9pt;mso-wrap-distance-top:0;mso-wrap-distance-right:9pt;mso-wrap-distance-bottom:0;mso-position-horizontal:absolute;mso-position-horizontal-relative:text;mso-position-vertical:absolute;mso-position-vertical-relative:text;mso-width-percent:0;mso-height-percent:0;mso-width-relative:margin;mso-height-relative:margin;v-text-anchor:middle" o:gfxdata="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" fillcolor="white [3201]" strokecolor="black [3213]" strokeweight="1pt">
                 <v:textbox>
                   <w:txbxContent>
                     <w:p>
@@ -14005,7 +13992,7 @@
         <mc:AlternateContent>
           <mc:Choice Requires="wps">
             <w:drawing>
-              <wp:anchor distT="0" distB="0" distL="114300" distR="114300" simplePos="0" relativeHeight="251666432" behindDoc="0" locked="0" layoutInCell="1" allowOverlap="1" wp14:anchorId="7E4C471C" wp14:editId="4F50ED30">
+              <wp:anchor distT="0" distB="0" distL="114300" distR="114300" simplePos="0" relativeHeight="251666432" behindDoc="0" locked="0" layoutInCell="1" allowOverlap="1" wp14:anchorId="3D4A2A90" wp14:editId="614FA12A">
                 <wp:simplePos x="0" y="0"/>
                 <wp:positionH relativeFrom="column">
                   <wp:posOffset>189170</wp:posOffset>
@@ -14082,7 +14069,7 @@
           </mc:Choice>
           <mc:Fallback>
             <w:pict>
-              <v:shape w14:anchorId="7E4C471C" id="Flowchart: Alternate Process 9" o:spid="_x0000_s1039" type="#_x0000_t176" style="position:absolute;left:0;text-align:left;margin-left:14.9pt;margin-top:.95pt;width:82.85pt;height:42.8pt;z-index:251666432;visibility:visible;mso-wrap-style:square;mso-width-percent:0;mso-height-percent:0;mso-wrap-distance-left:9pt;mso-wrap-distance-top:0;mso-wrap-distance-right:9pt;mso-wrap-distance-bottom:0;mso-position-horizontal:absolute;mso-position-horizontal-relative:text;mso-position-vertical:absolute;mso-position-vertical-relative:text;mso-width-percent:0;mso-height-percent:0;mso-width-relative:margin;mso-height-relative:margin;v-text-anchor:middle" o:gfxdata="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" fillcolor="white [3201]" strokecolor="black [3213]" strokeweight="1pt">
+              <v:shape w14:anchorId="3D4A2A90" id="Flowchart: Alternate Process 9" o:spid="_x0000_s1039" type="#_x0000_t176" style="position:absolute;left:0;text-align:left;margin-left:14.9pt;margin-top:.95pt;width:82.85pt;height:42.8pt;z-index:251666432;visibility:visible;mso-wrap-style:square;mso-width-percent:0;mso-height-percent:0;mso-wrap-distance-left:9pt;mso-wrap-distance-top:0;mso-wrap-distance-right:9pt;mso-wrap-distance-bottom:0;mso-position-horizontal:absolute;mso-position-horizontal-relative:text;mso-position-vertical:absolute;mso-position-vertical-relative:text;mso-width-percent:0;mso-height-percent:0;mso-width-relative:margin;mso-height-relative:margin;v-text-anchor:middle" o:gfxdata="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" fillcolor="white [3201]" strokecolor="black [3213]" strokeweight="1pt">
                 <v:textbox>
                   <w:txbxContent>
                     <w:p>
@@ -14118,7 +14105,7 @@
         <mc:AlternateContent>
           <mc:Choice Requires="wps">
             <w:drawing>
-              <wp:anchor distT="0" distB="0" distL="114300" distR="114300" simplePos="0" relativeHeight="251691008" behindDoc="0" locked="0" layoutInCell="1" allowOverlap="1" wp14:anchorId="6EA8398E" wp14:editId="46B4E4BC">
+              <wp:anchor distT="0" distB="0" distL="114300" distR="114300" simplePos="0" relativeHeight="251691008" behindDoc="0" locked="0" layoutInCell="1" allowOverlap="1" wp14:anchorId="46E6B3B4" wp14:editId="1B88EC5D">
                 <wp:simplePos x="0" y="0"/>
                 <wp:positionH relativeFrom="column">
                   <wp:posOffset>-66675</wp:posOffset>
@@ -14305,7 +14292,7 @@
           </mc:Choice>
           <mc:Fallback>
             <w:pict>
-              <v:shapetype w14:anchorId="6EA8398E" id="_x0000_t202" coordsize="21600,21600" o:spt="202" path="m,l,21600r21600,l21600,xe">
+              <v:shapetype w14:anchorId="46E6B3B4" id="_x0000_t202" coordsize="21600,21600" o:spt="202" path="m,l,21600r21600,l21600,xe">
                 <v:stroke joinstyle="miter"/>
                 <v:path gradientshapeok="t" o:connecttype="rect"/>
               </v:shapetype>
@@ -14502,7 +14489,6 @@
           <w:sz w:val="28"/>
           <w:szCs w:val="28"/>
         </w:rPr>
-        <w:lastRenderedPageBreak/>
         <w:t>Problem Statement</w:t>
       </w:r>
       <w:bookmarkEnd w:id="8"/>
@@ -15136,7 +15122,6 @@
           <w:sz w:val="24"/>
           <w:szCs w:val="24"/>
         </w:rPr>
-        <w:lastRenderedPageBreak/>
         <w:t xml:space="preserve">The online results processing and grading system is a very important aspect of school operations and goals. The students are graded to measure their performance and knowledge in every grading period. Teachers spend massive time to accurately compute the grades of the students </w:t>
       </w:r>
       <w:r>
@@ -15523,7 +15508,6 @@
           <w:sz w:val="24"/>
           <w:szCs w:val="24"/>
         </w:rPr>
-        <w:lastRenderedPageBreak/>
         <w:t>School Administration</w:t>
       </w:r>
     </w:p>
@@ -15994,7 +15978,6 @@
           <w:sz w:val="28"/>
           <w:szCs w:val="28"/>
         </w:rPr>
-        <w:lastRenderedPageBreak/>
         <w:t xml:space="preserve">CHAPTER TWO: </w:t>
       </w:r>
       <w:r>
@@ -16534,16 +16517,7 @@
           <w:sz w:val="24"/>
           <w:szCs w:val="24"/>
         </w:rPr>
-        <w:t xml:space="preserve">web </w:t>
-      </w:r>
-      <w:r>
-        <w:rPr>
-          <w:rFonts w:ascii="Times New Roman" w:hAnsi="Times New Roman" w:cs="Times New Roman"/>
-          <w:sz w:val="24"/>
-          <w:szCs w:val="24"/>
-        </w:rPr>
-        <w:lastRenderedPageBreak/>
-        <w:t>based</w:t>
+        <w:t>web based</w:t>
       </w:r>
       <w:proofErr w:type="gramEnd"/>
       <w:r>
@@ -16836,9 +16810,8 @@
           <w:sz w:val="24"/>
           <w:szCs w:val="24"/>
         </w:rPr>
-        <w:lastRenderedPageBreak/>
         <w:drawing>
-          <wp:inline distT="0" distB="0" distL="0" distR="0" wp14:anchorId="0AF94342" wp14:editId="1795EEAE">
+          <wp:inline distT="0" distB="0" distL="0" distR="0" wp14:anchorId="6EE07BCE" wp14:editId="34FA8DBD">
             <wp:extent cx="4676775" cy="3086100"/>
             <wp:effectExtent l="0" t="0" r="9525" b="0"/>
             <wp:docPr id="41" name="Picture 41" descr="C:\Users\user\Documents\openssl-4-728.jpg"/>
@@ -17057,7 +17030,7 @@
           <w:noProof/>
         </w:rPr>
         <w:drawing>
-          <wp:inline distT="0" distB="0" distL="0" distR="0" wp14:anchorId="6DF2496C" wp14:editId="02F7A7A1">
+          <wp:inline distT="0" distB="0" distL="0" distR="0" wp14:anchorId="0B1C67E7" wp14:editId="5BCAAD08">
             <wp:extent cx="5247218" cy="2752725"/>
             <wp:effectExtent l="0" t="0" r="0" b="0"/>
             <wp:docPr id="42" name="Picture 42" descr="http://image.slidesharecdn.com/crypto-with-opensslsliders-1234678299838503-2/95/crypto-with-openssl-14-728.jpg?cb=1234678447"/>
@@ -17281,16 +17254,7 @@
           <w:sz w:val="24"/>
           <w:szCs w:val="24"/>
         </w:rPr>
-        <w:t xml:space="preserve">After studying some of the existing systems, it was discovered that most of them include results management module as part of the larger system. Therefore, most of the systems would be referred to as online exam management system or school management system both of which comprise the </w:t>
-      </w:r>
-      <w:r>
-        <w:rPr>
-          <w:rFonts w:ascii="Times New Roman" w:hAnsi="Times New Roman" w:cs="Times New Roman"/>
-          <w:sz w:val="24"/>
-          <w:szCs w:val="24"/>
-        </w:rPr>
-        <w:lastRenderedPageBreak/>
-        <w:t>result management section as part of the system.  Having the results management system as part of the larger system makes less efficient as the chances of the results management system getting attention on issues such as security and smooth interaction among concerned parties may be difficult. Implementing the results processing system as a separate module is a better alternative since it would be easy to concentrate on that single system and realize great capabilities of the system. Despite the system being developed separately, it can still integrate with existing systems such as the student registration system.</w:t>
+        <w:t>After studying some of the existing systems, it was discovered that most of them include results management module as part of the larger system. Therefore, most of the systems would be referred to as online exam management system or school management system both of which comprise the result management section as part of the system.  Having the results management system as part of the larger system makes less efficient as the chances of the results management system getting attention on issues such as security and smooth interaction among concerned parties may be difficult. Implementing the results processing system as a separate module is a better alternative since it would be easy to concentrate on that single system and realize great capabilities of the system. Despite the system being developed separately, it can still integrate with existing systems such as the student registration system.</w:t>
       </w:r>
     </w:p>
     <w:p>
@@ -17672,16 +17636,7 @@
           <w:sz w:val="24"/>
           <w:szCs w:val="24"/>
         </w:rPr>
-        <w:t xml:space="preserve">Another existing system is Results Management System from India. The System provides Student online/offline database, Student Results view/printing in case of online portal and archives of student results from lowest to highest academic levels which can be accessed even after graduation. The proposed system will implement a system that supports only one level of education i.e. secondary </w:t>
-      </w:r>
-      <w:r>
-        <w:rPr>
-          <w:rFonts w:ascii="Times New Roman" w:hAnsi="Times New Roman" w:cs="Times New Roman"/>
-          <w:sz w:val="24"/>
-          <w:szCs w:val="24"/>
-        </w:rPr>
-        <w:lastRenderedPageBreak/>
-        <w:t>school because after leaving high school, students are enrolled to colleges of their choices. Therefore, it is almost impossible to keep track of their performance.</w:t>
+        <w:t>Another existing system is Results Management System from India. The System provides Student online/offline database, Student Results view/printing in case of online portal and archives of student results from lowest to highest academic levels which can be accessed even after graduation. The proposed system will implement a system that supports only one level of education i.e. secondary school because after leaving high school, students are enrolled to colleges of their choices. Therefore, it is almost impossible to keep track of their performance.</w:t>
       </w:r>
     </w:p>
     <w:p>
@@ -18086,7 +18041,6 @@
           <w:b/>
           <w:color w:val="auto"/>
         </w:rPr>
-        <w:lastRenderedPageBreak/>
         <w:t>CHAPTER THREE:</w:t>
       </w:r>
       <w:r>
@@ -18713,7 +18667,6 @@
           <w:sz w:val="24"/>
           <w:szCs w:val="24"/>
         </w:rPr>
-        <w:lastRenderedPageBreak/>
         <w:t xml:space="preserve">This is the process of identifying, modelling and documenting the data requirements of the system being designed. The data are separated into entities (things about which a business needs to record information) and relationships (the associations between the entities). </w:t>
       </w:r>
     </w:p>
@@ -19103,7 +19056,6 @@
           <w:sz w:val="24"/>
           <w:szCs w:val="24"/>
         </w:rPr>
-        <w:lastRenderedPageBreak/>
         <w:t>SSADM can reduce the chances of initial requirements being mis-understood and of the systems functionality straying from the requirements through the use of inadequate analysis and design techniques</w:t>
       </w:r>
     </w:p>
@@ -19702,7 +19654,6 @@
           <w:sz w:val="24"/>
           <w:szCs w:val="24"/>
         </w:rPr>
-        <w:lastRenderedPageBreak/>
         <w:t xml:space="preserve">Changes can be managed better </w:t>
       </w:r>
     </w:p>
@@ -19887,17 +19838,7 @@
           <w:sz w:val="24"/>
           <w:szCs w:val="24"/>
         </w:rPr>
-        <w:t xml:space="preserve">Unlike rapid application development, which conducts steps in parallel, SSADM builds each step on the work that was prescribed in the previous step with no deviation from the model. Because of the rigid structure of the methodology, </w:t>
-      </w:r>
-      <w:bookmarkStart w:id="31" w:name="_GoBack"/>
-      <w:bookmarkEnd w:id="31"/>
-      <w:r>
-        <w:rPr>
-          <w:rFonts w:ascii="Times New Roman" w:hAnsi="Times New Roman" w:cs="Times New Roman"/>
-          <w:sz w:val="24"/>
-          <w:szCs w:val="24"/>
-        </w:rPr>
-        <w:t xml:space="preserve">SSADM is praised for its control over projects and its ability to develop better quality systems. </w:t>
+        <w:t xml:space="preserve">Unlike rapid application development, which conducts steps in parallel, SSADM builds each step on the work that was prescribed in the previous step with no deviation from the model. Because of the rigid structure of the methodology, SSADM is praised for its control over projects and its ability to develop better quality systems. </w:t>
       </w:r>
     </w:p>
     <w:p>
@@ -19953,7 +19894,7 @@
           <w:szCs w:val="28"/>
         </w:rPr>
       </w:pPr>
-      <w:bookmarkStart w:id="32" w:name="_Toc488326287"/>
+      <w:bookmarkStart w:id="31" w:name="_Toc488326287"/>
       <w:r>
         <w:rPr>
           <w:rFonts w:ascii="Times New Roman" w:hAnsi="Times New Roman" w:cs="Times New Roman"/>
@@ -19964,7 +19905,7 @@
         </w:rPr>
         <w:t>SSADM steps</w:t>
       </w:r>
-      <w:bookmarkEnd w:id="32"/>
+      <w:bookmarkEnd w:id="31"/>
     </w:p>
     <w:p>
       <w:pPr>
@@ -20133,7 +20074,6 @@
           <w:rFonts w:ascii="Times New Roman" w:hAnsi="Times New Roman" w:cs="Times New Roman"/>
           <w:sz w:val="24"/>
         </w:rPr>
-        <w:lastRenderedPageBreak/>
         <w:t>The feasibility study will ensure that the project is viable technically, and operational. The feasibility will assist the researcher to assess the scope of the project and define the problem. The feasibility study will also be used to select the most viable option. The findings of the feasibility will be used to prepare the feasibility report. There are three main types of feasibility studies as outlined below.</w:t>
       </w:r>
     </w:p>
@@ -20479,7 +20419,6 @@
         <w:rPr>
           <w:lang w:val="en"/>
         </w:rPr>
-        <w:lastRenderedPageBreak/>
         <w:t>The net result will be a decision for whether to proceed with the project, and this is done by looking at the following:</w:t>
       </w:r>
     </w:p>
@@ -20958,7 +20897,6 @@
           <w:sz w:val="24"/>
           <w:szCs w:val="24"/>
         </w:rPr>
-        <w:lastRenderedPageBreak/>
         <w:t>Module 2: Requirements Analysis</w:t>
       </w:r>
     </w:p>
@@ -21792,7 +21730,6 @@
           <w:sz w:val="24"/>
           <w:szCs w:val="24"/>
         </w:rPr>
-        <w:lastRenderedPageBreak/>
         <w:t>Stage 3:</w:t>
       </w:r>
       <w:r>
@@ -22116,7 +22053,6 @@
           <w:sz w:val="24"/>
           <w:szCs w:val="24"/>
         </w:rPr>
-        <w:lastRenderedPageBreak/>
         <w:t>The D</w:t>
       </w:r>
       <w:r>
@@ -22516,7 +22452,6 @@
           <w:sz w:val="24"/>
           <w:szCs w:val="24"/>
         </w:rPr>
-        <w:lastRenderedPageBreak/>
         <w:t>Stage 6:</w:t>
       </w:r>
       <w:r>
@@ -22885,7 +22820,7 @@
           <w:szCs w:val="28"/>
         </w:rPr>
       </w:pPr>
-      <w:bookmarkStart w:id="33" w:name="_Toc488326288"/>
+      <w:bookmarkStart w:id="32" w:name="_Toc488326288"/>
       <w:r>
         <w:rPr>
           <w:rFonts w:ascii="Times New Roman" w:hAnsi="Times New Roman" w:cs="Times New Roman"/>
@@ -22894,7 +22829,6 @@
           <w:sz w:val="28"/>
           <w:szCs w:val="28"/>
         </w:rPr>
-        <w:lastRenderedPageBreak/>
         <w:t xml:space="preserve">SSADM </w:t>
       </w:r>
       <w:r>
@@ -22907,7 +22841,7 @@
         </w:rPr>
         <w:t>Structure Breakdown:</w:t>
       </w:r>
-      <w:bookmarkEnd w:id="33"/>
+      <w:bookmarkEnd w:id="32"/>
     </w:p>
     <w:p>
       <w:pPr>
@@ -22934,7 +22868,7 @@
           <w:szCs w:val="24"/>
         </w:rPr>
         <w:drawing>
-          <wp:inline distT="0" distB="0" distL="0" distR="0" wp14:anchorId="71E67479" wp14:editId="310F2D83">
+          <wp:inline distT="0" distB="0" distL="0" distR="0" wp14:anchorId="095CFAE1" wp14:editId="4F113D97">
             <wp:extent cx="6053341" cy="5143500"/>
             <wp:effectExtent l="0" t="0" r="0" b="0"/>
             <wp:docPr id="84" name="Picture 84"/>
@@ -22995,7 +22929,7 @@
           <w:szCs w:val="24"/>
         </w:rPr>
       </w:pPr>
-      <w:bookmarkStart w:id="34" w:name="_Toc404816149"/>
+      <w:bookmarkStart w:id="33" w:name="_Toc404816149"/>
       <w:r>
         <w:rPr>
           <w:rFonts w:ascii="Times New Roman" w:hAnsi="Times New Roman" w:cs="Times New Roman"/>
@@ -23115,7 +23049,7 @@
         </w:rPr>
         <w:t xml:space="preserve"> SSADM Breakdown</w:t>
       </w:r>
-      <w:bookmarkEnd w:id="34"/>
+      <w:bookmarkEnd w:id="33"/>
     </w:p>
     <w:p>
       <w:pPr>
@@ -23161,14 +23095,13 @@
           <w:color w:val="auto"/>
         </w:rPr>
       </w:pPr>
-      <w:bookmarkStart w:id="35" w:name="_Toc488326289"/>
+      <w:bookmarkStart w:id="34" w:name="_Toc488326289"/>
       <w:r>
         <w:rPr>
           <w:rFonts w:ascii="Times New Roman" w:hAnsi="Times New Roman" w:cs="Times New Roman"/>
           <w:b/>
           <w:color w:val="auto"/>
         </w:rPr>
-        <w:lastRenderedPageBreak/>
         <w:t xml:space="preserve">CHAPTER FOUR: </w:t>
       </w:r>
       <w:r>
@@ -23179,7 +23112,7 @@
         </w:rPr>
         <w:t>SYSTEM ANALYSIS</w:t>
       </w:r>
-      <w:bookmarkEnd w:id="35"/>
+      <w:bookmarkEnd w:id="34"/>
     </w:p>
     <w:p>
       <w:pPr>
@@ -23245,7 +23178,7 @@
           <w:szCs w:val="28"/>
         </w:rPr>
       </w:pPr>
-      <w:bookmarkStart w:id="36" w:name="_Toc488326290"/>
+      <w:bookmarkStart w:id="35" w:name="_Toc488326290"/>
       <w:r>
         <w:rPr>
           <w:rFonts w:ascii="Times New Roman" w:hAnsi="Times New Roman" w:cs="Times New Roman"/>
@@ -23256,7 +23189,7 @@
         </w:rPr>
         <w:t>Feasibility Study</w:t>
       </w:r>
-      <w:bookmarkEnd w:id="36"/>
+      <w:bookmarkEnd w:id="35"/>
     </w:p>
     <w:p>
       <w:pPr>
@@ -23389,7 +23322,7 @@
           <w:szCs w:val="28"/>
         </w:rPr>
       </w:pPr>
-      <w:bookmarkStart w:id="37" w:name="_Toc488326291"/>
+      <w:bookmarkStart w:id="36" w:name="_Toc488326291"/>
       <w:r>
         <w:rPr>
           <w:rFonts w:ascii="Times New Roman" w:hAnsi="Times New Roman" w:cs="Times New Roman"/>
@@ -23400,7 +23333,7 @@
         </w:rPr>
         <w:t>Technical feasibility</w:t>
       </w:r>
-      <w:bookmarkEnd w:id="37"/>
+      <w:bookmarkEnd w:id="36"/>
       <w:r>
         <w:rPr>
           <w:rFonts w:ascii="Times New Roman" w:hAnsi="Times New Roman" w:cs="Times New Roman"/>
@@ -23580,7 +23513,7 @@
           <w:szCs w:val="28"/>
         </w:rPr>
       </w:pPr>
-      <w:bookmarkStart w:id="38" w:name="_Toc488326292"/>
+      <w:bookmarkStart w:id="37" w:name="_Toc488326292"/>
       <w:r>
         <w:rPr>
           <w:rFonts w:ascii="Times New Roman" w:hAnsi="Times New Roman" w:cs="Times New Roman"/>
@@ -23591,7 +23524,7 @@
         </w:rPr>
         <w:t>Economic Feasibility</w:t>
       </w:r>
-      <w:bookmarkEnd w:id="38"/>
+      <w:bookmarkEnd w:id="37"/>
     </w:p>
     <w:p>
       <w:pPr>
@@ -23657,7 +23590,7 @@
           <w:szCs w:val="28"/>
         </w:rPr>
       </w:pPr>
-      <w:bookmarkStart w:id="39" w:name="_Toc488326293"/>
+      <w:bookmarkStart w:id="38" w:name="_Toc488326293"/>
       <w:r>
         <w:rPr>
           <w:rFonts w:ascii="Times New Roman" w:hAnsi="Times New Roman" w:cs="Times New Roman"/>
@@ -23666,10 +23599,9 @@
           <w:sz w:val="28"/>
           <w:szCs w:val="28"/>
         </w:rPr>
-        <w:lastRenderedPageBreak/>
         <w:t>Behavioral Feasibility</w:t>
       </w:r>
-      <w:bookmarkEnd w:id="39"/>
+      <w:bookmarkEnd w:id="38"/>
       <w:r>
         <w:rPr>
           <w:rFonts w:ascii="Times New Roman" w:hAnsi="Times New Roman" w:cs="Times New Roman"/>
@@ -23737,7 +23669,7 @@
           <w:szCs w:val="28"/>
         </w:rPr>
       </w:pPr>
-      <w:bookmarkStart w:id="40" w:name="_Toc488326294"/>
+      <w:bookmarkStart w:id="39" w:name="_Toc488326294"/>
       <w:r>
         <w:rPr>
           <w:rFonts w:ascii="Times New Roman" w:hAnsi="Times New Roman" w:cs="Times New Roman"/>
@@ -23748,7 +23680,7 @@
         </w:rPr>
         <w:t>Requirements Specification</w:t>
       </w:r>
-      <w:bookmarkEnd w:id="40"/>
+      <w:bookmarkEnd w:id="39"/>
     </w:p>
     <w:p>
       <w:pPr>
@@ -23763,7 +23695,7 @@
           <w:szCs w:val="28"/>
         </w:rPr>
       </w:pPr>
-      <w:bookmarkStart w:id="41" w:name="_Toc488326295"/>
+      <w:bookmarkStart w:id="40" w:name="_Toc488326295"/>
       <w:r>
         <w:rPr>
           <w:rFonts w:ascii="Times New Roman" w:hAnsi="Times New Roman" w:cs="Times New Roman"/>
@@ -23774,7 +23706,7 @@
         </w:rPr>
         <w:t>Functional requirements</w:t>
       </w:r>
-      <w:bookmarkEnd w:id="41"/>
+      <w:bookmarkEnd w:id="40"/>
     </w:p>
     <w:p>
       <w:pPr>
@@ -23914,7 +23846,7 @@
         </w:rPr>
         <w:t xml:space="preserve"> </w:t>
       </w:r>
-      <w:bookmarkStart w:id="42" w:name="_Toc488326296"/>
+      <w:bookmarkStart w:id="41" w:name="_Toc488326296"/>
       <w:proofErr w:type="gramStart"/>
       <w:r>
         <w:rPr>
@@ -23937,7 +23869,7 @@
         </w:rPr>
         <w:t xml:space="preserve"> Requirements</w:t>
       </w:r>
-      <w:bookmarkEnd w:id="42"/>
+      <w:bookmarkEnd w:id="41"/>
     </w:p>
     <w:p>
       <w:pPr>
@@ -24090,14 +24022,13 @@
           <w:color w:val="auto"/>
         </w:rPr>
       </w:pPr>
-      <w:bookmarkStart w:id="43" w:name="_Toc488326297"/>
+      <w:bookmarkStart w:id="42" w:name="_Toc488326297"/>
       <w:r>
         <w:rPr>
           <w:rFonts w:ascii="Times New Roman" w:hAnsi="Times New Roman" w:cs="Times New Roman"/>
           <w:b/>
           <w:color w:val="auto"/>
         </w:rPr>
-        <w:lastRenderedPageBreak/>
         <w:t xml:space="preserve">CHAPTER 5: </w:t>
       </w:r>
       <w:r>
@@ -24108,7 +24039,7 @@
         </w:rPr>
         <w:t>SYSTEM DESIGN</w:t>
       </w:r>
-      <w:bookmarkEnd w:id="43"/>
+      <w:bookmarkEnd w:id="42"/>
     </w:p>
     <w:p>
       <w:pPr>
@@ -24123,7 +24054,7 @@
           <w:szCs w:val="28"/>
         </w:rPr>
       </w:pPr>
-      <w:bookmarkStart w:id="44" w:name="_Toc488326298"/>
+      <w:bookmarkStart w:id="43" w:name="_Toc488326298"/>
       <w:r>
         <w:rPr>
           <w:rFonts w:ascii="Times New Roman" w:hAnsi="Times New Roman" w:cs="Times New Roman"/>
@@ -24134,7 +24065,7 @@
         </w:rPr>
         <w:t>Use Case Diagram</w:t>
       </w:r>
-      <w:bookmarkEnd w:id="44"/>
+      <w:bookmarkEnd w:id="43"/>
     </w:p>
     <w:p>
       <w:pPr>
@@ -24148,7 +24079,7 @@
           <w:noProof/>
         </w:rPr>
         <w:drawing>
-          <wp:inline distT="0" distB="0" distL="0" distR="0" wp14:anchorId="2E51C632" wp14:editId="122D2A35">
+          <wp:inline distT="0" distB="0" distL="0" distR="0" wp14:anchorId="63749801" wp14:editId="0AF84984">
             <wp:extent cx="5908040" cy="6505575"/>
             <wp:effectExtent l="0" t="0" r="0" b="0"/>
             <wp:docPr id="3" name="Picture 3"/>
@@ -24208,7 +24139,7 @@
           <w:sz w:val="24"/>
         </w:rPr>
       </w:pPr>
-      <w:bookmarkStart w:id="45" w:name="_Toc404816150"/>
+      <w:bookmarkStart w:id="44" w:name="_Toc404816150"/>
       <w:r>
         <w:rPr>
           <w:rFonts w:ascii="Times New Roman" w:hAnsi="Times New Roman" w:cs="Times New Roman"/>
@@ -24315,7 +24246,7 @@
         </w:rPr>
         <w:t xml:space="preserve"> System Use Case Diagram</w:t>
       </w:r>
-      <w:bookmarkEnd w:id="45"/>
+      <w:bookmarkEnd w:id="44"/>
     </w:p>
     <w:p>
       <w:pPr>
@@ -24330,7 +24261,7 @@
           <w:szCs w:val="28"/>
         </w:rPr>
       </w:pPr>
-      <w:bookmarkStart w:id="46" w:name="_Toc488326299"/>
+      <w:bookmarkStart w:id="45" w:name="_Toc488326299"/>
       <w:r>
         <w:rPr>
           <w:rFonts w:ascii="Times New Roman" w:hAnsi="Times New Roman" w:cs="Times New Roman"/>
@@ -24339,10 +24270,9 @@
           <w:sz w:val="28"/>
           <w:szCs w:val="28"/>
         </w:rPr>
-        <w:lastRenderedPageBreak/>
         <w:t>Actor Description</w:t>
       </w:r>
-      <w:bookmarkEnd w:id="46"/>
+      <w:bookmarkEnd w:id="45"/>
     </w:p>
     <w:p>
       <w:pPr>
@@ -24658,7 +24588,7 @@
           <w:szCs w:val="28"/>
         </w:rPr>
       </w:pPr>
-      <w:bookmarkStart w:id="47" w:name="_Toc488326300"/>
+      <w:bookmarkStart w:id="46" w:name="_Toc488326300"/>
       <w:r>
         <w:rPr>
           <w:rFonts w:ascii="Times New Roman" w:hAnsi="Times New Roman" w:cs="Times New Roman"/>
@@ -24669,7 +24599,7 @@
         </w:rPr>
         <w:t>Use case description</w:t>
       </w:r>
-      <w:bookmarkEnd w:id="47"/>
+      <w:bookmarkEnd w:id="46"/>
       <w:r>
         <w:rPr>
           <w:rFonts w:ascii="Times New Roman" w:hAnsi="Times New Roman" w:cs="Times New Roman"/>
@@ -25137,7 +25067,6 @@
           <w:sz w:val="24"/>
           <w:szCs w:val="24"/>
         </w:rPr>
-        <w:lastRenderedPageBreak/>
         <w:t>Actors:</w:t>
       </w:r>
       <w:r>
@@ -26004,7 +25933,6 @@
           <w:sz w:val="24"/>
           <w:szCs w:val="24"/>
         </w:rPr>
-        <w:lastRenderedPageBreak/>
         <w:t xml:space="preserve">System acknowledges </w:t>
       </w:r>
       <w:r>
@@ -26132,7 +26060,7 @@
           <w:szCs w:val="28"/>
         </w:rPr>
       </w:pPr>
-      <w:bookmarkStart w:id="48" w:name="_Toc488326301"/>
+      <w:bookmarkStart w:id="47" w:name="_Toc488326301"/>
       <w:r>
         <w:rPr>
           <w:rFonts w:ascii="Times New Roman" w:hAnsi="Times New Roman" w:cs="Times New Roman"/>
@@ -26143,7 +26071,7 @@
         </w:rPr>
         <w:t>Data Flow Diagram</w:t>
       </w:r>
-      <w:bookmarkEnd w:id="48"/>
+      <w:bookmarkEnd w:id="47"/>
     </w:p>
     <w:p>
       <w:pPr>
@@ -26158,7 +26086,7 @@
           <w:szCs w:val="28"/>
         </w:rPr>
       </w:pPr>
-      <w:bookmarkStart w:id="49" w:name="_Toc488326302"/>
+      <w:bookmarkStart w:id="48" w:name="_Toc488326302"/>
       <w:r>
         <w:rPr>
           <w:rFonts w:ascii="Times New Roman" w:hAnsi="Times New Roman" w:cs="Times New Roman"/>
@@ -26169,7 +26097,7 @@
         </w:rPr>
         <w:t>Context Diagram</w:t>
       </w:r>
-      <w:bookmarkEnd w:id="49"/>
+      <w:bookmarkEnd w:id="48"/>
     </w:p>
     <w:p>
       <w:pPr>
@@ -26183,7 +26111,7 @@
           <w:noProof/>
         </w:rPr>
         <w:drawing>
-          <wp:inline distT="0" distB="0" distL="0" distR="0" wp14:anchorId="69B8F603" wp14:editId="77C2CB38">
+          <wp:inline distT="0" distB="0" distL="0" distR="0" wp14:anchorId="7228F6AF" wp14:editId="288C9E72">
             <wp:extent cx="5943600" cy="3318306"/>
             <wp:effectExtent l="0" t="0" r="0" b="0"/>
             <wp:docPr id="11" name="Picture 11"/>
@@ -26242,7 +26170,7 @@
           <w:sz w:val="24"/>
         </w:rPr>
       </w:pPr>
-      <w:bookmarkStart w:id="50" w:name="_Toc404816151"/>
+      <w:bookmarkStart w:id="49" w:name="_Toc404816151"/>
       <w:r>
         <w:rPr>
           <w:rFonts w:ascii="Times New Roman" w:hAnsi="Times New Roman" w:cs="Times New Roman"/>
@@ -26349,7 +26277,7 @@
         </w:rPr>
         <w:t xml:space="preserve"> Context Diagram</w:t>
       </w:r>
-      <w:bookmarkEnd w:id="50"/>
+      <w:bookmarkEnd w:id="49"/>
     </w:p>
     <w:p>
       <w:pPr>
@@ -26364,7 +26292,7 @@
           <w:szCs w:val="28"/>
         </w:rPr>
       </w:pPr>
-      <w:bookmarkStart w:id="51" w:name="_Toc488326303"/>
+      <w:bookmarkStart w:id="50" w:name="_Toc488326303"/>
       <w:r>
         <w:rPr>
           <w:rFonts w:ascii="Times New Roman" w:hAnsi="Times New Roman" w:cs="Times New Roman"/>
@@ -26373,10 +26301,9 @@
           <w:sz w:val="28"/>
           <w:szCs w:val="28"/>
         </w:rPr>
-        <w:lastRenderedPageBreak/>
         <w:t>Level 1 DFD</w:t>
       </w:r>
-      <w:bookmarkEnd w:id="51"/>
+      <w:bookmarkEnd w:id="50"/>
     </w:p>
     <w:p>
       <w:pPr>
@@ -26390,7 +26317,7 @@
           <w:noProof/>
         </w:rPr>
         <w:drawing>
-          <wp:inline distT="0" distB="0" distL="0" distR="0" wp14:anchorId="06FB2666" wp14:editId="6BFCBEB0">
+          <wp:inline distT="0" distB="0" distL="0" distR="0" wp14:anchorId="35A75375" wp14:editId="6F397363">
             <wp:extent cx="5641339" cy="4467225"/>
             <wp:effectExtent l="0" t="0" r="0" b="0"/>
             <wp:docPr id="33" name="Picture 33"/>
@@ -26450,7 +26377,7 @@
           <w:sz w:val="24"/>
         </w:rPr>
       </w:pPr>
-      <w:bookmarkStart w:id="52" w:name="_Toc404816152"/>
+      <w:bookmarkStart w:id="51" w:name="_Toc404816152"/>
       <w:r>
         <w:rPr>
           <w:rFonts w:ascii="Times New Roman" w:hAnsi="Times New Roman" w:cs="Times New Roman"/>
@@ -26570,7 +26497,7 @@
         </w:rPr>
         <w:t xml:space="preserve"> Level 1 DFD</w:t>
       </w:r>
-      <w:bookmarkEnd w:id="52"/>
+      <w:bookmarkEnd w:id="51"/>
     </w:p>
     <w:p>
       <w:pPr>
@@ -26585,7 +26512,7 @@
           <w:szCs w:val="28"/>
         </w:rPr>
       </w:pPr>
-      <w:bookmarkStart w:id="53" w:name="_Toc488326304"/>
+      <w:bookmarkStart w:id="52" w:name="_Toc488326304"/>
       <w:r>
         <w:rPr>
           <w:rFonts w:ascii="Times New Roman" w:hAnsi="Times New Roman" w:cs="Times New Roman"/>
@@ -26594,10 +26521,9 @@
           <w:sz w:val="28"/>
           <w:szCs w:val="28"/>
         </w:rPr>
-        <w:lastRenderedPageBreak/>
         <w:t>Entity Relationship Diagram</w:t>
       </w:r>
-      <w:bookmarkEnd w:id="53"/>
+      <w:bookmarkEnd w:id="52"/>
     </w:p>
     <w:p>
       <w:pPr>
@@ -26611,7 +26537,7 @@
           <w:noProof/>
         </w:rPr>
         <w:drawing>
-          <wp:inline distT="0" distB="0" distL="0" distR="0" wp14:anchorId="5A2C6983" wp14:editId="74D89EED">
+          <wp:inline distT="0" distB="0" distL="0" distR="0" wp14:anchorId="0A0C8C89" wp14:editId="1E782915">
             <wp:extent cx="5943600" cy="4737100"/>
             <wp:effectExtent l="0" t="0" r="0" b="0"/>
             <wp:docPr id="34" name="Picture 34"/>
@@ -26672,7 +26598,7 @@
           <w:szCs w:val="24"/>
         </w:rPr>
       </w:pPr>
-      <w:bookmarkStart w:id="54" w:name="_Toc404816153"/>
+      <w:bookmarkStart w:id="53" w:name="_Toc404816153"/>
       <w:r>
         <w:rPr>
           <w:rFonts w:ascii="Times New Roman" w:hAnsi="Times New Roman" w:cs="Times New Roman"/>
@@ -26779,7 +26705,7 @@
         </w:rPr>
         <w:t xml:space="preserve"> Entity Relationship Diagram</w:t>
       </w:r>
-      <w:bookmarkEnd w:id="54"/>
+      <w:bookmarkEnd w:id="53"/>
     </w:p>
     <w:p>
       <w:pPr>
@@ -26849,7 +26775,7 @@
           <w:szCs w:val="28"/>
         </w:rPr>
       </w:pPr>
-      <w:bookmarkStart w:id="55" w:name="_Toc488326305"/>
+      <w:bookmarkStart w:id="54" w:name="_Toc488326305"/>
       <w:r>
         <w:rPr>
           <w:rFonts w:ascii="Times New Roman" w:hAnsi="Times New Roman" w:cs="Times New Roman"/>
@@ -26858,7 +26784,6 @@
           <w:sz w:val="28"/>
           <w:szCs w:val="28"/>
         </w:rPr>
-        <w:lastRenderedPageBreak/>
         <w:t>S</w:t>
       </w:r>
       <w:r>
@@ -26871,7 +26796,7 @@
         </w:rPr>
         <w:t>equence Diagram</w:t>
       </w:r>
-      <w:bookmarkEnd w:id="55"/>
+      <w:bookmarkEnd w:id="54"/>
     </w:p>
     <w:p>
       <w:pPr>
@@ -26899,9 +26824,8 @@
           <w:rFonts w:ascii="Times New Roman" w:hAnsi="Times New Roman" w:cs="Times New Roman"/>
           <w:noProof/>
         </w:rPr>
-        <w:lastRenderedPageBreak/>
         <w:drawing>
-          <wp:inline distT="0" distB="0" distL="0" distR="0" wp14:anchorId="3555F038" wp14:editId="3CED7394">
+          <wp:inline distT="0" distB="0" distL="0" distR="0" wp14:anchorId="02CCBEC8" wp14:editId="03BFC252">
             <wp:extent cx="5941962" cy="7172325"/>
             <wp:effectExtent l="0" t="0" r="0" b="0"/>
             <wp:docPr id="35" name="Picture 35"/>
@@ -26960,7 +26884,7 @@
           <w:color w:val="000000" w:themeColor="text1"/>
         </w:rPr>
       </w:pPr>
-      <w:bookmarkStart w:id="56" w:name="_Toc404816154"/>
+      <w:bookmarkStart w:id="55" w:name="_Toc404816154"/>
       <w:r>
         <w:rPr>
           <w:rFonts w:ascii="Times New Roman" w:hAnsi="Times New Roman" w:cs="Times New Roman"/>
@@ -27087,7 +27011,7 @@
         </w:rPr>
         <w:t>gram</w:t>
       </w:r>
-      <w:bookmarkEnd w:id="56"/>
+      <w:bookmarkEnd w:id="55"/>
     </w:p>
     <w:p>
       <w:pPr>
@@ -27100,9 +27024,8 @@
           <w:rFonts w:ascii="Times New Roman" w:hAnsi="Times New Roman" w:cs="Times New Roman"/>
           <w:noProof/>
         </w:rPr>
-        <w:lastRenderedPageBreak/>
         <w:drawing>
-          <wp:inline distT="0" distB="0" distL="0" distR="0" wp14:anchorId="7C77C96E" wp14:editId="1A778AE8">
+          <wp:inline distT="0" distB="0" distL="0" distR="0" wp14:anchorId="6E8E7817" wp14:editId="6AA1F2F2">
             <wp:extent cx="5943600" cy="7618458"/>
             <wp:effectExtent l="0" t="0" r="0" b="0"/>
             <wp:docPr id="36" name="Picture 36"/>
@@ -27163,7 +27086,7 @@
           <w:sz w:val="24"/>
         </w:rPr>
       </w:pPr>
-      <w:bookmarkStart w:id="57" w:name="_Toc404816155"/>
+      <w:bookmarkStart w:id="56" w:name="_Toc404816155"/>
       <w:r>
         <w:rPr>
           <w:rFonts w:ascii="Times New Roman" w:hAnsi="Times New Roman" w:cs="Times New Roman"/>
@@ -27283,7 +27206,7 @@
         </w:rPr>
         <w:t xml:space="preserve"> User registration scenario</w:t>
       </w:r>
-      <w:bookmarkEnd w:id="57"/>
+      <w:bookmarkEnd w:id="56"/>
     </w:p>
     <w:p>
       <w:pPr>
@@ -27298,7 +27221,7 @@
           <w:szCs w:val="28"/>
         </w:rPr>
       </w:pPr>
-      <w:bookmarkStart w:id="58" w:name="_Toc488326306"/>
+      <w:bookmarkStart w:id="57" w:name="_Toc488326306"/>
       <w:r>
         <w:rPr>
           <w:rFonts w:ascii="Times New Roman" w:hAnsi="Times New Roman" w:cs="Times New Roman"/>
@@ -27307,10 +27230,9 @@
           <w:sz w:val="28"/>
           <w:szCs w:val="28"/>
         </w:rPr>
-        <w:lastRenderedPageBreak/>
         <w:t>Process/ program design</w:t>
       </w:r>
-      <w:bookmarkEnd w:id="58"/>
+      <w:bookmarkEnd w:id="57"/>
     </w:p>
     <w:p>
       <w:pPr>
@@ -27409,7 +27331,7 @@
           <w:szCs w:val="28"/>
         </w:rPr>
       </w:pPr>
-      <w:bookmarkStart w:id="59" w:name="_Toc488326307"/>
+      <w:bookmarkStart w:id="58" w:name="_Toc488326307"/>
       <w:r>
         <w:rPr>
           <w:rFonts w:ascii="Times New Roman" w:hAnsi="Times New Roman" w:cs="Times New Roman"/>
@@ -27420,7 +27342,7 @@
         </w:rPr>
         <w:t>Admin module</w:t>
       </w:r>
-      <w:bookmarkEnd w:id="59"/>
+      <w:bookmarkEnd w:id="58"/>
     </w:p>
     <w:p>
       <w:pPr>
@@ -27543,7 +27465,7 @@
           <w:szCs w:val="28"/>
         </w:rPr>
       </w:pPr>
-      <w:bookmarkStart w:id="60" w:name="_Toc488326308"/>
+      <w:bookmarkStart w:id="59" w:name="_Toc488326308"/>
       <w:r>
         <w:rPr>
           <w:rFonts w:ascii="Times New Roman" w:hAnsi="Times New Roman" w:cs="Times New Roman"/>
@@ -27554,7 +27476,7 @@
         </w:rPr>
         <w:t>Teacher Module</w:t>
       </w:r>
-      <w:bookmarkEnd w:id="60"/>
+      <w:bookmarkEnd w:id="59"/>
     </w:p>
     <w:p>
       <w:pPr>
@@ -27629,7 +27551,7 @@
           <w:szCs w:val="28"/>
         </w:rPr>
       </w:pPr>
-      <w:bookmarkStart w:id="61" w:name="_Toc488326309"/>
+      <w:bookmarkStart w:id="60" w:name="_Toc488326309"/>
       <w:r>
         <w:rPr>
           <w:rFonts w:ascii="Times New Roman" w:hAnsi="Times New Roman" w:cs="Times New Roman"/>
@@ -27640,7 +27562,7 @@
         </w:rPr>
         <w:t>Student Module</w:t>
       </w:r>
-      <w:bookmarkEnd w:id="61"/>
+      <w:bookmarkEnd w:id="60"/>
     </w:p>
     <w:p>
       <w:pPr>
@@ -27731,7 +27653,7 @@
           <w:szCs w:val="28"/>
         </w:rPr>
       </w:pPr>
-      <w:bookmarkStart w:id="62" w:name="_Toc488326310"/>
+      <w:bookmarkStart w:id="61" w:name="_Toc488326310"/>
       <w:r>
         <w:rPr>
           <w:rFonts w:ascii="Times New Roman" w:hAnsi="Times New Roman" w:cs="Times New Roman"/>
@@ -27742,7 +27664,7 @@
         </w:rPr>
         <w:t>Parent module</w:t>
       </w:r>
-      <w:bookmarkEnd w:id="62"/>
+      <w:bookmarkEnd w:id="61"/>
     </w:p>
     <w:p>
       <w:pPr>
@@ -27784,7 +27706,7 @@
           <w:szCs w:val="28"/>
         </w:rPr>
       </w:pPr>
-      <w:bookmarkStart w:id="63" w:name="_Toc488326311"/>
+      <w:bookmarkStart w:id="62" w:name="_Toc488326311"/>
       <w:r>
         <w:rPr>
           <w:rFonts w:ascii="Times New Roman" w:hAnsi="Times New Roman" w:cs="Times New Roman"/>
@@ -27795,7 +27717,7 @@
         </w:rPr>
         <w:t>Input Design</w:t>
       </w:r>
-      <w:bookmarkEnd w:id="63"/>
+      <w:bookmarkEnd w:id="62"/>
     </w:p>
     <w:p>
       <w:pPr>
@@ -27900,7 +27822,7 @@
           <w:szCs w:val="28"/>
         </w:rPr>
       </w:pPr>
-      <w:bookmarkStart w:id="64" w:name="_Toc488326312"/>
+      <w:bookmarkStart w:id="63" w:name="_Toc488326312"/>
       <w:r>
         <w:rPr>
           <w:rFonts w:ascii="Times New Roman" w:hAnsi="Times New Roman" w:cs="Times New Roman"/>
@@ -27909,10 +27831,9 @@
           <w:sz w:val="28"/>
           <w:szCs w:val="28"/>
         </w:rPr>
-        <w:lastRenderedPageBreak/>
         <w:t>Login form:</w:t>
       </w:r>
-      <w:bookmarkEnd w:id="64"/>
+      <w:bookmarkEnd w:id="63"/>
       <w:r>
         <w:rPr>
           <w:rFonts w:ascii="Times New Roman" w:hAnsi="Times New Roman" w:cs="Times New Roman"/>
@@ -28047,9 +27968,9 @@
           <w:noProof/>
         </w:rPr>
         <w:drawing>
-          <wp:inline distT="0" distB="0" distL="0" distR="0" wp14:anchorId="7718A930" wp14:editId="081F9E83">
-            <wp:extent cx="5943600" cy="3047763"/>
-            <wp:effectExtent l="0" t="0" r="0" b="635"/>
+          <wp:inline distT="0" distB="0" distL="0" distR="0" wp14:anchorId="61F20E7F" wp14:editId="43790F01">
+            <wp:extent cx="3841094" cy="3047763"/>
+            <wp:effectExtent l="0" t="0" r="7620" b="635"/>
             <wp:docPr id="37" name="Picture 37"/>
             <wp:cNvGraphicFramePr>
               <a:graphicFrameLocks xmlns:a="http://schemas.openxmlformats.org/drawingml/2006/main" noChangeAspect="1"/>
@@ -28058,7 +27979,7 @@
               <a:graphicData uri="http://schemas.openxmlformats.org/drawingml/2006/picture">
                 <pic:pic xmlns:pic="http://schemas.openxmlformats.org/drawingml/2006/picture">
                   <pic:nvPicPr>
-                    <pic:cNvPr id="1" name=""/>
+                    <pic:cNvPr id="37" name="Picture 37"/>
                     <pic:cNvPicPr/>
                   </pic:nvPicPr>
                   <pic:blipFill>
@@ -28076,7 +27997,7 @@
                   <pic:spPr>
                     <a:xfrm>
                       <a:off x="0" y="0"/>
-                      <a:ext cx="5943600" cy="3047763"/>
+                      <a:ext cx="3841094" cy="3047763"/>
                     </a:xfrm>
                     <a:prstGeom prst="rect">
                       <a:avLst/>
@@ -28101,7 +28022,7 @@
           <w:sz w:val="24"/>
         </w:rPr>
       </w:pPr>
-      <w:bookmarkStart w:id="65" w:name="_Toc404816156"/>
+      <w:bookmarkStart w:id="64" w:name="_Toc404816156"/>
       <w:r>
         <w:rPr>
           <w:rFonts w:ascii="Times New Roman" w:hAnsi="Times New Roman" w:cs="Times New Roman"/>
@@ -28221,7 +28142,7 @@
         </w:rPr>
         <w:t xml:space="preserve"> login Form</w:t>
       </w:r>
-      <w:bookmarkEnd w:id="65"/>
+      <w:bookmarkEnd w:id="64"/>
     </w:p>
     <w:p>
       <w:pPr>
@@ -28236,7 +28157,7 @@
           <w:szCs w:val="28"/>
         </w:rPr>
       </w:pPr>
-      <w:bookmarkStart w:id="66" w:name="_Toc488326313"/>
+      <w:bookmarkStart w:id="65" w:name="_Toc488326313"/>
       <w:r>
         <w:rPr>
           <w:rFonts w:ascii="Times New Roman" w:hAnsi="Times New Roman" w:cs="Times New Roman"/>
@@ -28247,7 +28168,7 @@
         </w:rPr>
         <w:t>Dashboard</w:t>
       </w:r>
-      <w:bookmarkEnd w:id="66"/>
+      <w:bookmarkEnd w:id="65"/>
     </w:p>
     <w:p>
       <w:pPr>
@@ -28375,10 +28296,9 @@
           <w:rFonts w:ascii="Times New Roman" w:hAnsi="Times New Roman" w:cs="Times New Roman"/>
           <w:noProof/>
         </w:rPr>
-        <w:lastRenderedPageBreak/>
         <w:drawing>
-          <wp:inline distT="0" distB="0" distL="0" distR="0" wp14:anchorId="4010B5AC" wp14:editId="5C165628">
-            <wp:extent cx="5943600" cy="2784702"/>
+          <wp:inline distT="0" distB="0" distL="0" distR="0" wp14:anchorId="3F565A92" wp14:editId="6A37C92E">
+            <wp:extent cx="5943600" cy="2558445"/>
             <wp:effectExtent l="0" t="0" r="0" b="0"/>
             <wp:docPr id="38" name="Picture 38"/>
             <wp:cNvGraphicFramePr>
@@ -28388,7 +28308,7 @@
               <a:graphicData uri="http://schemas.openxmlformats.org/drawingml/2006/picture">
                 <pic:pic xmlns:pic="http://schemas.openxmlformats.org/drawingml/2006/picture">
                   <pic:nvPicPr>
-                    <pic:cNvPr id="1" name=""/>
+                    <pic:cNvPr id="38" name="Picture 38"/>
                     <pic:cNvPicPr/>
                   </pic:nvPicPr>
                   <pic:blipFill>
@@ -28406,7 +28326,7 @@
                   <pic:spPr>
                     <a:xfrm>
                       <a:off x="0" y="0"/>
-                      <a:ext cx="5943600" cy="2784702"/>
+                      <a:ext cx="5943600" cy="2558445"/>
                     </a:xfrm>
                     <a:prstGeom prst="rect">
                       <a:avLst/>
@@ -28431,7 +28351,7 @@
           <w:sz w:val="24"/>
         </w:rPr>
       </w:pPr>
-      <w:bookmarkStart w:id="67" w:name="_Toc404816157"/>
+      <w:bookmarkStart w:id="66" w:name="_Toc404816157"/>
       <w:r>
         <w:rPr>
           <w:rFonts w:ascii="Times New Roman" w:hAnsi="Times New Roman" w:cs="Times New Roman"/>
@@ -28569,7 +28489,7 @@
         </w:rPr>
         <w:t>Dashboard</w:t>
       </w:r>
-      <w:bookmarkEnd w:id="67"/>
+      <w:bookmarkEnd w:id="66"/>
     </w:p>
     <w:p>
       <w:pPr>
@@ -28629,8 +28549,8 @@
           <w:noProof/>
         </w:rPr>
         <w:drawing>
-          <wp:inline distT="0" distB="0" distL="0" distR="0" wp14:anchorId="5FF43218" wp14:editId="36329C55">
-            <wp:extent cx="5350439" cy="2743200"/>
+          <wp:inline distT="0" distB="0" distL="0" distR="0" wp14:anchorId="3D370179" wp14:editId="0C9FE2E1">
+            <wp:extent cx="5350439" cy="1876178"/>
             <wp:effectExtent l="0" t="0" r="3175" b="0"/>
             <wp:docPr id="39" name="Picture 39"/>
             <wp:cNvGraphicFramePr>
@@ -28640,7 +28560,7 @@
               <a:graphicData uri="http://schemas.openxmlformats.org/drawingml/2006/picture">
                 <pic:pic xmlns:pic="http://schemas.openxmlformats.org/drawingml/2006/picture">
                   <pic:nvPicPr>
-                    <pic:cNvPr id="1" name=""/>
+                    <pic:cNvPr id="39" name="Picture 39"/>
                     <pic:cNvPicPr/>
                   </pic:nvPicPr>
                   <pic:blipFill>
@@ -28658,7 +28578,7 @@
                   <pic:spPr bwMode="auto">
                     <a:xfrm>
                       <a:off x="0" y="0"/>
-                      <a:ext cx="5350439" cy="2743200"/>
+                      <a:ext cx="5350439" cy="1876178"/>
                     </a:xfrm>
                     <a:prstGeom prst="rect">
                       <a:avLst/>
@@ -28691,7 +28611,7 @@
           <w:sz w:val="24"/>
         </w:rPr>
       </w:pPr>
-      <w:bookmarkStart w:id="68" w:name="_Toc404816158"/>
+      <w:bookmarkStart w:id="67" w:name="_Toc404816158"/>
       <w:r>
         <w:rPr>
           <w:rFonts w:ascii="Times New Roman" w:hAnsi="Times New Roman" w:cs="Times New Roman"/>
@@ -28811,7 +28731,7 @@
         </w:rPr>
         <w:t xml:space="preserve"> Teacher Dashboard</w:t>
       </w:r>
-      <w:bookmarkEnd w:id="68"/>
+      <w:bookmarkEnd w:id="67"/>
     </w:p>
     <w:p>
       <w:pPr>
@@ -28882,9 +28802,9 @@
           <w:noProof/>
         </w:rPr>
         <w:drawing>
-          <wp:inline distT="0" distB="0" distL="0" distR="0" wp14:anchorId="4EA44C02" wp14:editId="1004CE7C">
-            <wp:extent cx="5374197" cy="2466975"/>
-            <wp:effectExtent l="0" t="0" r="0" b="0"/>
+          <wp:inline distT="0" distB="0" distL="0" distR="0" wp14:anchorId="7B5607DD" wp14:editId="36071766">
+            <wp:extent cx="5374197" cy="2128433"/>
+            <wp:effectExtent l="0" t="0" r="0" b="5715"/>
             <wp:docPr id="40" name="Picture 40"/>
             <wp:cNvGraphicFramePr>
               <a:graphicFrameLocks xmlns:a="http://schemas.openxmlformats.org/drawingml/2006/main" noChangeAspect="1"/>
@@ -28893,7 +28813,7 @@
               <a:graphicData uri="http://schemas.openxmlformats.org/drawingml/2006/picture">
                 <pic:pic xmlns:pic="http://schemas.openxmlformats.org/drawingml/2006/picture">
                   <pic:nvPicPr>
-                    <pic:cNvPr id="1" name=""/>
+                    <pic:cNvPr id="40" name="Picture 40"/>
                     <pic:cNvPicPr/>
                   </pic:nvPicPr>
                   <pic:blipFill>
@@ -28911,7 +28831,7 @@
                   <pic:spPr bwMode="auto">
                     <a:xfrm>
                       <a:off x="0" y="0"/>
-                      <a:ext cx="5374197" cy="2466975"/>
+                      <a:ext cx="5374197" cy="2128433"/>
                     </a:xfrm>
                     <a:prstGeom prst="rect">
                       <a:avLst/>
@@ -28944,7 +28864,7 @@
           <w:sz w:val="24"/>
         </w:rPr>
       </w:pPr>
-      <w:bookmarkStart w:id="69" w:name="_Toc404816159"/>
+      <w:bookmarkStart w:id="68" w:name="_Toc404816159"/>
       <w:r>
         <w:rPr>
           <w:rFonts w:ascii="Times New Roman" w:hAnsi="Times New Roman" w:cs="Times New Roman"/>
@@ -29082,7 +29002,7 @@
         </w:rPr>
         <w:t>nt Dashboard</w:t>
       </w:r>
-      <w:bookmarkEnd w:id="69"/>
+      <w:bookmarkEnd w:id="68"/>
     </w:p>
     <w:p>
       <w:pPr>
@@ -29097,7 +29017,7 @@
           <w:szCs w:val="28"/>
         </w:rPr>
       </w:pPr>
-      <w:bookmarkStart w:id="70" w:name="_Toc488326314"/>
+      <w:bookmarkStart w:id="69" w:name="_Toc488326314"/>
       <w:r>
         <w:rPr>
           <w:rFonts w:ascii="Times New Roman" w:hAnsi="Times New Roman" w:cs="Times New Roman"/>
@@ -29118,7 +29038,7 @@
         </w:rPr>
         <w:t xml:space="preserve"> Student</w:t>
       </w:r>
-      <w:bookmarkEnd w:id="70"/>
+      <w:bookmarkEnd w:id="69"/>
     </w:p>
     <w:p>
       <w:pPr>
@@ -29159,8 +29079,8 @@
           <w:noProof/>
         </w:rPr>
         <w:drawing>
-          <wp:inline distT="0" distB="0" distL="0" distR="0" wp14:anchorId="237211C9" wp14:editId="6A212256">
-            <wp:extent cx="5943600" cy="2918011"/>
+          <wp:inline distT="0" distB="0" distL="0" distR="0" wp14:anchorId="62DAADD0" wp14:editId="21881E0A">
+            <wp:extent cx="5543550" cy="2917825"/>
             <wp:effectExtent l="0" t="0" r="0" b="0"/>
             <wp:docPr id="44" name="Picture 44"/>
             <wp:cNvGraphicFramePr>
@@ -29170,11 +29090,11 @@
               <a:graphicData uri="http://schemas.openxmlformats.org/drawingml/2006/picture">
                 <pic:pic xmlns:pic="http://schemas.openxmlformats.org/drawingml/2006/picture">
                   <pic:nvPicPr>
-                    <pic:cNvPr id="1" name=""/>
+                    <pic:cNvPr id="44" name="Picture 44"/>
                     <pic:cNvPicPr/>
                   </pic:nvPicPr>
                   <pic:blipFill>
-                    <a:blip r:embed="rId25">
+                    <a:blip r:embed="rId25" cstate="print">
                       <a:extLst>
                         <a:ext uri="{28A0092B-C50C-407E-A947-70E740481C1C}">
                           <a14:useLocalDpi xmlns:a14="http://schemas.microsoft.com/office/drawing/2010/main" val="0"/>
@@ -29188,7 +29108,7 @@
                   <pic:spPr>
                     <a:xfrm>
                       <a:off x="0" y="0"/>
-                      <a:ext cx="5943600" cy="2918011"/>
+                      <a:ext cx="5543906" cy="2918012"/>
                     </a:xfrm>
                     <a:prstGeom prst="rect">
                       <a:avLst/>
@@ -29214,7 +29134,7 @@
           <w:szCs w:val="24"/>
         </w:rPr>
       </w:pPr>
-      <w:bookmarkStart w:id="71" w:name="_Toc404816160"/>
+      <w:bookmarkStart w:id="70" w:name="_Toc404816160"/>
       <w:r>
         <w:rPr>
           <w:rFonts w:ascii="Times New Roman" w:hAnsi="Times New Roman" w:cs="Times New Roman"/>
@@ -29347,7 +29267,7 @@
         </w:rPr>
         <w:t xml:space="preserve"> Manage Student</w:t>
       </w:r>
-      <w:bookmarkEnd w:id="71"/>
+      <w:bookmarkEnd w:id="70"/>
     </w:p>
     <w:p>
       <w:pPr>
@@ -29371,7 +29291,7 @@
           <w:szCs w:val="28"/>
         </w:rPr>
       </w:pPr>
-      <w:bookmarkStart w:id="72" w:name="_Toc488326315"/>
+      <w:bookmarkStart w:id="71" w:name="_Toc488326315"/>
       <w:r>
         <w:rPr>
           <w:rFonts w:ascii="Times New Roman" w:hAnsi="Times New Roman" w:cs="Times New Roman"/>
@@ -29380,7 +29300,6 @@
           <w:sz w:val="28"/>
           <w:szCs w:val="28"/>
         </w:rPr>
-        <w:lastRenderedPageBreak/>
         <w:t>Manage</w:t>
       </w:r>
       <w:r>
@@ -29393,7 +29312,7 @@
         </w:rPr>
         <w:t xml:space="preserve"> Teacher</w:t>
       </w:r>
-      <w:bookmarkEnd w:id="72"/>
+      <w:bookmarkEnd w:id="71"/>
     </w:p>
     <w:p>
       <w:pPr>
@@ -29434,8 +29353,8 @@
           <w:noProof/>
         </w:rPr>
         <w:drawing>
-          <wp:inline distT="0" distB="0" distL="0" distR="0" wp14:anchorId="142F20AD" wp14:editId="6F0541BF">
-            <wp:extent cx="5943600" cy="2822876"/>
+          <wp:inline distT="0" distB="0" distL="0" distR="0" wp14:anchorId="26C135E4" wp14:editId="5FC36872">
+            <wp:extent cx="4173212" cy="2822876"/>
             <wp:effectExtent l="0" t="0" r="0" b="0"/>
             <wp:docPr id="45" name="Picture 45"/>
             <wp:cNvGraphicFramePr>
@@ -29445,11 +29364,11 @@
               <a:graphicData uri="http://schemas.openxmlformats.org/drawingml/2006/picture">
                 <pic:pic xmlns:pic="http://schemas.openxmlformats.org/drawingml/2006/picture">
                   <pic:nvPicPr>
-                    <pic:cNvPr id="1" name=""/>
+                    <pic:cNvPr id="45" name="Picture 45"/>
                     <pic:cNvPicPr/>
                   </pic:nvPicPr>
                   <pic:blipFill>
-                    <a:blip r:embed="rId26">
+                    <a:blip r:embed="rId26" cstate="print">
                       <a:extLst>
                         <a:ext uri="{28A0092B-C50C-407E-A947-70E740481C1C}">
                           <a14:useLocalDpi xmlns:a14="http://schemas.microsoft.com/office/drawing/2010/main" val="0"/>
@@ -29463,7 +29382,7 @@
                   <pic:spPr>
                     <a:xfrm>
                       <a:off x="0" y="0"/>
-                      <a:ext cx="5943600" cy="2822876"/>
+                      <a:ext cx="4173212" cy="2822876"/>
                     </a:xfrm>
                     <a:prstGeom prst="rect">
                       <a:avLst/>
@@ -29488,7 +29407,7 @@
           <w:sz w:val="24"/>
         </w:rPr>
       </w:pPr>
-      <w:bookmarkStart w:id="73" w:name="_Toc404816161"/>
+      <w:bookmarkStart w:id="72" w:name="_Toc404816161"/>
       <w:r>
         <w:rPr>
           <w:rFonts w:ascii="Times New Roman" w:hAnsi="Times New Roman" w:cs="Times New Roman"/>
@@ -29608,7 +29527,7 @@
         </w:rPr>
         <w:t xml:space="preserve"> Manage Teacher</w:t>
       </w:r>
-      <w:bookmarkEnd w:id="73"/>
+      <w:bookmarkEnd w:id="72"/>
     </w:p>
     <w:p>
       <w:pPr>
@@ -29664,7 +29583,7 @@
           <w:szCs w:val="28"/>
         </w:rPr>
       </w:pPr>
-      <w:bookmarkStart w:id="74" w:name="_Toc488326316"/>
+      <w:bookmarkStart w:id="73" w:name="_Toc488326316"/>
       <w:r>
         <w:rPr>
           <w:rFonts w:ascii="Times New Roman" w:hAnsi="Times New Roman" w:cs="Times New Roman"/>
@@ -29675,7 +29594,7 @@
         </w:rPr>
         <w:t>Output design</w:t>
       </w:r>
-      <w:bookmarkEnd w:id="74"/>
+      <w:bookmarkEnd w:id="73"/>
     </w:p>
     <w:p>
       <w:pPr>
@@ -29767,7 +29686,7 @@
           <w:szCs w:val="28"/>
         </w:rPr>
       </w:pPr>
-      <w:bookmarkStart w:id="75" w:name="_Toc488326317"/>
+      <w:bookmarkStart w:id="74" w:name="_Toc488326317"/>
       <w:r>
         <w:rPr>
           <w:rFonts w:ascii="Times New Roman" w:hAnsi="Times New Roman" w:cs="Times New Roman"/>
@@ -29778,7 +29697,7 @@
         </w:rPr>
         <w:t>Student Performance Report</w:t>
       </w:r>
-      <w:bookmarkEnd w:id="75"/>
+      <w:bookmarkEnd w:id="74"/>
     </w:p>
     <w:p>
       <w:pPr>
@@ -29910,9 +29829,8 @@
           <w:rFonts w:ascii="Times New Roman" w:hAnsi="Times New Roman" w:cs="Times New Roman"/>
           <w:noProof/>
         </w:rPr>
-        <w:lastRenderedPageBreak/>
         <w:drawing>
-          <wp:inline distT="0" distB="0" distL="0" distR="0" wp14:anchorId="429E28F2" wp14:editId="48959D5C">
+          <wp:inline distT="0" distB="0" distL="0" distR="0" wp14:anchorId="10F19674" wp14:editId="1F259FC2">
             <wp:extent cx="4228465" cy="4838376"/>
             <wp:effectExtent l="0" t="0" r="635" b="635"/>
             <wp:docPr id="47" name="Picture 47"/>
@@ -29966,7 +29884,7 @@
           <w:szCs w:val="24"/>
         </w:rPr>
       </w:pPr>
-      <w:bookmarkStart w:id="76" w:name="_Toc404816163"/>
+      <w:bookmarkStart w:id="75" w:name="_Toc404816163"/>
       <w:r>
         <w:t xml:space="preserve">Figure </w:t>
       </w:r>
@@ -30036,7 +29954,7 @@
       <w:r>
         <w:t xml:space="preserve"> Student report</w:t>
       </w:r>
-      <w:bookmarkEnd w:id="76"/>
+      <w:bookmarkEnd w:id="75"/>
     </w:p>
     <w:p>
       <w:pPr>
@@ -30062,7 +29980,7 @@
           <w:szCs w:val="28"/>
         </w:rPr>
       </w:pPr>
-      <w:bookmarkStart w:id="77" w:name="_Toc488326318"/>
+      <w:bookmarkStart w:id="76" w:name="_Toc488326318"/>
       <w:r>
         <w:rPr>
           <w:rFonts w:ascii="Times New Roman" w:hAnsi="Times New Roman" w:cs="Times New Roman"/>
@@ -30073,7 +29991,7 @@
         </w:rPr>
         <w:t>Database Design</w:t>
       </w:r>
-      <w:bookmarkEnd w:id="77"/>
+      <w:bookmarkEnd w:id="76"/>
     </w:p>
     <w:p>
       <w:pPr>
@@ -30093,9 +30011,9 @@
           <w:szCs w:val="28"/>
         </w:rPr>
       </w:pPr>
-      <w:bookmarkStart w:id="78" w:name="_Toc476789294"/>
-      <w:bookmarkStart w:id="79" w:name="_Toc480987915"/>
-      <w:bookmarkStart w:id="80" w:name="_Toc488326319"/>
+      <w:bookmarkStart w:id="77" w:name="_Toc476789294"/>
+      <w:bookmarkStart w:id="78" w:name="_Toc480987915"/>
+      <w:bookmarkStart w:id="79" w:name="_Toc488326319"/>
       <w:r>
         <w:rPr>
           <w:rFonts w:ascii="Times New Roman" w:hAnsi="Times New Roman" w:cs="Times New Roman"/>
@@ -30116,9 +30034,9 @@
         </w:rPr>
         <w:t>Table: Users</w:t>
       </w:r>
+      <w:bookmarkEnd w:id="77"/>
       <w:bookmarkEnd w:id="78"/>
       <w:bookmarkEnd w:id="79"/>
-      <w:bookmarkEnd w:id="80"/>
     </w:p>
     <w:tbl>
       <w:tblPr>
@@ -30732,7 +30650,6 @@
               <w:rPr>
                 <w:rFonts w:ascii="Times New Roman" w:hAnsi="Times New Roman" w:cs="Times New Roman"/>
               </w:rPr>
-              <w:lastRenderedPageBreak/>
               <w:t>Last_login</w:t>
             </w:r>
             <w:proofErr w:type="spellEnd"/>
@@ -30821,9 +30738,9 @@
           <w:szCs w:val="28"/>
         </w:rPr>
       </w:pPr>
-      <w:bookmarkStart w:id="81" w:name="_Toc476789295"/>
-      <w:bookmarkStart w:id="82" w:name="_Toc480987916"/>
-      <w:bookmarkStart w:id="83" w:name="_Toc488326320"/>
+      <w:bookmarkStart w:id="80" w:name="_Toc476789295"/>
+      <w:bookmarkStart w:id="81" w:name="_Toc480987916"/>
+      <w:bookmarkStart w:id="82" w:name="_Toc488326320"/>
       <w:r>
         <w:rPr>
           <w:rFonts w:ascii="Times New Roman" w:hAnsi="Times New Roman" w:cs="Times New Roman"/>
@@ -30844,19 +30761,19 @@
         </w:rPr>
         <w:t>Table: Student</w:t>
       </w:r>
+      <w:bookmarkEnd w:id="80"/>
       <w:bookmarkEnd w:id="81"/>
+      <w:r>
+        <w:rPr>
+          <w:rFonts w:ascii="Times New Roman" w:hAnsi="Times New Roman" w:cs="Times New Roman"/>
+          <w:b/>
+          <w:color w:val="000000" w:themeColor="text1"/>
+          <w:sz w:val="28"/>
+          <w:szCs w:val="28"/>
+        </w:rPr>
+        <w:t>s</w:t>
+      </w:r>
       <w:bookmarkEnd w:id="82"/>
-      <w:r>
-        <w:rPr>
-          <w:rFonts w:ascii="Times New Roman" w:hAnsi="Times New Roman" w:cs="Times New Roman"/>
-          <w:b/>
-          <w:color w:val="000000" w:themeColor="text1"/>
-          <w:sz w:val="28"/>
-          <w:szCs w:val="28"/>
-        </w:rPr>
-        <w:t>s</w:t>
-      </w:r>
-      <w:bookmarkEnd w:id="83"/>
     </w:p>
     <w:tbl>
       <w:tblPr>
@@ -31914,9 +31831,9 @@
           <w:szCs w:val="28"/>
         </w:rPr>
       </w:pPr>
-      <w:bookmarkStart w:id="84" w:name="_Toc476789297"/>
-      <w:bookmarkStart w:id="85" w:name="_Toc480987918"/>
-      <w:bookmarkStart w:id="86" w:name="_Toc488326321"/>
+      <w:bookmarkStart w:id="83" w:name="_Toc476789297"/>
+      <w:bookmarkStart w:id="84" w:name="_Toc480987918"/>
+      <w:bookmarkStart w:id="85" w:name="_Toc488326321"/>
       <w:r>
         <w:rPr>
           <w:rFonts w:ascii="Times New Roman" w:hAnsi="Times New Roman" w:cs="Times New Roman"/>
@@ -31937,19 +31854,19 @@
         </w:rPr>
         <w:t>Table: Teacher</w:t>
       </w:r>
+      <w:bookmarkEnd w:id="83"/>
       <w:bookmarkEnd w:id="84"/>
+      <w:r>
+        <w:rPr>
+          <w:rFonts w:ascii="Times New Roman" w:hAnsi="Times New Roman" w:cs="Times New Roman"/>
+          <w:b/>
+          <w:color w:val="000000" w:themeColor="text1"/>
+          <w:sz w:val="28"/>
+          <w:szCs w:val="28"/>
+        </w:rPr>
+        <w:t>s</w:t>
+      </w:r>
       <w:bookmarkEnd w:id="85"/>
-      <w:r>
-        <w:rPr>
-          <w:rFonts w:ascii="Times New Roman" w:hAnsi="Times New Roman" w:cs="Times New Roman"/>
-          <w:b/>
-          <w:color w:val="000000" w:themeColor="text1"/>
-          <w:sz w:val="28"/>
-          <w:szCs w:val="28"/>
-        </w:rPr>
-        <w:t>s</w:t>
-      </w:r>
-      <w:bookmarkEnd w:id="86"/>
     </w:p>
     <w:tbl>
       <w:tblPr>
@@ -32670,7 +32587,6 @@
               <w:rPr>
                 <w:rFonts w:ascii="Times New Roman" w:hAnsi="Times New Roman" w:cs="Times New Roman"/>
               </w:rPr>
-              <w:lastRenderedPageBreak/>
               <w:t>Gender</w:t>
             </w:r>
           </w:p>
@@ -33104,9 +33020,9 @@
           <w:szCs w:val="28"/>
         </w:rPr>
       </w:pPr>
-      <w:bookmarkStart w:id="87" w:name="_Toc476789298"/>
-      <w:bookmarkStart w:id="88" w:name="_Toc480987919"/>
-      <w:bookmarkStart w:id="89" w:name="_Toc488326322"/>
+      <w:bookmarkStart w:id="86" w:name="_Toc476789298"/>
+      <w:bookmarkStart w:id="87" w:name="_Toc480987919"/>
+      <w:bookmarkStart w:id="88" w:name="_Toc488326322"/>
       <w:r>
         <w:rPr>
           <w:rFonts w:ascii="Times New Roman" w:hAnsi="Times New Roman" w:cs="Times New Roman"/>
@@ -33127,9 +33043,9 @@
         </w:rPr>
         <w:t>Table: Results</w:t>
       </w:r>
+      <w:bookmarkEnd w:id="86"/>
       <w:bookmarkEnd w:id="87"/>
       <w:bookmarkEnd w:id="88"/>
-      <w:bookmarkEnd w:id="89"/>
     </w:p>
     <w:tbl>
       <w:tblPr>
@@ -34117,9 +34033,9 @@
           <w:szCs w:val="28"/>
         </w:rPr>
       </w:pPr>
-      <w:bookmarkStart w:id="90" w:name="_Toc476789299"/>
-      <w:bookmarkStart w:id="91" w:name="_Toc480987920"/>
-      <w:bookmarkStart w:id="92" w:name="_Toc488326323"/>
+      <w:bookmarkStart w:id="89" w:name="_Toc476789299"/>
+      <w:bookmarkStart w:id="90" w:name="_Toc480987920"/>
+      <w:bookmarkStart w:id="91" w:name="_Toc488326323"/>
       <w:r>
         <w:rPr>
           <w:rFonts w:ascii="Times New Roman" w:hAnsi="Times New Roman" w:cs="Times New Roman"/>
@@ -34140,19 +34056,19 @@
         </w:rPr>
         <w:t>Table: Term</w:t>
       </w:r>
+      <w:bookmarkEnd w:id="89"/>
       <w:bookmarkEnd w:id="90"/>
+      <w:r>
+        <w:rPr>
+          <w:rFonts w:ascii="Times New Roman" w:hAnsi="Times New Roman" w:cs="Times New Roman"/>
+          <w:b/>
+          <w:color w:val="000000" w:themeColor="text1"/>
+          <w:sz w:val="28"/>
+          <w:szCs w:val="28"/>
+        </w:rPr>
+        <w:t>s</w:t>
+      </w:r>
       <w:bookmarkEnd w:id="91"/>
-      <w:r>
-        <w:rPr>
-          <w:rFonts w:ascii="Times New Roman" w:hAnsi="Times New Roman" w:cs="Times New Roman"/>
-          <w:b/>
-          <w:color w:val="000000" w:themeColor="text1"/>
-          <w:sz w:val="28"/>
-          <w:szCs w:val="28"/>
-        </w:rPr>
-        <w:t>s</w:t>
-      </w:r>
-      <w:bookmarkEnd w:id="92"/>
     </w:p>
     <w:tbl>
       <w:tblPr>
@@ -34448,9 +34364,9 @@
           <w:szCs w:val="28"/>
         </w:rPr>
       </w:pPr>
-      <w:bookmarkStart w:id="93" w:name="_Toc476789300"/>
-      <w:bookmarkStart w:id="94" w:name="_Toc480987921"/>
-      <w:bookmarkStart w:id="95" w:name="_Toc488326324"/>
+      <w:bookmarkStart w:id="92" w:name="_Toc476789300"/>
+      <w:bookmarkStart w:id="93" w:name="_Toc480987921"/>
+      <w:bookmarkStart w:id="94" w:name="_Toc488326324"/>
       <w:r>
         <w:rPr>
           <w:rFonts w:ascii="Times New Roman" w:hAnsi="Times New Roman" w:cs="Times New Roman"/>
@@ -34471,19 +34387,19 @@
         </w:rPr>
         <w:t>Table: Subject</w:t>
       </w:r>
+      <w:bookmarkEnd w:id="92"/>
       <w:bookmarkEnd w:id="93"/>
+      <w:r>
+        <w:rPr>
+          <w:rFonts w:ascii="Times New Roman" w:hAnsi="Times New Roman" w:cs="Times New Roman"/>
+          <w:b/>
+          <w:color w:val="000000" w:themeColor="text1"/>
+          <w:sz w:val="28"/>
+          <w:szCs w:val="28"/>
+        </w:rPr>
+        <w:t>s</w:t>
+      </w:r>
       <w:bookmarkEnd w:id="94"/>
-      <w:r>
-        <w:rPr>
-          <w:rFonts w:ascii="Times New Roman" w:hAnsi="Times New Roman" w:cs="Times New Roman"/>
-          <w:b/>
-          <w:color w:val="000000" w:themeColor="text1"/>
-          <w:sz w:val="28"/>
-          <w:szCs w:val="28"/>
-        </w:rPr>
-        <w:t>s</w:t>
-      </w:r>
-      <w:bookmarkEnd w:id="95"/>
     </w:p>
     <w:tbl>
       <w:tblPr>
@@ -34962,9 +34878,9 @@
           <w:szCs w:val="28"/>
         </w:rPr>
       </w:pPr>
-      <w:bookmarkStart w:id="96" w:name="_Toc476789301"/>
-      <w:bookmarkStart w:id="97" w:name="_Toc480987922"/>
-      <w:bookmarkStart w:id="98" w:name="_Toc488326325"/>
+      <w:bookmarkStart w:id="95" w:name="_Toc476789301"/>
+      <w:bookmarkStart w:id="96" w:name="_Toc480987922"/>
+      <w:bookmarkStart w:id="97" w:name="_Toc488326325"/>
       <w:r>
         <w:rPr>
           <w:rFonts w:ascii="Times New Roman" w:hAnsi="Times New Roman" w:cs="Times New Roman"/>
@@ -34985,9 +34901,9 @@
         </w:rPr>
         <w:t>Table: Subject Group</w:t>
       </w:r>
+      <w:bookmarkEnd w:id="95"/>
       <w:bookmarkEnd w:id="96"/>
       <w:bookmarkEnd w:id="97"/>
-      <w:bookmarkEnd w:id="98"/>
     </w:p>
     <w:tbl>
       <w:tblPr>
@@ -35375,7 +35291,7 @@
           <w:szCs w:val="28"/>
         </w:rPr>
       </w:pPr>
-      <w:bookmarkStart w:id="99" w:name="_Toc488326326"/>
+      <w:bookmarkStart w:id="98" w:name="_Toc488326326"/>
       <w:r>
         <w:rPr>
           <w:rFonts w:ascii="Times New Roman" w:hAnsi="Times New Roman" w:cs="Times New Roman"/>
@@ -35396,7 +35312,7 @@
         </w:rPr>
         <w:t>Table: Grades</w:t>
       </w:r>
-      <w:bookmarkEnd w:id="99"/>
+      <w:bookmarkEnd w:id="98"/>
     </w:p>
     <w:tbl>
       <w:tblPr>
@@ -36026,7 +35942,7 @@
           <w:szCs w:val="28"/>
         </w:rPr>
       </w:pPr>
-      <w:bookmarkStart w:id="100" w:name="_Toc488326327"/>
+      <w:bookmarkStart w:id="99" w:name="_Toc488326327"/>
       <w:r>
         <w:rPr>
           <w:rFonts w:ascii="Times New Roman" w:hAnsi="Times New Roman" w:cs="Times New Roman"/>
@@ -36047,7 +35963,7 @@
         </w:rPr>
         <w:t>Table: Exams</w:t>
       </w:r>
-      <w:bookmarkEnd w:id="100"/>
+      <w:bookmarkEnd w:id="99"/>
     </w:p>
     <w:tbl>
       <w:tblPr>
@@ -36357,7 +36273,7 @@
           <w:szCs w:val="28"/>
         </w:rPr>
       </w:pPr>
-      <w:bookmarkStart w:id="101" w:name="_Toc488326328"/>
+      <w:bookmarkStart w:id="100" w:name="_Toc488326328"/>
       <w:r>
         <w:rPr>
           <w:rFonts w:ascii="Times New Roman" w:hAnsi="Times New Roman" w:cs="Times New Roman"/>
@@ -36366,7 +36282,6 @@
           <w:sz w:val="28"/>
           <w:szCs w:val="28"/>
         </w:rPr>
-        <w:lastRenderedPageBreak/>
         <w:t xml:space="preserve">5.8.10 </w:t>
       </w:r>
       <w:r>
@@ -36379,7 +36294,7 @@
         </w:rPr>
         <w:t>Table: Scores</w:t>
       </w:r>
-      <w:bookmarkEnd w:id="101"/>
+      <w:bookmarkEnd w:id="100"/>
     </w:p>
     <w:tbl>
       <w:tblPr>
@@ -37177,7 +37092,7 @@
           <w:szCs w:val="28"/>
         </w:rPr>
       </w:pPr>
-      <w:bookmarkStart w:id="102" w:name="_Toc488326329"/>
+      <w:bookmarkStart w:id="101" w:name="_Toc488326329"/>
       <w:r>
         <w:rPr>
           <w:rFonts w:ascii="Times New Roman" w:hAnsi="Times New Roman" w:cs="Times New Roman"/>
@@ -37198,7 +37113,7 @@
         </w:rPr>
         <w:t>Table: Forms</w:t>
       </w:r>
-      <w:bookmarkEnd w:id="102"/>
+      <w:bookmarkEnd w:id="101"/>
     </w:p>
     <w:tbl>
       <w:tblPr>
@@ -37494,7 +37409,7 @@
           <w:szCs w:val="28"/>
         </w:rPr>
       </w:pPr>
-      <w:bookmarkStart w:id="103" w:name="_Toc488326330"/>
+      <w:bookmarkStart w:id="102" w:name="_Toc488326330"/>
       <w:r>
         <w:rPr>
           <w:rFonts w:ascii="Times New Roman" w:hAnsi="Times New Roman" w:cs="Times New Roman"/>
@@ -37515,7 +37430,7 @@
         </w:rPr>
         <w:t>Table: Roles</w:t>
       </w:r>
-      <w:bookmarkEnd w:id="103"/>
+      <w:bookmarkEnd w:id="102"/>
     </w:p>
     <w:tbl>
       <w:tblPr>
@@ -37969,7 +37884,7 @@
           <w:szCs w:val="28"/>
         </w:rPr>
       </w:pPr>
-      <w:bookmarkStart w:id="104" w:name="_Toc488326331"/>
+      <w:bookmarkStart w:id="103" w:name="_Toc488326331"/>
       <w:r>
         <w:rPr>
           <w:rFonts w:ascii="Times New Roman" w:hAnsi="Times New Roman" w:cs="Times New Roman"/>
@@ -38001,7 +37916,7 @@
         </w:rPr>
         <w:t>Role_users</w:t>
       </w:r>
-      <w:bookmarkEnd w:id="104"/>
+      <w:bookmarkEnd w:id="103"/>
       <w:proofErr w:type="spellEnd"/>
     </w:p>
     <w:tbl>
@@ -38124,7 +38039,6 @@
               <w:rPr>
                 <w:rFonts w:ascii="Times New Roman" w:hAnsi="Times New Roman" w:cs="Times New Roman"/>
               </w:rPr>
-              <w:lastRenderedPageBreak/>
               <w:t>User</w:t>
             </w:r>
             <w:r>
@@ -38300,7 +38214,7 @@
           <w:szCs w:val="28"/>
         </w:rPr>
       </w:pPr>
-      <w:bookmarkStart w:id="105" w:name="_Toc488326332"/>
+      <w:bookmarkStart w:id="104" w:name="_Toc488326332"/>
       <w:r>
         <w:rPr>
           <w:rFonts w:ascii="Times New Roman" w:hAnsi="Times New Roman" w:cs="Times New Roman"/>
@@ -38321,7 +38235,7 @@
         </w:rPr>
         <w:t>Table: Streams</w:t>
       </w:r>
-      <w:bookmarkEnd w:id="105"/>
+      <w:bookmarkEnd w:id="104"/>
     </w:p>
     <w:tbl>
       <w:tblPr>
@@ -38661,14 +38575,13 @@
           <w:color w:val="auto"/>
         </w:rPr>
       </w:pPr>
-      <w:bookmarkStart w:id="106" w:name="_Toc488326333"/>
+      <w:bookmarkStart w:id="105" w:name="_Toc488326333"/>
       <w:r>
         <w:rPr>
           <w:rFonts w:ascii="Times New Roman" w:hAnsi="Times New Roman" w:cs="Times New Roman"/>
           <w:b/>
           <w:color w:val="auto"/>
         </w:rPr>
-        <w:lastRenderedPageBreak/>
         <w:t xml:space="preserve">CHAPTER SIX: </w:t>
       </w:r>
       <w:r>
@@ -38687,7 +38600,7 @@
         </w:rPr>
         <w:t>IMPLEMENTATION</w:t>
       </w:r>
-      <w:bookmarkEnd w:id="106"/>
+      <w:bookmarkEnd w:id="105"/>
     </w:p>
     <w:p>
       <w:pPr>
@@ -38702,7 +38615,7 @@
           <w:szCs w:val="28"/>
         </w:rPr>
       </w:pPr>
-      <w:bookmarkStart w:id="107" w:name="_Toc488326334"/>
+      <w:bookmarkStart w:id="106" w:name="_Toc488326334"/>
       <w:r>
         <w:rPr>
           <w:rFonts w:ascii="Times New Roman" w:hAnsi="Times New Roman" w:cs="Times New Roman"/>
@@ -38713,7 +38626,7 @@
         </w:rPr>
         <w:t>System Testing</w:t>
       </w:r>
-      <w:bookmarkEnd w:id="107"/>
+      <w:bookmarkEnd w:id="106"/>
     </w:p>
     <w:p>
       <w:pPr>
@@ -38845,7 +38758,7 @@
           <w:szCs w:val="28"/>
         </w:rPr>
       </w:pPr>
-      <w:bookmarkStart w:id="108" w:name="_Toc488326335"/>
+      <w:bookmarkStart w:id="107" w:name="_Toc488326335"/>
       <w:r>
         <w:rPr>
           <w:rFonts w:ascii="Times New Roman" w:hAnsi="Times New Roman" w:cs="Times New Roman"/>
@@ -38856,7 +38769,7 @@
         </w:rPr>
         <w:t>Unit testing</w:t>
       </w:r>
-      <w:bookmarkEnd w:id="108"/>
+      <w:bookmarkEnd w:id="107"/>
     </w:p>
     <w:p>
       <w:pPr>
@@ -39224,7 +39137,7 @@
           <w:szCs w:val="28"/>
         </w:rPr>
       </w:pPr>
-      <w:bookmarkStart w:id="109" w:name="_Toc488326336"/>
+      <w:bookmarkStart w:id="108" w:name="_Toc488326336"/>
       <w:r>
         <w:rPr>
           <w:rFonts w:ascii="Times New Roman" w:hAnsi="Times New Roman" w:cs="Times New Roman"/>
@@ -39233,10 +39146,9 @@
           <w:sz w:val="28"/>
           <w:szCs w:val="28"/>
         </w:rPr>
-        <w:lastRenderedPageBreak/>
         <w:t>Integration Testing</w:t>
       </w:r>
-      <w:bookmarkEnd w:id="109"/>
+      <w:bookmarkEnd w:id="108"/>
     </w:p>
     <w:p>
       <w:pPr>
@@ -39274,7 +39186,7 @@
           <w:szCs w:val="28"/>
         </w:rPr>
       </w:pPr>
-      <w:bookmarkStart w:id="110" w:name="_Toc488326337"/>
+      <w:bookmarkStart w:id="109" w:name="_Toc488326337"/>
       <w:r>
         <w:rPr>
           <w:rFonts w:ascii="Times New Roman" w:hAnsi="Times New Roman" w:cs="Times New Roman"/>
@@ -39285,7 +39197,7 @@
         </w:rPr>
         <w:t>System Testing</w:t>
       </w:r>
-      <w:bookmarkEnd w:id="110"/>
+      <w:bookmarkEnd w:id="109"/>
     </w:p>
     <w:p>
       <w:pPr>
@@ -39319,7 +39231,7 @@
           <w:szCs w:val="28"/>
         </w:rPr>
       </w:pPr>
-      <w:bookmarkStart w:id="111" w:name="_Toc488326338"/>
+      <w:bookmarkStart w:id="110" w:name="_Toc488326338"/>
       <w:r>
         <w:rPr>
           <w:rFonts w:ascii="Times New Roman" w:hAnsi="Times New Roman" w:cs="Times New Roman"/>
@@ -39330,7 +39242,7 @@
         </w:rPr>
         <w:t>Acceptance Testing</w:t>
       </w:r>
-      <w:bookmarkEnd w:id="111"/>
+      <w:bookmarkEnd w:id="110"/>
     </w:p>
     <w:p>
       <w:pPr>
@@ -39388,7 +39300,7 @@
           <w:szCs w:val="28"/>
         </w:rPr>
       </w:pPr>
-      <w:bookmarkStart w:id="112" w:name="_Toc488326339"/>
+      <w:bookmarkStart w:id="111" w:name="_Toc488326339"/>
       <w:r>
         <w:rPr>
           <w:rFonts w:ascii="Times New Roman" w:hAnsi="Times New Roman" w:cs="Times New Roman"/>
@@ -39409,7 +39321,7 @@
         </w:rPr>
         <w:t>ases</w:t>
       </w:r>
-      <w:bookmarkEnd w:id="112"/>
+      <w:bookmarkEnd w:id="111"/>
     </w:p>
     <w:tbl>
       <w:tblPr>
@@ -39876,7 +39788,7 @@
           <w:szCs w:val="28"/>
         </w:rPr>
       </w:pPr>
-      <w:bookmarkStart w:id="113" w:name="_Toc488326340"/>
+      <w:bookmarkStart w:id="112" w:name="_Toc488326340"/>
       <w:r>
         <w:rPr>
           <w:rFonts w:ascii="Times New Roman" w:hAnsi="Times New Roman" w:cs="Times New Roman"/>
@@ -39885,10 +39797,9 @@
           <w:sz w:val="28"/>
           <w:szCs w:val="28"/>
         </w:rPr>
-        <w:lastRenderedPageBreak/>
         <w:t>Functional Test-Cases</w:t>
       </w:r>
-      <w:bookmarkEnd w:id="113"/>
+      <w:bookmarkEnd w:id="112"/>
     </w:p>
     <w:tbl>
       <w:tblPr>
@@ -40570,7 +40481,6 @@
                 <w:sz w:val="24"/>
                 <w:szCs w:val="24"/>
               </w:rPr>
-              <w:lastRenderedPageBreak/>
               <w:t>Enter score greater than 99.</w:t>
             </w:r>
           </w:p>
@@ -40600,7 +40510,6 @@
                 <w:sz w:val="24"/>
                 <w:szCs w:val="24"/>
               </w:rPr>
-              <w:lastRenderedPageBreak/>
               <w:t>The system displays a list of all registered students.</w:t>
             </w:r>
           </w:p>
@@ -40649,16 +40558,7 @@
                 <w:sz w:val="24"/>
                 <w:szCs w:val="24"/>
               </w:rPr>
-              <w:t xml:space="preserve">The new student details are saved in the database. The </w:t>
-            </w:r>
-            <w:r>
-              <w:rPr>
-                <w:rFonts w:ascii="Times New Roman" w:hAnsi="Times New Roman" w:cs="Times New Roman"/>
-                <w:sz w:val="24"/>
-                <w:szCs w:val="24"/>
-              </w:rPr>
-              <w:lastRenderedPageBreak/>
-              <w:t>page displays registration successful.</w:t>
+              <w:t>The new student details are saved in the database. The page displays registration successful.</w:t>
             </w:r>
           </w:p>
           <w:p>
@@ -40708,7 +40608,6 @@
                 <w:sz w:val="24"/>
                 <w:szCs w:val="24"/>
               </w:rPr>
-              <w:lastRenderedPageBreak/>
               <w:t>Delete student</w:t>
             </w:r>
           </w:p>
@@ -41377,16 +41276,7 @@
                 <w:sz w:val="24"/>
                 <w:szCs w:val="24"/>
               </w:rPr>
-              <w:t xml:space="preserve">A preview of the student report is displayed. The user </w:t>
-            </w:r>
-            <w:r>
-              <w:rPr>
-                <w:rFonts w:ascii="Times New Roman" w:hAnsi="Times New Roman" w:cs="Times New Roman"/>
-                <w:sz w:val="24"/>
-                <w:szCs w:val="24"/>
-              </w:rPr>
-              <w:lastRenderedPageBreak/>
-              <w:t>can either save or preview the results.</w:t>
+              <w:t>A preview of the student report is displayed. The user can either save or preview the results.</w:t>
             </w:r>
           </w:p>
         </w:tc>
@@ -41442,14 +41332,13 @@
           <w:color w:val="auto"/>
         </w:rPr>
       </w:pPr>
-      <w:bookmarkStart w:id="114" w:name="_Toc488326341"/>
+      <w:bookmarkStart w:id="113" w:name="_Toc488326341"/>
       <w:r>
         <w:rPr>
           <w:rFonts w:ascii="Times New Roman" w:hAnsi="Times New Roman" w:cs="Times New Roman"/>
           <w:b/>
           <w:color w:val="auto"/>
         </w:rPr>
-        <w:lastRenderedPageBreak/>
         <w:t xml:space="preserve">CHAPTER SEVEN: </w:t>
       </w:r>
       <w:r>
@@ -41460,7 +41349,7 @@
         </w:rPr>
         <w:t>CRITICAL APPRAISAL</w:t>
       </w:r>
-      <w:bookmarkEnd w:id="114"/>
+      <w:bookmarkEnd w:id="113"/>
     </w:p>
     <w:p>
       <w:pPr>
@@ -41475,7 +41364,7 @@
           <w:szCs w:val="28"/>
         </w:rPr>
       </w:pPr>
-      <w:bookmarkStart w:id="115" w:name="_Toc488326342"/>
+      <w:bookmarkStart w:id="114" w:name="_Toc488326342"/>
       <w:r>
         <w:rPr>
           <w:rFonts w:ascii="Times New Roman" w:hAnsi="Times New Roman" w:cs="Times New Roman"/>
@@ -41486,7 +41375,7 @@
         </w:rPr>
         <w:t>Challenges</w:t>
       </w:r>
-      <w:bookmarkEnd w:id="115"/>
+      <w:bookmarkEnd w:id="114"/>
     </w:p>
     <w:p>
       <w:pPr>
@@ -41613,7 +41502,7 @@
           <w:szCs w:val="28"/>
         </w:rPr>
       </w:pPr>
-      <w:bookmarkStart w:id="116" w:name="_Toc488326343"/>
+      <w:bookmarkStart w:id="115" w:name="_Toc488326343"/>
       <w:r>
         <w:rPr>
           <w:rFonts w:ascii="Times New Roman" w:hAnsi="Times New Roman" w:cs="Times New Roman"/>
@@ -41624,7 +41513,7 @@
         </w:rPr>
         <w:t>Lessons Learnt</w:t>
       </w:r>
-      <w:bookmarkEnd w:id="116"/>
+      <w:bookmarkEnd w:id="115"/>
     </w:p>
     <w:p>
       <w:pPr>
@@ -41666,7 +41555,7 @@
           <w:szCs w:val="28"/>
         </w:rPr>
       </w:pPr>
-      <w:bookmarkStart w:id="117" w:name="_Toc488326344"/>
+      <w:bookmarkStart w:id="116" w:name="_Toc488326344"/>
       <w:r>
         <w:rPr>
           <w:rFonts w:ascii="Times New Roman" w:hAnsi="Times New Roman" w:cs="Times New Roman"/>
@@ -41677,7 +41566,7 @@
         </w:rPr>
         <w:t>Achievements</w:t>
       </w:r>
-      <w:bookmarkEnd w:id="117"/>
+      <w:bookmarkEnd w:id="116"/>
     </w:p>
     <w:p>
       <w:pPr>
@@ -41770,7 +41659,7 @@
           <w:szCs w:val="28"/>
         </w:rPr>
       </w:pPr>
-      <w:bookmarkStart w:id="118" w:name="_Toc488326345"/>
+      <w:bookmarkStart w:id="117" w:name="_Toc488326345"/>
       <w:r>
         <w:rPr>
           <w:rFonts w:ascii="Times New Roman" w:hAnsi="Times New Roman" w:cs="Times New Roman"/>
@@ -41781,7 +41670,7 @@
         </w:rPr>
         <w:t>Limitations</w:t>
       </w:r>
-      <w:bookmarkEnd w:id="118"/>
+      <w:bookmarkEnd w:id="117"/>
     </w:p>
     <w:p>
       <w:pPr>
@@ -41957,14 +41846,13 @@
           <w:color w:val="auto"/>
         </w:rPr>
       </w:pPr>
-      <w:bookmarkStart w:id="119" w:name="_Toc488326346"/>
+      <w:bookmarkStart w:id="118" w:name="_Toc488326346"/>
       <w:r>
         <w:rPr>
           <w:rFonts w:ascii="Times New Roman" w:hAnsi="Times New Roman" w:cs="Times New Roman"/>
           <w:b/>
           <w:color w:val="auto"/>
         </w:rPr>
-        <w:lastRenderedPageBreak/>
         <w:t xml:space="preserve">CHAPTER 8: </w:t>
       </w:r>
       <w:r>
@@ -41975,7 +41863,7 @@
         </w:rPr>
         <w:t>CONCLUSION AND RECOMMENDATIONS</w:t>
       </w:r>
-      <w:bookmarkEnd w:id="119"/>
+      <w:bookmarkEnd w:id="118"/>
     </w:p>
     <w:p>
       <w:pPr>
@@ -41990,7 +41878,7 @@
           <w:szCs w:val="28"/>
         </w:rPr>
       </w:pPr>
-      <w:bookmarkStart w:id="120" w:name="_Toc488326347"/>
+      <w:bookmarkStart w:id="119" w:name="_Toc488326347"/>
       <w:r>
         <w:rPr>
           <w:rFonts w:ascii="Times New Roman" w:hAnsi="Times New Roman" w:cs="Times New Roman"/>
@@ -42001,7 +41889,7 @@
         </w:rPr>
         <w:t>Recommendations</w:t>
       </w:r>
-      <w:bookmarkEnd w:id="120"/>
+      <w:bookmarkEnd w:id="119"/>
     </w:p>
     <w:p>
       <w:pPr>
@@ -42337,7 +42225,7 @@
           <w:szCs w:val="28"/>
         </w:rPr>
       </w:pPr>
-      <w:bookmarkStart w:id="121" w:name="_Toc488326348"/>
+      <w:bookmarkStart w:id="120" w:name="_Toc488326348"/>
       <w:r>
         <w:rPr>
           <w:rFonts w:ascii="Times New Roman" w:hAnsi="Times New Roman" w:cs="Times New Roman"/>
@@ -42346,10 +42234,9 @@
           <w:sz w:val="28"/>
           <w:szCs w:val="28"/>
         </w:rPr>
-        <w:lastRenderedPageBreak/>
         <w:t>Conclusion</w:t>
       </w:r>
-      <w:bookmarkEnd w:id="121"/>
+      <w:bookmarkEnd w:id="120"/>
     </w:p>
     <w:p>
       <w:pPr>
@@ -42627,17 +42514,16 @@
           <w:color w:val="auto"/>
         </w:rPr>
       </w:pPr>
-      <w:bookmarkStart w:id="122" w:name="_Toc488326349"/>
+      <w:bookmarkStart w:id="121" w:name="_Toc488326349"/>
       <w:r>
         <w:rPr>
           <w:rFonts w:ascii="Times New Roman" w:hAnsi="Times New Roman" w:cs="Times New Roman"/>
           <w:b/>
           <w:color w:val="auto"/>
         </w:rPr>
-        <w:lastRenderedPageBreak/>
         <w:t>APPENDICES</w:t>
       </w:r>
-      <w:bookmarkEnd w:id="122"/>
+      <w:bookmarkEnd w:id="121"/>
     </w:p>
     <w:p>
       <w:pPr>
@@ -42652,7 +42538,7 @@
           <w:szCs w:val="28"/>
         </w:rPr>
       </w:pPr>
-      <w:bookmarkStart w:id="123" w:name="_Toc488326350"/>
+      <w:bookmarkStart w:id="122" w:name="_Toc488326350"/>
       <w:r>
         <w:rPr>
           <w:rFonts w:ascii="Times New Roman" w:hAnsi="Times New Roman" w:cs="Times New Roman"/>
@@ -42663,7 +42549,7 @@
         </w:rPr>
         <w:t>APPENDIX I</w:t>
       </w:r>
-      <w:bookmarkEnd w:id="123"/>
+      <w:bookmarkEnd w:id="122"/>
       <w:r>
         <w:rPr>
           <w:rFonts w:ascii="Times New Roman" w:hAnsi="Times New Roman" w:cs="Times New Roman"/>
@@ -43653,7 +43539,6 @@
           <w:sz w:val="28"/>
           <w:szCs w:val="28"/>
         </w:rPr>
-        <w:lastRenderedPageBreak/>
         <w:tab/>
       </w:r>
       <w:r>
@@ -44808,7 +44693,6 @@
           <w:sz w:val="28"/>
           <w:szCs w:val="28"/>
         </w:rPr>
-        <w:lastRenderedPageBreak/>
         <w:t xml:space="preserve">      </w:t>
       </w:r>
       <w:r>
@@ -45430,7 +45314,7 @@
           <w:szCs w:val="28"/>
         </w:rPr>
       </w:pPr>
-      <w:bookmarkStart w:id="124" w:name="_Toc488326351"/>
+      <w:bookmarkStart w:id="123" w:name="_Toc488326351"/>
       <w:r>
         <w:rPr>
           <w:rFonts w:ascii="Times New Roman" w:hAnsi="Times New Roman" w:cs="Times New Roman"/>
@@ -45439,10 +45323,9 @@
           <w:sz w:val="28"/>
           <w:szCs w:val="28"/>
         </w:rPr>
-        <w:lastRenderedPageBreak/>
         <w:t>APPENDIX II</w:t>
       </w:r>
-      <w:bookmarkEnd w:id="124"/>
+      <w:bookmarkEnd w:id="123"/>
       <w:r>
         <w:rPr>
           <w:rFonts w:ascii="Times New Roman" w:hAnsi="Times New Roman" w:cs="Times New Roman"/>
@@ -46094,7 +45977,7 @@
           <w:szCs w:val="28"/>
         </w:rPr>
       </w:pPr>
-      <w:bookmarkStart w:id="125" w:name="_Toc488326352"/>
+      <w:bookmarkStart w:id="124" w:name="_Toc488326352"/>
       <w:r>
         <w:rPr>
           <w:rFonts w:ascii="Times New Roman" w:hAnsi="Times New Roman" w:cs="Times New Roman"/>
@@ -46103,7 +45986,6 @@
           <w:sz w:val="28"/>
           <w:szCs w:val="28"/>
         </w:rPr>
-        <w:lastRenderedPageBreak/>
         <w:t xml:space="preserve">APPENDIX </w:t>
       </w:r>
       <w:r>
@@ -46116,7 +45998,7 @@
         </w:rPr>
         <w:t>III</w:t>
       </w:r>
-      <w:bookmarkEnd w:id="125"/>
+      <w:bookmarkEnd w:id="124"/>
     </w:p>
     <w:p>
       <w:pPr>
@@ -46546,7 +46428,6 @@
           <w:sz w:val="24"/>
           <w:szCs w:val="24"/>
         </w:rPr>
-        <w:lastRenderedPageBreak/>
         <w:t>Does your school have electricity?</w:t>
       </w:r>
     </w:p>
@@ -46571,7 +46452,7 @@
         <mc:AlternateContent>
           <mc:Choice Requires="wps">
             <w:drawing>
-              <wp:anchor distT="0" distB="0" distL="114300" distR="114300" simplePos="0" relativeHeight="251694080" behindDoc="0" locked="0" layoutInCell="1" allowOverlap="1" wp14:anchorId="11E8AEEE" wp14:editId="268BA579">
+              <wp:anchor distT="0" distB="0" distL="114300" distR="114300" simplePos="0" relativeHeight="251694080" behindDoc="0" locked="0" layoutInCell="1" allowOverlap="1" wp14:anchorId="016E9120" wp14:editId="09C21C38">
                 <wp:simplePos x="0" y="0"/>
                 <wp:positionH relativeFrom="column">
                   <wp:posOffset>2686050</wp:posOffset>
@@ -46639,7 +46520,7 @@
           </mc:Choice>
           <mc:Fallback>
             <w:pict>
-              <v:shape w14:anchorId="11E8AEEE" id="Text Box 49" o:spid="_x0000_s1041" type="#_x0000_t202" style="position:absolute;left:0;text-align:left;margin-left:211.5pt;margin-top:14.15pt;width:27.75pt;height:23.25pt;z-index:251694080;visibility:visible;mso-wrap-style:square;mso-wrap-distance-left:9pt;mso-wrap-distance-top:0;mso-wrap-distance-right:9pt;mso-wrap-distance-bottom:0;mso-position-horizontal:absolute;mso-position-horizontal-relative:text;mso-position-vertical:absolute;mso-position-vertical-relative:text;v-text-anchor:top" o:gfxdata="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" fillcolor="white [3201]" strokeweight=".5pt">
+              <v:shape w14:anchorId="016E9120" id="Text Box 49" o:spid="_x0000_s1041" type="#_x0000_t202" style="position:absolute;left:0;text-align:left;margin-left:211.5pt;margin-top:14.15pt;width:27.75pt;height:23.25pt;z-index:251694080;visibility:visible;mso-wrap-style:square;mso-wrap-distance-left:9pt;mso-wrap-distance-top:0;mso-wrap-distance-right:9pt;mso-wrap-distance-bottom:0;mso-position-horizontal:absolute;mso-position-horizontal-relative:text;mso-position-vertical:absolute;mso-position-vertical-relative:text;v-text-anchor:top" o:gfxdata="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" fillcolor="white [3201]" strokeweight=".5pt">
                 <v:textbox>
                   <w:txbxContent>
                     <w:p/>
@@ -46660,7 +46541,7 @@
         <mc:AlternateContent>
           <mc:Choice Requires="wps">
             <w:drawing>
-              <wp:anchor distT="0" distB="0" distL="114300" distR="114300" simplePos="0" relativeHeight="251692032" behindDoc="0" locked="0" layoutInCell="1" allowOverlap="1" wp14:anchorId="5657D199" wp14:editId="0210AEBB">
+              <wp:anchor distT="0" distB="0" distL="114300" distR="114300" simplePos="0" relativeHeight="251692032" behindDoc="0" locked="0" layoutInCell="1" allowOverlap="1" wp14:anchorId="76C14E88" wp14:editId="70EEB9F7">
                 <wp:simplePos x="0" y="0"/>
                 <wp:positionH relativeFrom="column">
                   <wp:posOffset>1362075</wp:posOffset>
@@ -46728,7 +46609,7 @@
           </mc:Choice>
           <mc:Fallback>
             <w:pict>
-              <v:shape w14:anchorId="5657D199" id="Text Box 48" o:spid="_x0000_s1042" type="#_x0000_t202" style="position:absolute;left:0;text-align:left;margin-left:107.25pt;margin-top:14.15pt;width:27.75pt;height:23.25pt;z-index:251692032;visibility:visible;mso-wrap-style:square;mso-wrap-distance-left:9pt;mso-wrap-distance-top:0;mso-wrap-distance-right:9pt;mso-wrap-distance-bottom:0;mso-position-horizontal:absolute;mso-position-horizontal-relative:text;mso-position-vertical:absolute;mso-position-vertical-relative:text;v-text-anchor:top" o:gfxdata="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" fillcolor="white [3201]" strokeweight=".5pt">
+              <v:shape w14:anchorId="76C14E88" id="Text Box 48" o:spid="_x0000_s1042" type="#_x0000_t202" style="position:absolute;left:0;text-align:left;margin-left:107.25pt;margin-top:14.15pt;width:27.75pt;height:23.25pt;z-index:251692032;visibility:visible;mso-wrap-style:square;mso-wrap-distance-left:9pt;mso-wrap-distance-top:0;mso-wrap-distance-right:9pt;mso-wrap-distance-bottom:0;mso-position-horizontal:absolute;mso-position-horizontal-relative:text;mso-position-vertical:absolute;mso-position-vertical-relative:text;v-text-anchor:top" o:gfxdata="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" fillcolor="white [3201]" strokeweight=".5pt">
                 <v:textbox>
                   <w:txbxContent>
                     <w:p/>
@@ -46863,7 +46744,7 @@
         <mc:AlternateContent>
           <mc:Choice Requires="wps">
             <w:drawing>
-              <wp:anchor distT="0" distB="0" distL="114300" distR="114300" simplePos="0" relativeHeight="251698176" behindDoc="0" locked="0" layoutInCell="1" allowOverlap="1" wp14:anchorId="4A73E3F4" wp14:editId="5AFCE394">
+              <wp:anchor distT="0" distB="0" distL="114300" distR="114300" simplePos="0" relativeHeight="251698176" behindDoc="0" locked="0" layoutInCell="1" allowOverlap="1" wp14:anchorId="11613963" wp14:editId="59E339CB">
                 <wp:simplePos x="0" y="0"/>
                 <wp:positionH relativeFrom="column">
                   <wp:posOffset>3038475</wp:posOffset>
@@ -46931,7 +46812,7 @@
           </mc:Choice>
           <mc:Fallback>
             <w:pict>
-              <v:shape w14:anchorId="4A73E3F4" id="Text Box 52" o:spid="_x0000_s1043" type="#_x0000_t202" style="position:absolute;left:0;text-align:left;margin-left:239.25pt;margin-top:12.9pt;width:27.75pt;height:23.25pt;z-index:251698176;visibility:visible;mso-wrap-style:square;mso-wrap-distance-left:9pt;mso-wrap-distance-top:0;mso-wrap-distance-right:9pt;mso-wrap-distance-bottom:0;mso-position-horizontal:absolute;mso-position-horizontal-relative:text;mso-position-vertical:absolute;mso-position-vertical-relative:text;v-text-anchor:top" o:gfxdata="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" fillcolor="white [3201]" strokeweight=".5pt">
+              <v:shape w14:anchorId="11613963" id="Text Box 52" o:spid="_x0000_s1043" type="#_x0000_t202" style="position:absolute;left:0;text-align:left;margin-left:239.25pt;margin-top:12.9pt;width:27.75pt;height:23.25pt;z-index:251698176;visibility:visible;mso-wrap-style:square;mso-wrap-distance-left:9pt;mso-wrap-distance-top:0;mso-wrap-distance-right:9pt;mso-wrap-distance-bottom:0;mso-position-horizontal:absolute;mso-position-horizontal-relative:text;mso-position-vertical:absolute;mso-position-vertical-relative:text;v-text-anchor:top" o:gfxdata="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" fillcolor="white [3201]" strokeweight=".5pt">
                 <v:textbox>
                   <w:txbxContent>
                     <w:p/>
@@ -46952,7 +46833,7 @@
         <mc:AlternateContent>
           <mc:Choice Requires="wps">
             <w:drawing>
-              <wp:anchor distT="0" distB="0" distL="114300" distR="114300" simplePos="0" relativeHeight="251696128" behindDoc="0" locked="0" layoutInCell="1" allowOverlap="1" wp14:anchorId="75BF31DB" wp14:editId="42E88DE7">
+              <wp:anchor distT="0" distB="0" distL="114300" distR="114300" simplePos="0" relativeHeight="251696128" behindDoc="0" locked="0" layoutInCell="1" allowOverlap="1" wp14:anchorId="7D2D0EBD" wp14:editId="449B5B60">
                 <wp:simplePos x="0" y="0"/>
                 <wp:positionH relativeFrom="column">
                   <wp:posOffset>1685925</wp:posOffset>
@@ -47020,7 +46901,7 @@
           </mc:Choice>
           <mc:Fallback>
             <w:pict>
-              <v:shape w14:anchorId="75BF31DB" id="Text Box 51" o:spid="_x0000_s1044" type="#_x0000_t202" style="position:absolute;left:0;text-align:left;margin-left:132.75pt;margin-top:12.15pt;width:27.75pt;height:23.25pt;z-index:251696128;visibility:visible;mso-wrap-style:square;mso-wrap-distance-left:9pt;mso-wrap-distance-top:0;mso-wrap-distance-right:9pt;mso-wrap-distance-bottom:0;mso-position-horizontal:absolute;mso-position-horizontal-relative:text;mso-position-vertical:absolute;mso-position-vertical-relative:text;v-text-anchor:top" o:gfxdata="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" fillcolor="white [3201]" strokeweight=".5pt">
+              <v:shape w14:anchorId="7D2D0EBD" id="Text Box 51" o:spid="_x0000_s1044" type="#_x0000_t202" style="position:absolute;left:0;text-align:left;margin-left:132.75pt;margin-top:12.15pt;width:27.75pt;height:23.25pt;z-index:251696128;visibility:visible;mso-wrap-style:square;mso-wrap-distance-left:9pt;mso-wrap-distance-top:0;mso-wrap-distance-right:9pt;mso-wrap-distance-bottom:0;mso-position-horizontal:absolute;mso-position-horizontal-relative:text;mso-position-vertical:absolute;mso-position-vertical-relative:text;v-text-anchor:top" o:gfxdata="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" fillcolor="white [3201]" strokeweight=".5pt">
                 <v:textbox>
                   <w:txbxContent>
                     <w:p/>
@@ -47097,7 +46978,7 @@
         <mc:AlternateContent>
           <mc:Choice Requires="wps">
             <w:drawing>
-              <wp:anchor distT="0" distB="0" distL="114300" distR="114300" simplePos="0" relativeHeight="251704320" behindDoc="0" locked="0" layoutInCell="1" allowOverlap="1" wp14:anchorId="3015CBA4" wp14:editId="4F3228D2">
+              <wp:anchor distT="0" distB="0" distL="114300" distR="114300" simplePos="0" relativeHeight="251704320" behindDoc="0" locked="0" layoutInCell="1" allowOverlap="1" wp14:anchorId="170D4F50" wp14:editId="74A876F1">
                 <wp:simplePos x="0" y="0"/>
                 <wp:positionH relativeFrom="column">
                   <wp:posOffset>4076700</wp:posOffset>
@@ -47165,7 +47046,7 @@
           </mc:Choice>
           <mc:Fallback>
             <w:pict>
-              <v:shape w14:anchorId="3015CBA4" id="Text Box 55" o:spid="_x0000_s1045" type="#_x0000_t202" style="position:absolute;left:0;text-align:left;margin-left:321pt;margin-top:14.75pt;width:27.75pt;height:23.25pt;z-index:251704320;visibility:visible;mso-wrap-style:square;mso-wrap-distance-left:9pt;mso-wrap-distance-top:0;mso-wrap-distance-right:9pt;mso-wrap-distance-bottom:0;mso-position-horizontal:absolute;mso-position-horizontal-relative:text;mso-position-vertical:absolute;mso-position-vertical-relative:text;v-text-anchor:top" o:gfxdata="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" fillcolor="white [3201]" strokeweight=".5pt">
+              <v:shape w14:anchorId="170D4F50" id="Text Box 55" o:spid="_x0000_s1045" type="#_x0000_t202" style="position:absolute;left:0;text-align:left;margin-left:321pt;margin-top:14.75pt;width:27.75pt;height:23.25pt;z-index:251704320;visibility:visible;mso-wrap-style:square;mso-wrap-distance-left:9pt;mso-wrap-distance-top:0;mso-wrap-distance-right:9pt;mso-wrap-distance-bottom:0;mso-position-horizontal:absolute;mso-position-horizontal-relative:text;mso-position-vertical:absolute;mso-position-vertical-relative:text;v-text-anchor:top" o:gfxdata="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" fillcolor="white [3201]" strokeweight=".5pt">
                 <v:textbox>
                   <w:txbxContent>
                     <w:p/>
@@ -47186,7 +47067,7 @@
         <mc:AlternateContent>
           <mc:Choice Requires="wps">
             <w:drawing>
-              <wp:anchor distT="0" distB="0" distL="114300" distR="114300" simplePos="0" relativeHeight="251702272" behindDoc="0" locked="0" layoutInCell="1" allowOverlap="1" wp14:anchorId="71FF48D9" wp14:editId="699A91E8">
+              <wp:anchor distT="0" distB="0" distL="114300" distR="114300" simplePos="0" relativeHeight="251702272" behindDoc="0" locked="0" layoutInCell="1" allowOverlap="1" wp14:anchorId="7DE7F54E" wp14:editId="46BAB7FB">
                 <wp:simplePos x="0" y="0"/>
                 <wp:positionH relativeFrom="column">
                   <wp:posOffset>2609850</wp:posOffset>
@@ -47254,7 +47135,7 @@
           </mc:Choice>
           <mc:Fallback>
             <w:pict>
-              <v:shape w14:anchorId="71FF48D9" id="Text Box 54" o:spid="_x0000_s1046" type="#_x0000_t202" style="position:absolute;left:0;text-align:left;margin-left:205.5pt;margin-top:14.75pt;width:27.75pt;height:23.25pt;z-index:251702272;visibility:visible;mso-wrap-style:square;mso-wrap-distance-left:9pt;mso-wrap-distance-top:0;mso-wrap-distance-right:9pt;mso-wrap-distance-bottom:0;mso-position-horizontal:absolute;mso-position-horizontal-relative:text;mso-position-vertical:absolute;mso-position-vertical-relative:text;v-text-anchor:top" o:gfxdata="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" fillcolor="white [3201]" strokeweight=".5pt">
+              <v:shape w14:anchorId="7DE7F54E" id="Text Box 54" o:spid="_x0000_s1046" type="#_x0000_t202" style="position:absolute;left:0;text-align:left;margin-left:205.5pt;margin-top:14.75pt;width:27.75pt;height:23.25pt;z-index:251702272;visibility:visible;mso-wrap-style:square;mso-wrap-distance-left:9pt;mso-wrap-distance-top:0;mso-wrap-distance-right:9pt;mso-wrap-distance-bottom:0;mso-position-horizontal:absolute;mso-position-horizontal-relative:text;mso-position-vertical:absolute;mso-position-vertical-relative:text;v-text-anchor:top" o:gfxdata="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" fillcolor="white [3201]" strokeweight=".5pt">
                 <v:textbox>
                   <w:txbxContent>
                     <w:p/>
@@ -47275,7 +47156,7 @@
         <mc:AlternateContent>
           <mc:Choice Requires="wps">
             <w:drawing>
-              <wp:anchor distT="0" distB="0" distL="114300" distR="114300" simplePos="0" relativeHeight="251700224" behindDoc="0" locked="0" layoutInCell="1" allowOverlap="1" wp14:anchorId="69DC72D4" wp14:editId="492E3164">
+              <wp:anchor distT="0" distB="0" distL="114300" distR="114300" simplePos="0" relativeHeight="251700224" behindDoc="0" locked="0" layoutInCell="1" allowOverlap="1" wp14:anchorId="043101C3" wp14:editId="671D46B1">
                 <wp:simplePos x="0" y="0"/>
                 <wp:positionH relativeFrom="column">
                   <wp:posOffset>1714500</wp:posOffset>
@@ -47343,7 +47224,7 @@
           </mc:Choice>
           <mc:Fallback>
             <w:pict>
-              <v:shape w14:anchorId="69DC72D4" id="Text Box 53" o:spid="_x0000_s1047" type="#_x0000_t202" style="position:absolute;left:0;text-align:left;margin-left:135pt;margin-top:14.65pt;width:27.75pt;height:23.25pt;z-index:251700224;visibility:visible;mso-wrap-style:square;mso-wrap-distance-left:9pt;mso-wrap-distance-top:0;mso-wrap-distance-right:9pt;mso-wrap-distance-bottom:0;mso-position-horizontal:absolute;mso-position-horizontal-relative:text;mso-position-vertical:absolute;mso-position-vertical-relative:text;v-text-anchor:top" o:gfxdata="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" fillcolor="white [3201]" strokeweight=".5pt">
+              <v:shape w14:anchorId="043101C3" id="Text Box 53" o:spid="_x0000_s1047" type="#_x0000_t202" style="position:absolute;left:0;text-align:left;margin-left:135pt;margin-top:14.65pt;width:27.75pt;height:23.25pt;z-index:251700224;visibility:visible;mso-wrap-style:square;mso-wrap-distance-left:9pt;mso-wrap-distance-top:0;mso-wrap-distance-right:9pt;mso-wrap-distance-bottom:0;mso-position-horizontal:absolute;mso-position-horizontal-relative:text;mso-position-vertical:absolute;mso-position-vertical-relative:text;v-text-anchor:top" o:gfxdata="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" fillcolor="white [3201]" strokeweight=".5pt">
                 <v:textbox>
                   <w:txbxContent>
                     <w:p/>
@@ -47434,7 +47315,7 @@
         <mc:AlternateContent>
           <mc:Choice Requires="wps">
             <w:drawing>
-              <wp:anchor distT="0" distB="0" distL="114300" distR="114300" simplePos="0" relativeHeight="251708416" behindDoc="0" locked="0" layoutInCell="1" allowOverlap="1" wp14:anchorId="77DB7D63" wp14:editId="3A663B32">
+              <wp:anchor distT="0" distB="0" distL="114300" distR="114300" simplePos="0" relativeHeight="251708416" behindDoc="0" locked="0" layoutInCell="1" allowOverlap="1" wp14:anchorId="692DDE9F" wp14:editId="1FC2704D">
                 <wp:simplePos x="0" y="0"/>
                 <wp:positionH relativeFrom="column">
                   <wp:posOffset>2686050</wp:posOffset>
@@ -47502,7 +47383,7 @@
           </mc:Choice>
           <mc:Fallback>
             <w:pict>
-              <v:shape w14:anchorId="77DB7D63" id="Text Box 57" o:spid="_x0000_s1048" type="#_x0000_t202" style="position:absolute;left:0;text-align:left;margin-left:211.5pt;margin-top:19.4pt;width:27.75pt;height:23.25pt;z-index:251708416;visibility:visible;mso-wrap-style:square;mso-wrap-distance-left:9pt;mso-wrap-distance-top:0;mso-wrap-distance-right:9pt;mso-wrap-distance-bottom:0;mso-position-horizontal:absolute;mso-position-horizontal-relative:text;mso-position-vertical:absolute;mso-position-vertical-relative:text;v-text-anchor:top" o:gfxdata="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" fillcolor="white [3201]" strokeweight=".5pt">
+              <v:shape w14:anchorId="692DDE9F" id="Text Box 57" o:spid="_x0000_s1048" type="#_x0000_t202" style="position:absolute;left:0;text-align:left;margin-left:211.5pt;margin-top:19.4pt;width:27.75pt;height:23.25pt;z-index:251708416;visibility:visible;mso-wrap-style:square;mso-wrap-distance-left:9pt;mso-wrap-distance-top:0;mso-wrap-distance-right:9pt;mso-wrap-distance-bottom:0;mso-position-horizontal:absolute;mso-position-horizontal-relative:text;mso-position-vertical:absolute;mso-position-vertical-relative:text;v-text-anchor:top" o:gfxdata="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" fillcolor="white [3201]" strokeweight=".5pt">
                 <v:textbox>
                   <w:txbxContent>
                     <w:p/>
@@ -47520,7 +47401,7 @@
         <mc:AlternateContent>
           <mc:Choice Requires="wps">
             <w:drawing>
-              <wp:anchor distT="0" distB="0" distL="114300" distR="114300" simplePos="0" relativeHeight="251706368" behindDoc="0" locked="0" layoutInCell="1" allowOverlap="1" wp14:anchorId="3FC365CA" wp14:editId="4624D2D8">
+              <wp:anchor distT="0" distB="0" distL="114300" distR="114300" simplePos="0" relativeHeight="251706368" behindDoc="0" locked="0" layoutInCell="1" allowOverlap="1" wp14:anchorId="015AFB17" wp14:editId="1A5F4EEA">
                 <wp:simplePos x="0" y="0"/>
                 <wp:positionH relativeFrom="column">
                   <wp:posOffset>1714500</wp:posOffset>
@@ -47588,7 +47469,7 @@
           </mc:Choice>
           <mc:Fallback>
             <w:pict>
-              <v:shape w14:anchorId="3FC365CA" id="Text Box 56" o:spid="_x0000_s1049" type="#_x0000_t202" style="position:absolute;left:0;text-align:left;margin-left:135pt;margin-top:19.45pt;width:27.75pt;height:23.25pt;z-index:251706368;visibility:visible;mso-wrap-style:square;mso-wrap-distance-left:9pt;mso-wrap-distance-top:0;mso-wrap-distance-right:9pt;mso-wrap-distance-bottom:0;mso-position-horizontal:absolute;mso-position-horizontal-relative:text;mso-position-vertical:absolute;mso-position-vertical-relative:text;v-text-anchor:top" o:gfxdata="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" fillcolor="white [3201]" strokeweight=".5pt">
+              <v:shape w14:anchorId="015AFB17" id="Text Box 56" o:spid="_x0000_s1049" type="#_x0000_t202" style="position:absolute;left:0;text-align:left;margin-left:135pt;margin-top:19.45pt;width:27.75pt;height:23.25pt;z-index:251706368;visibility:visible;mso-wrap-style:square;mso-wrap-distance-left:9pt;mso-wrap-distance-top:0;mso-wrap-distance-right:9pt;mso-wrap-distance-bottom:0;mso-position-horizontal:absolute;mso-position-horizontal-relative:text;mso-position-vertical:absolute;mso-position-vertical-relative:text;v-text-anchor:top" o:gfxdata="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" fillcolor="white [3201]" strokeweight=".5pt">
                 <v:textbox>
                   <w:txbxContent>
                     <w:p/>
@@ -47662,7 +47543,7 @@
         <mc:AlternateContent>
           <mc:Choice Requires="wps">
             <w:drawing>
-              <wp:anchor distT="0" distB="0" distL="114300" distR="114300" simplePos="0" relativeHeight="251710464" behindDoc="0" locked="0" layoutInCell="1" allowOverlap="1" wp14:anchorId="29E3BF70" wp14:editId="21340108">
+              <wp:anchor distT="0" distB="0" distL="114300" distR="114300" simplePos="0" relativeHeight="251710464" behindDoc="0" locked="0" layoutInCell="1" allowOverlap="1" wp14:anchorId="55632B45" wp14:editId="587FC740">
                 <wp:simplePos x="0" y="0"/>
                 <wp:positionH relativeFrom="column">
                   <wp:posOffset>2066925</wp:posOffset>
@@ -47730,7 +47611,7 @@
           </mc:Choice>
           <mc:Fallback>
             <w:pict>
-              <v:shape w14:anchorId="29E3BF70" id="Text Box 58" o:spid="_x0000_s1050" type="#_x0000_t202" style="position:absolute;left:0;text-align:left;margin-left:162.75pt;margin-top:15.5pt;width:27.75pt;height:23.25pt;z-index:251710464;visibility:visible;mso-wrap-style:square;mso-wrap-distance-left:9pt;mso-wrap-distance-top:0;mso-wrap-distance-right:9pt;mso-wrap-distance-bottom:0;mso-position-horizontal:absolute;mso-position-horizontal-relative:text;mso-position-vertical:absolute;mso-position-vertical-relative:text;v-text-anchor:top" o:gfxdata="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" fillcolor="white [3201]" strokeweight=".5pt">
+              <v:shape w14:anchorId="55632B45" id="Text Box 58" o:spid="_x0000_s1050" type="#_x0000_t202" style="position:absolute;left:0;text-align:left;margin-left:162.75pt;margin-top:15.5pt;width:27.75pt;height:23.25pt;z-index:251710464;visibility:visible;mso-wrap-style:square;mso-wrap-distance-left:9pt;mso-wrap-distance-top:0;mso-wrap-distance-right:9pt;mso-wrap-distance-bottom:0;mso-position-horizontal:absolute;mso-position-horizontal-relative:text;mso-position-vertical:absolute;mso-position-vertical-relative:text;v-text-anchor:top" o:gfxdata="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" fillcolor="white [3201]" strokeweight=".5pt">
                 <v:textbox>
                   <w:txbxContent>
                     <w:p/>
@@ -47808,7 +47689,7 @@
         <mc:AlternateContent>
           <mc:Choice Requires="wps">
             <w:drawing>
-              <wp:anchor distT="0" distB="0" distL="114300" distR="114300" simplePos="0" relativeHeight="251712512" behindDoc="0" locked="0" layoutInCell="1" allowOverlap="1" wp14:anchorId="48328F25" wp14:editId="56AA5D00">
+              <wp:anchor distT="0" distB="0" distL="114300" distR="114300" simplePos="0" relativeHeight="251712512" behindDoc="0" locked="0" layoutInCell="1" allowOverlap="1" wp14:anchorId="390BC7DA" wp14:editId="13FEDBBA">
                 <wp:simplePos x="0" y="0"/>
                 <wp:positionH relativeFrom="column">
                   <wp:posOffset>2085975</wp:posOffset>
@@ -47876,7 +47757,7 @@
           </mc:Choice>
           <mc:Fallback>
             <w:pict>
-              <v:shape w14:anchorId="48328F25" id="Text Box 59" o:spid="_x0000_s1051" type="#_x0000_t202" style="position:absolute;left:0;text-align:left;margin-left:164.25pt;margin-top:6.65pt;width:27.75pt;height:23.25pt;z-index:251712512;visibility:visible;mso-wrap-style:square;mso-wrap-distance-left:9pt;mso-wrap-distance-top:0;mso-wrap-distance-right:9pt;mso-wrap-distance-bottom:0;mso-position-horizontal:absolute;mso-position-horizontal-relative:text;mso-position-vertical:absolute;mso-position-vertical-relative:text;v-text-anchor:top" o:gfxdata="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" fillcolor="white [3201]" strokeweight=".5pt">
+              <v:shape w14:anchorId="390BC7DA" id="Text Box 59" o:spid="_x0000_s1051" type="#_x0000_t202" style="position:absolute;left:0;text-align:left;margin-left:164.25pt;margin-top:6.65pt;width:27.75pt;height:23.25pt;z-index:251712512;visibility:visible;mso-wrap-style:square;mso-wrap-distance-left:9pt;mso-wrap-distance-top:0;mso-wrap-distance-right:9pt;mso-wrap-distance-bottom:0;mso-position-horizontal:absolute;mso-position-horizontal-relative:text;mso-position-vertical:absolute;mso-position-vertical-relative:text;v-text-anchor:top" o:gfxdata="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" fillcolor="white [3201]" strokeweight=".5pt">
                 <v:textbox>
                   <w:txbxContent>
                     <w:p/>
@@ -47963,7 +47844,7 @@
         <mc:AlternateContent>
           <mc:Choice Requires="wps">
             <w:drawing>
-              <wp:anchor distT="0" distB="0" distL="114300" distR="114300" simplePos="0" relativeHeight="251720704" behindDoc="0" locked="0" layoutInCell="1" allowOverlap="1" wp14:anchorId="11D04A00" wp14:editId="7EB389DC">
+              <wp:anchor distT="0" distB="0" distL="114300" distR="114300" simplePos="0" relativeHeight="251720704" behindDoc="0" locked="0" layoutInCell="1" allowOverlap="1" wp14:anchorId="334026C5" wp14:editId="3F1C0FE2">
                 <wp:simplePos x="0" y="0"/>
                 <wp:positionH relativeFrom="column">
                   <wp:posOffset>4581525</wp:posOffset>
@@ -48031,7 +47912,7 @@
           </mc:Choice>
           <mc:Fallback>
             <w:pict>
-              <v:shape w14:anchorId="11D04A00" id="Text Box 63" o:spid="_x0000_s1052" type="#_x0000_t202" style="position:absolute;left:0;text-align:left;margin-left:360.75pt;margin-top:10.4pt;width:27.75pt;height:23.25pt;z-index:251720704;visibility:visible;mso-wrap-style:square;mso-wrap-distance-left:9pt;mso-wrap-distance-top:0;mso-wrap-distance-right:9pt;mso-wrap-distance-bottom:0;mso-position-horizontal:absolute;mso-position-horizontal-relative:text;mso-position-vertical:absolute;mso-position-vertical-relative:text;v-text-anchor:top" o:gfxdata="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" fillcolor="white [3201]" strokeweight=".5pt">
+              <v:shape w14:anchorId="334026C5" id="Text Box 63" o:spid="_x0000_s1052" type="#_x0000_t202" style="position:absolute;left:0;text-align:left;margin-left:360.75pt;margin-top:10.4pt;width:27.75pt;height:23.25pt;z-index:251720704;visibility:visible;mso-wrap-style:square;mso-wrap-distance-left:9pt;mso-wrap-distance-top:0;mso-wrap-distance-right:9pt;mso-wrap-distance-bottom:0;mso-position-horizontal:absolute;mso-position-horizontal-relative:text;mso-position-vertical:absolute;mso-position-vertical-relative:text;v-text-anchor:top" o:gfxdata="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" fillcolor="white [3201]" strokeweight=".5pt">
                 <v:textbox>
                   <w:txbxContent>
                     <w:p/>
@@ -48049,7 +47930,7 @@
         <mc:AlternateContent>
           <mc:Choice Requires="wps">
             <w:drawing>
-              <wp:anchor distT="0" distB="0" distL="114300" distR="114300" simplePos="0" relativeHeight="251718656" behindDoc="0" locked="0" layoutInCell="1" allowOverlap="1" wp14:anchorId="02F08FF4" wp14:editId="61CF468D">
+              <wp:anchor distT="0" distB="0" distL="114300" distR="114300" simplePos="0" relativeHeight="251718656" behindDoc="0" locked="0" layoutInCell="1" allowOverlap="1" wp14:anchorId="329A3369" wp14:editId="60B3029B">
                 <wp:simplePos x="0" y="0"/>
                 <wp:positionH relativeFrom="column">
                   <wp:posOffset>3448050</wp:posOffset>
@@ -48117,7 +47998,7 @@
           </mc:Choice>
           <mc:Fallback>
             <w:pict>
-              <v:shape w14:anchorId="02F08FF4" id="Text Box 62" o:spid="_x0000_s1053" type="#_x0000_t202" style="position:absolute;left:0;text-align:left;margin-left:271.5pt;margin-top:11.15pt;width:27.75pt;height:23.25pt;z-index:251718656;visibility:visible;mso-wrap-style:square;mso-wrap-distance-left:9pt;mso-wrap-distance-top:0;mso-wrap-distance-right:9pt;mso-wrap-distance-bottom:0;mso-position-horizontal:absolute;mso-position-horizontal-relative:text;mso-position-vertical:absolute;mso-position-vertical-relative:text;v-text-anchor:top" o:gfxdata="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" fillcolor="white [3201]" strokeweight=".5pt">
+              <v:shape w14:anchorId="329A3369" id="Text Box 62" o:spid="_x0000_s1053" type="#_x0000_t202" style="position:absolute;left:0;text-align:left;margin-left:271.5pt;margin-top:11.15pt;width:27.75pt;height:23.25pt;z-index:251718656;visibility:visible;mso-wrap-style:square;mso-wrap-distance-left:9pt;mso-wrap-distance-top:0;mso-wrap-distance-right:9pt;mso-wrap-distance-bottom:0;mso-position-horizontal:absolute;mso-position-horizontal-relative:text;mso-position-vertical:absolute;mso-position-vertical-relative:text;v-text-anchor:top" o:gfxdata="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" fillcolor="white [3201]" strokeweight=".5pt">
                 <v:textbox>
                   <w:txbxContent>
                     <w:p/>
@@ -48135,7 +48016,7 @@
         <mc:AlternateContent>
           <mc:Choice Requires="wps">
             <w:drawing>
-              <wp:anchor distT="0" distB="0" distL="114300" distR="114300" simplePos="0" relativeHeight="251716608" behindDoc="0" locked="0" layoutInCell="1" allowOverlap="1" wp14:anchorId="67D270EE" wp14:editId="0F4345E9">
+              <wp:anchor distT="0" distB="0" distL="114300" distR="114300" simplePos="0" relativeHeight="251716608" behindDoc="0" locked="0" layoutInCell="1" allowOverlap="1" wp14:anchorId="4E77EEBE" wp14:editId="6A0EC138">
                 <wp:simplePos x="0" y="0"/>
                 <wp:positionH relativeFrom="column">
                   <wp:posOffset>2533650</wp:posOffset>
@@ -48203,7 +48084,7 @@
           </mc:Choice>
           <mc:Fallback>
             <w:pict>
-              <v:shape w14:anchorId="67D270EE" id="Text Box 61" o:spid="_x0000_s1054" type="#_x0000_t202" style="position:absolute;left:0;text-align:left;margin-left:199.5pt;margin-top:12.65pt;width:27.75pt;height:23.25pt;z-index:251716608;visibility:visible;mso-wrap-style:square;mso-wrap-distance-left:9pt;mso-wrap-distance-top:0;mso-wrap-distance-right:9pt;mso-wrap-distance-bottom:0;mso-position-horizontal:absolute;mso-position-horizontal-relative:text;mso-position-vertical:absolute;mso-position-vertical-relative:text;v-text-anchor:top" o:gfxdata="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" fillcolor="white [3201]" strokeweight=".5pt">
+              <v:shape w14:anchorId="4E77EEBE" id="Text Box 61" o:spid="_x0000_s1054" type="#_x0000_t202" style="position:absolute;left:0;text-align:left;margin-left:199.5pt;margin-top:12.65pt;width:27.75pt;height:23.25pt;z-index:251716608;visibility:visible;mso-wrap-style:square;mso-wrap-distance-left:9pt;mso-wrap-distance-top:0;mso-wrap-distance-right:9pt;mso-wrap-distance-bottom:0;mso-position-horizontal:absolute;mso-position-horizontal-relative:text;mso-position-vertical:absolute;mso-position-vertical-relative:text;v-text-anchor:top" o:gfxdata="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" fillcolor="white [3201]" strokeweight=".5pt">
                 <v:textbox>
                   <w:txbxContent>
                     <w:p/>
@@ -48221,7 +48102,7 @@
         <mc:AlternateContent>
           <mc:Choice Requires="wps">
             <w:drawing>
-              <wp:anchor distT="0" distB="0" distL="114300" distR="114300" simplePos="0" relativeHeight="251714560" behindDoc="0" locked="0" layoutInCell="1" allowOverlap="1" wp14:anchorId="22DDC141" wp14:editId="304BAAA3">
+              <wp:anchor distT="0" distB="0" distL="114300" distR="114300" simplePos="0" relativeHeight="251714560" behindDoc="0" locked="0" layoutInCell="1" allowOverlap="1" wp14:anchorId="53176526" wp14:editId="43903A8C">
                 <wp:simplePos x="0" y="0"/>
                 <wp:positionH relativeFrom="column">
                   <wp:posOffset>1657350</wp:posOffset>
@@ -48289,7 +48170,7 @@
           </mc:Choice>
           <mc:Fallback>
             <w:pict>
-              <v:shape w14:anchorId="22DDC141" id="Text Box 60" o:spid="_x0000_s1055" type="#_x0000_t202" style="position:absolute;left:0;text-align:left;margin-left:130.5pt;margin-top:11.2pt;width:27.75pt;height:23.25pt;z-index:251714560;visibility:visible;mso-wrap-style:square;mso-wrap-distance-left:9pt;mso-wrap-distance-top:0;mso-wrap-distance-right:9pt;mso-wrap-distance-bottom:0;mso-position-horizontal:absolute;mso-position-horizontal-relative:text;mso-position-vertical:absolute;mso-position-vertical-relative:text;v-text-anchor:top" o:gfxdata="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" fillcolor="white [3201]" strokeweight=".5pt">
+              <v:shape w14:anchorId="53176526" id="Text Box 60" o:spid="_x0000_s1055" type="#_x0000_t202" style="position:absolute;left:0;text-align:left;margin-left:130.5pt;margin-top:11.2pt;width:27.75pt;height:23.25pt;z-index:251714560;visibility:visible;mso-wrap-style:square;mso-wrap-distance-left:9pt;mso-wrap-distance-top:0;mso-wrap-distance-right:9pt;mso-wrap-distance-bottom:0;mso-position-horizontal:absolute;mso-position-horizontal-relative:text;mso-position-vertical:absolute;mso-position-vertical-relative:text;v-text-anchor:top" o:gfxdata="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" fillcolor="white [3201]" strokeweight=".5pt">
                 <v:textbox>
                   <w:txbxContent>
                     <w:p/>
@@ -48415,7 +48296,6 @@
           <w:rFonts w:ascii="Times New Roman" w:hAnsi="Times New Roman" w:cs="Times New Roman"/>
           <w:b/>
         </w:rPr>
-        <w:lastRenderedPageBreak/>
         <w:t>REFERENCES</w:t>
       </w:r>
     </w:p>
@@ -48919,7 +48799,7 @@
 </file>
 
 <file path=word/endnotes.xml><?xml version="1.0" encoding="utf-8"?>
-<w:endnotes xmlns:wpc="http://schemas.microsoft.com/office/word/2010/wordprocessingCanvas" xmlns:cx="http://schemas.microsoft.com/office/drawing/2014/chartex" xmlns:cx1="http://schemas.microsoft.com/office/drawing/2015/9/8/chartex" xmlns:cx2="http://schemas.microsoft.com/office/drawing/2015/10/21/chartex" xmlns:cx3="http://schemas.microsoft.com/office/drawing/2016/5/9/chartex" xmlns:cx4="http://schemas.microsoft.com/office/drawing/2016/5/10/chartex" xmlns:cx5="http://schemas.microsoft.com/office/drawing/2016/5/11/chartex" xmlns:cx6="http://schemas.microsoft.com/office/drawing/2016/5/12/chartex" xmlns:cx7="http://schemas.microsoft.com/office/drawing/2016/5/13/chartex" xmlns:cx8="http://schemas.microsoft.com/office/drawing/2016/5/14/chartex" xmlns:mc="http://schemas.openxmlformats.org/markup-compatibility/2006" xmlns:aink="http://schemas.microsoft.com/office/drawing/2016/ink" xmlns:am3d="http://schemas.microsoft.com/office/drawing/2017/model3d" xmlns:o="urn:schemas-microsoft-com:office:office" xmlns:r="http://schemas.openxmlformats.org/officeDocument/2006/relationships" xmlns:m="http://schemas.openxmlformats.org/officeDocument/2006/math" xmlns:v="urn:schemas-microsoft-com:vml" xmlns:wp14="http://schemas.microsoft.com/office/word/2010/wordprocessingDrawing" xmlns:wp="http://schemas.openxmlformats.org/drawingml/2006/wordprocessingDrawing" xmlns:w10="urn:schemas-microsoft-com:office:word" xmlns:w="http://schemas.openxmlformats.org/wordprocessingml/2006/main" xmlns:w14="http://schemas.microsoft.com/office/word/2010/wordml" xmlns:w15="http://schemas.microsoft.com/office/word/2012/wordml" xmlns:w16cid="http://schemas.microsoft.com/office/word/2016/wordml/cid" xmlns:w16se="http://schemas.microsoft.com/office/word/2015/wordml/symex" xmlns:wpg="http://schemas.microsoft.com/office/word/2010/wordprocessingGroup" xmlns:wpi="http://schemas.microsoft.com/office/word/2010/wordprocessingInk" xmlns:wne="http://schemas.microsoft.com/office/word/2006/wordml" xmlns:wps="http://schemas.microsoft.com/office/word/2010/wordprocessingShape" mc:Ignorable="w14 w15 w16se w16cid wp14">
+<w:endnotes xmlns:wpc="http://schemas.microsoft.com/office/word/2010/wordprocessingCanvas" xmlns:cx="http://schemas.microsoft.com/office/drawing/2014/chartex" xmlns:cx1="http://schemas.microsoft.com/office/drawing/2015/9/8/chartex" xmlns:cx2="http://schemas.microsoft.com/office/drawing/2015/10/21/chartex" xmlns:cx3="http://schemas.microsoft.com/office/drawing/2016/5/9/chartex" xmlns:cx4="http://schemas.microsoft.com/office/drawing/2016/5/10/chartex" xmlns:cx5="http://schemas.microsoft.com/office/drawing/2016/5/11/chartex" xmlns:cx6="http://schemas.microsoft.com/office/drawing/2016/5/12/chartex" xmlns:cx7="http://schemas.microsoft.com/office/drawing/2016/5/13/chartex" xmlns:cx8="http://schemas.microsoft.com/office/drawing/2016/5/14/chartex" xmlns:mc="http://schemas.openxmlformats.org/markup-compatibility/2006" xmlns:aink="http://schemas.microsoft.com/office/drawing/2016/ink" xmlns:am3d="http://schemas.microsoft.com/office/drawing/2017/model3d" xmlns:o="urn:schemas-microsoft-com:office:office" xmlns:r="http://schemas.openxmlformats.org/officeDocument/2006/relationships" xmlns:m="http://schemas.openxmlformats.org/officeDocument/2006/math" xmlns:v="urn:schemas-microsoft-com:vml" xmlns:wp14="http://schemas.microsoft.com/office/word/2010/wordprocessingDrawing" xmlns:wp="http://schemas.openxmlformats.org/drawingml/2006/wordprocessingDrawing" xmlns:w10="urn:schemas-microsoft-com:office:word" xmlns:w="http://schemas.openxmlformats.org/wordprocessingml/2006/main" xmlns:w14="http://schemas.microsoft.com/office/word/2010/wordml" xmlns:w15="http://schemas.microsoft.com/office/word/2012/wordml" xmlns:w16cex="http://schemas.microsoft.com/office/word/2018/wordml/cex" xmlns:w16cid="http://schemas.microsoft.com/office/word/2016/wordml/cid" xmlns:w16="http://schemas.microsoft.com/office/word/2018/wordml" xmlns:w16se="http://schemas.microsoft.com/office/word/2015/wordml/symex" xmlns:wpg="http://schemas.microsoft.com/office/word/2010/wordprocessingGroup" xmlns:wpi="http://schemas.microsoft.com/office/word/2010/wordprocessingInk" xmlns:wne="http://schemas.microsoft.com/office/word/2006/wordml" xmlns:wps="http://schemas.microsoft.com/office/word/2010/wordprocessingShape" mc:Ignorable="w14 w15 w16se w16cid w16 w16cex wp14">
   <w:endnote w:type="separator" w:id="-1">
     <w:p>
       <w:pPr>
@@ -48944,7 +48824,7 @@
 </file>
 
 <file path=word/footer1.xml><?xml version="1.0" encoding="utf-8"?>
-<w:ftr xmlns:wpc="http://schemas.microsoft.com/office/word/2010/wordprocessingCanvas" xmlns:cx="http://schemas.microsoft.com/office/drawing/2014/chartex" xmlns:cx1="http://schemas.microsoft.com/office/drawing/2015/9/8/chartex" xmlns:cx2="http://schemas.microsoft.com/office/drawing/2015/10/21/chartex" xmlns:cx3="http://schemas.microsoft.com/office/drawing/2016/5/9/chartex" xmlns:cx4="http://schemas.microsoft.com/office/drawing/2016/5/10/chartex" xmlns:cx5="http://schemas.microsoft.com/office/drawing/2016/5/11/chartex" xmlns:cx6="http://schemas.microsoft.com/office/drawing/2016/5/12/chartex" xmlns:cx7="http://schemas.microsoft.com/office/drawing/2016/5/13/chartex" xmlns:cx8="http://schemas.microsoft.com/office/drawing/2016/5/14/chartex" xmlns:mc="http://schemas.openxmlformats.org/markup-compatibility/2006" xmlns:aink="http://schemas.microsoft.com/office/drawing/2016/ink" xmlns:am3d="http://schemas.microsoft.com/office/drawing/2017/model3d" xmlns:o="urn:schemas-microsoft-com:office:office" xmlns:r="http://schemas.openxmlformats.org/officeDocument/2006/relationships" xmlns:m="http://schemas.openxmlformats.org/officeDocument/2006/math" xmlns:v="urn:schemas-microsoft-com:vml" xmlns:wp14="http://schemas.microsoft.com/office/word/2010/wordprocessingDrawing" xmlns:wp="http://schemas.openxmlformats.org/drawingml/2006/wordprocessingDrawing" xmlns:w10="urn:schemas-microsoft-com:office:word" xmlns:w="http://schemas.openxmlformats.org/wordprocessingml/2006/main" xmlns:w14="http://schemas.microsoft.com/office/word/2010/wordml" xmlns:w15="http://schemas.microsoft.com/office/word/2012/wordml" xmlns:w16cid="http://schemas.microsoft.com/office/word/2016/wordml/cid" xmlns:w16se="http://schemas.microsoft.com/office/word/2015/wordml/symex" xmlns:wpg="http://schemas.microsoft.com/office/word/2010/wordprocessingGroup" xmlns:wpi="http://schemas.microsoft.com/office/word/2010/wordprocessingInk" xmlns:wne="http://schemas.microsoft.com/office/word/2006/wordml" xmlns:wps="http://schemas.microsoft.com/office/word/2010/wordprocessingShape" mc:Ignorable="w14 w15 w16se w16cid wp14">
+<w:ftr xmlns:wpc="http://schemas.microsoft.com/office/word/2010/wordprocessingCanvas" xmlns:cx="http://schemas.microsoft.com/office/drawing/2014/chartex" xmlns:cx1="http://schemas.microsoft.com/office/drawing/2015/9/8/chartex" xmlns:cx2="http://schemas.microsoft.com/office/drawing/2015/10/21/chartex" xmlns:cx3="http://schemas.microsoft.com/office/drawing/2016/5/9/chartex" xmlns:cx4="http://schemas.microsoft.com/office/drawing/2016/5/10/chartex" xmlns:cx5="http://schemas.microsoft.com/office/drawing/2016/5/11/chartex" xmlns:cx6="http://schemas.microsoft.com/office/drawing/2016/5/12/chartex" xmlns:cx7="http://schemas.microsoft.com/office/drawing/2016/5/13/chartex" xmlns:cx8="http://schemas.microsoft.com/office/drawing/2016/5/14/chartex" xmlns:mc="http://schemas.openxmlformats.org/markup-compatibility/2006" xmlns:aink="http://schemas.microsoft.com/office/drawing/2016/ink" xmlns:am3d="http://schemas.microsoft.com/office/drawing/2017/model3d" xmlns:o="urn:schemas-microsoft-com:office:office" xmlns:r="http://schemas.openxmlformats.org/officeDocument/2006/relationships" xmlns:m="http://schemas.openxmlformats.org/officeDocument/2006/math" xmlns:v="urn:schemas-microsoft-com:vml" xmlns:wp14="http://schemas.microsoft.com/office/word/2010/wordprocessingDrawing" xmlns:wp="http://schemas.openxmlformats.org/drawingml/2006/wordprocessingDrawing" xmlns:w10="urn:schemas-microsoft-com:office:word" xmlns:w="http://schemas.openxmlformats.org/wordprocessingml/2006/main" xmlns:w14="http://schemas.microsoft.com/office/word/2010/wordml" xmlns:w15="http://schemas.microsoft.com/office/word/2012/wordml" xmlns:w16cex="http://schemas.microsoft.com/office/word/2018/wordml/cex" xmlns:w16cid="http://schemas.microsoft.com/office/word/2016/wordml/cid" xmlns:w16="http://schemas.microsoft.com/office/word/2018/wordml" xmlns:w16se="http://schemas.microsoft.com/office/word/2015/wordml/symex" xmlns:wpg="http://schemas.microsoft.com/office/word/2010/wordprocessingGroup" xmlns:wpi="http://schemas.microsoft.com/office/word/2010/wordprocessingInk" xmlns:wne="http://schemas.microsoft.com/office/word/2006/wordml" xmlns:wps="http://schemas.microsoft.com/office/word/2010/wordprocessingShape" mc:Ignorable="w14 w15 w16se w16cid w16 w16cex wp14">
   <w:sdt>
     <w:sdtPr>
       <w:id w:val="-43458370"/>
@@ -48997,7 +48877,7 @@
 </file>
 
 <file path=word/footer2.xml><?xml version="1.0" encoding="utf-8"?>
-<w:ftr xmlns:wpc="http://schemas.microsoft.com/office/word/2010/wordprocessingCanvas" xmlns:cx="http://schemas.microsoft.com/office/drawing/2014/chartex" xmlns:cx1="http://schemas.microsoft.com/office/drawing/2015/9/8/chartex" xmlns:cx2="http://schemas.microsoft.com/office/drawing/2015/10/21/chartex" xmlns:cx3="http://schemas.microsoft.com/office/drawing/2016/5/9/chartex" xmlns:cx4="http://schemas.microsoft.com/office/drawing/2016/5/10/chartex" xmlns:cx5="http://schemas.microsoft.com/office/drawing/2016/5/11/chartex" xmlns:cx6="http://schemas.microsoft.com/office/drawing/2016/5/12/chartex" xmlns:cx7="http://schemas.microsoft.com/office/drawing/2016/5/13/chartex" xmlns:cx8="http://schemas.microsoft.com/office/drawing/2016/5/14/chartex" xmlns:mc="http://schemas.openxmlformats.org/markup-compatibility/2006" xmlns:aink="http://schemas.microsoft.com/office/drawing/2016/ink" xmlns:am3d="http://schemas.microsoft.com/office/drawing/2017/model3d" xmlns:o="urn:schemas-microsoft-com:office:office" xmlns:r="http://schemas.openxmlformats.org/officeDocument/2006/relationships" xmlns:m="http://schemas.openxmlformats.org/officeDocument/2006/math" xmlns:v="urn:schemas-microsoft-com:vml" xmlns:wp14="http://schemas.microsoft.com/office/word/2010/wordprocessingDrawing" xmlns:wp="http://schemas.openxmlformats.org/drawingml/2006/wordprocessingDrawing" xmlns:w10="urn:schemas-microsoft-com:office:word" xmlns:w="http://schemas.openxmlformats.org/wordprocessingml/2006/main" xmlns:w14="http://schemas.microsoft.com/office/word/2010/wordml" xmlns:w15="http://schemas.microsoft.com/office/word/2012/wordml" xmlns:w16cid="http://schemas.microsoft.com/office/word/2016/wordml/cid" xmlns:w16se="http://schemas.microsoft.com/office/word/2015/wordml/symex" xmlns:wpg="http://schemas.microsoft.com/office/word/2010/wordprocessingGroup" xmlns:wpi="http://schemas.microsoft.com/office/word/2010/wordprocessingInk" xmlns:wne="http://schemas.microsoft.com/office/word/2006/wordml" xmlns:wps="http://schemas.microsoft.com/office/word/2010/wordprocessingShape" mc:Ignorable="w14 w15 w16se w16cid wp14">
+<w:ftr xmlns:wpc="http://schemas.microsoft.com/office/word/2010/wordprocessingCanvas" xmlns:cx="http://schemas.microsoft.com/office/drawing/2014/chartex" xmlns:cx1="http://schemas.microsoft.com/office/drawing/2015/9/8/chartex" xmlns:cx2="http://schemas.microsoft.com/office/drawing/2015/10/21/chartex" xmlns:cx3="http://schemas.microsoft.com/office/drawing/2016/5/9/chartex" xmlns:cx4="http://schemas.microsoft.com/office/drawing/2016/5/10/chartex" xmlns:cx5="http://schemas.microsoft.com/office/drawing/2016/5/11/chartex" xmlns:cx6="http://schemas.microsoft.com/office/drawing/2016/5/12/chartex" xmlns:cx7="http://schemas.microsoft.com/office/drawing/2016/5/13/chartex" xmlns:cx8="http://schemas.microsoft.com/office/drawing/2016/5/14/chartex" xmlns:mc="http://schemas.openxmlformats.org/markup-compatibility/2006" xmlns:aink="http://schemas.microsoft.com/office/drawing/2016/ink" xmlns:am3d="http://schemas.microsoft.com/office/drawing/2017/model3d" xmlns:o="urn:schemas-microsoft-com:office:office" xmlns:r="http://schemas.openxmlformats.org/officeDocument/2006/relationships" xmlns:m="http://schemas.openxmlformats.org/officeDocument/2006/math" xmlns:v="urn:schemas-microsoft-com:vml" xmlns:wp14="http://schemas.microsoft.com/office/word/2010/wordprocessingDrawing" xmlns:wp="http://schemas.openxmlformats.org/drawingml/2006/wordprocessingDrawing" xmlns:w10="urn:schemas-microsoft-com:office:word" xmlns:w="http://schemas.openxmlformats.org/wordprocessingml/2006/main" xmlns:w14="http://schemas.microsoft.com/office/word/2010/wordml" xmlns:w15="http://schemas.microsoft.com/office/word/2012/wordml" xmlns:w16cex="http://schemas.microsoft.com/office/word/2018/wordml/cex" xmlns:w16cid="http://schemas.microsoft.com/office/word/2016/wordml/cid" xmlns:w16="http://schemas.microsoft.com/office/word/2018/wordml" xmlns:w16se="http://schemas.microsoft.com/office/word/2015/wordml/symex" xmlns:wpg="http://schemas.microsoft.com/office/word/2010/wordprocessingGroup" xmlns:wpi="http://schemas.microsoft.com/office/word/2010/wordprocessingInk" xmlns:wne="http://schemas.microsoft.com/office/word/2006/wordml" xmlns:wps="http://schemas.microsoft.com/office/word/2010/wordprocessingShape" mc:Ignorable="w14 w15 w16se w16cid w16 w16cex wp14">
   <w:sdt>
     <w:sdtPr>
       <w:id w:val="-1053382768"/>
@@ -49050,7 +48930,7 @@
 </file>
 
 <file path=word/footnotes.xml><?xml version="1.0" encoding="utf-8"?>
-<w:footnotes xmlns:wpc="http://schemas.microsoft.com/office/word/2010/wordprocessingCanvas" xmlns:cx="http://schemas.microsoft.com/office/drawing/2014/chartex" xmlns:cx1="http://schemas.microsoft.com/office/drawing/2015/9/8/chartex" xmlns:cx2="http://schemas.microsoft.com/office/drawing/2015/10/21/chartex" xmlns:cx3="http://schemas.microsoft.com/office/drawing/2016/5/9/chartex" xmlns:cx4="http://schemas.microsoft.com/office/drawing/2016/5/10/chartex" xmlns:cx5="http://schemas.microsoft.com/office/drawing/2016/5/11/chartex" xmlns:cx6="http://schemas.microsoft.com/office/drawing/2016/5/12/chartex" xmlns:cx7="http://schemas.microsoft.com/office/drawing/2016/5/13/chartex" xmlns:cx8="http://schemas.microsoft.com/office/drawing/2016/5/14/chartex" xmlns:mc="http://schemas.openxmlformats.org/markup-compatibility/2006" xmlns:aink="http://schemas.microsoft.com/office/drawing/2016/ink" xmlns:am3d="http://schemas.microsoft.com/office/drawing/2017/model3d" xmlns:o="urn:schemas-microsoft-com:office:office" xmlns:r="http://schemas.openxmlformats.org/officeDocument/2006/relationships" xmlns:m="http://schemas.openxmlformats.org/officeDocument/2006/math" xmlns:v="urn:schemas-microsoft-com:vml" xmlns:wp14="http://schemas.microsoft.com/office/word/2010/wordprocessingDrawing" xmlns:wp="http://schemas.openxmlformats.org/drawingml/2006/wordprocessingDrawing" xmlns:w10="urn:schemas-microsoft-com:office:word" xmlns:w="http://schemas.openxmlformats.org/wordprocessingml/2006/main" xmlns:w14="http://schemas.microsoft.com/office/word/2010/wordml" xmlns:w15="http://schemas.microsoft.com/office/word/2012/wordml" xmlns:w16cid="http://schemas.microsoft.com/office/word/2016/wordml/cid" xmlns:w16se="http://schemas.microsoft.com/office/word/2015/wordml/symex" xmlns:wpg="http://schemas.microsoft.com/office/word/2010/wordprocessingGroup" xmlns:wpi="http://schemas.microsoft.com/office/word/2010/wordprocessingInk" xmlns:wne="http://schemas.microsoft.com/office/word/2006/wordml" xmlns:wps="http://schemas.microsoft.com/office/word/2010/wordprocessingShape" mc:Ignorable="w14 w15 w16se w16cid wp14">
+<w:footnotes xmlns:wpc="http://schemas.microsoft.com/office/word/2010/wordprocessingCanvas" xmlns:cx="http://schemas.microsoft.com/office/drawing/2014/chartex" xmlns:cx1="http://schemas.microsoft.com/office/drawing/2015/9/8/chartex" xmlns:cx2="http://schemas.microsoft.com/office/drawing/2015/10/21/chartex" xmlns:cx3="http://schemas.microsoft.com/office/drawing/2016/5/9/chartex" xmlns:cx4="http://schemas.microsoft.com/office/drawing/2016/5/10/chartex" xmlns:cx5="http://schemas.microsoft.com/office/drawing/2016/5/11/chartex" xmlns:cx6="http://schemas.microsoft.com/office/drawing/2016/5/12/chartex" xmlns:cx7="http://schemas.microsoft.com/office/drawing/2016/5/13/chartex" xmlns:cx8="http://schemas.microsoft.com/office/drawing/2016/5/14/chartex" xmlns:mc="http://schemas.openxmlformats.org/markup-compatibility/2006" xmlns:aink="http://schemas.microsoft.com/office/drawing/2016/ink" xmlns:am3d="http://schemas.microsoft.com/office/drawing/2017/model3d" xmlns:o="urn:schemas-microsoft-com:office:office" xmlns:r="http://schemas.openxmlformats.org/officeDocument/2006/relationships" xmlns:m="http://schemas.openxmlformats.org/officeDocument/2006/math" xmlns:v="urn:schemas-microsoft-com:vml" xmlns:wp14="http://schemas.microsoft.com/office/word/2010/wordprocessingDrawing" xmlns:wp="http://schemas.openxmlformats.org/drawingml/2006/wordprocessingDrawing" xmlns:w10="urn:schemas-microsoft-com:office:word" xmlns:w="http://schemas.openxmlformats.org/wordprocessingml/2006/main" xmlns:w14="http://schemas.microsoft.com/office/word/2010/wordml" xmlns:w15="http://schemas.microsoft.com/office/word/2012/wordml" xmlns:w16cex="http://schemas.microsoft.com/office/word/2018/wordml/cex" xmlns:w16cid="http://schemas.microsoft.com/office/word/2016/wordml/cid" xmlns:w16="http://schemas.microsoft.com/office/word/2018/wordml" xmlns:w16se="http://schemas.microsoft.com/office/word/2015/wordml/symex" xmlns:wpg="http://schemas.microsoft.com/office/word/2010/wordprocessingGroup" xmlns:wpi="http://schemas.microsoft.com/office/word/2010/wordprocessingInk" xmlns:wne="http://schemas.microsoft.com/office/word/2006/wordml" xmlns:wps="http://schemas.microsoft.com/office/word/2010/wordprocessingShape" mc:Ignorable="w14 w15 w16se w16cid w16 w16cex wp14">
   <w:footnote w:type="separator" w:id="-1">
     <w:p>
       <w:pPr>
@@ -49075,7 +48955,7 @@
 </file>
 
 <file path=word/numbering.xml><?xml version="1.0" encoding="utf-8"?>
-<w:numbering xmlns:wpc="http://schemas.microsoft.com/office/word/2010/wordprocessingCanvas" xmlns:cx="http://schemas.microsoft.com/office/drawing/2014/chartex" xmlns:cx1="http://schemas.microsoft.com/office/drawing/2015/9/8/chartex" xmlns:cx2="http://schemas.microsoft.com/office/drawing/2015/10/21/chartex" xmlns:cx3="http://schemas.microsoft.com/office/drawing/2016/5/9/chartex" xmlns:cx4="http://schemas.microsoft.com/office/drawing/2016/5/10/chartex" xmlns:cx5="http://schemas.microsoft.com/office/drawing/2016/5/11/chartex" xmlns:cx6="http://schemas.microsoft.com/office/drawing/2016/5/12/chartex" xmlns:cx7="http://schemas.microsoft.com/office/drawing/2016/5/13/chartex" xmlns:cx8="http://schemas.microsoft.com/office/drawing/2016/5/14/chartex" xmlns:mc="http://schemas.openxmlformats.org/markup-compatibility/2006" xmlns:aink="http://schemas.microsoft.com/office/drawing/2016/ink" xmlns:am3d="http://schemas.microsoft.com/office/drawing/2017/model3d" xmlns:o="urn:schemas-microsoft-com:office:office" xmlns:r="http://schemas.openxmlformats.org/officeDocument/2006/relationships" xmlns:m="http://schemas.openxmlformats.org/officeDocument/2006/math" xmlns:v="urn:schemas-microsoft-com:vml" xmlns:wp14="http://schemas.microsoft.com/office/word/2010/wordprocessingDrawing" xmlns:wp="http://schemas.openxmlformats.org/drawingml/2006/wordprocessingDrawing" xmlns:w10="urn:schemas-microsoft-com:office:word" xmlns:w="http://schemas.openxmlformats.org/wordprocessingml/2006/main" xmlns:w14="http://schemas.microsoft.com/office/word/2010/wordml" xmlns:w15="http://schemas.microsoft.com/office/word/2012/wordml" xmlns:w16cid="http://schemas.microsoft.com/office/word/2016/wordml/cid" xmlns:w16se="http://schemas.microsoft.com/office/word/2015/wordml/symex" xmlns:wpg="http://schemas.microsoft.com/office/word/2010/wordprocessingGroup" xmlns:wpi="http://schemas.microsoft.com/office/word/2010/wordprocessingInk" xmlns:wne="http://schemas.microsoft.com/office/word/2006/wordml" xmlns:wps="http://schemas.microsoft.com/office/word/2010/wordprocessingShape" mc:Ignorable="w14 w15 w16se w16cid wp14">
+<w:numbering xmlns:wpc="http://schemas.microsoft.com/office/word/2010/wordprocessingCanvas" xmlns:cx="http://schemas.microsoft.com/office/drawing/2014/chartex" xmlns:cx1="http://schemas.microsoft.com/office/drawing/2015/9/8/chartex" xmlns:cx2="http://schemas.microsoft.com/office/drawing/2015/10/21/chartex" xmlns:cx3="http://schemas.microsoft.com/office/drawing/2016/5/9/chartex" xmlns:cx4="http://schemas.microsoft.com/office/drawing/2016/5/10/chartex" xmlns:cx5="http://schemas.microsoft.com/office/drawing/2016/5/11/chartex" xmlns:cx6="http://schemas.microsoft.com/office/drawing/2016/5/12/chartex" xmlns:cx7="http://schemas.microsoft.com/office/drawing/2016/5/13/chartex" xmlns:cx8="http://schemas.microsoft.com/office/drawing/2016/5/14/chartex" xmlns:mc="http://schemas.openxmlformats.org/markup-compatibility/2006" xmlns:aink="http://schemas.microsoft.com/office/drawing/2016/ink" xmlns:am3d="http://schemas.microsoft.com/office/drawing/2017/model3d" xmlns:o="urn:schemas-microsoft-com:office:office" xmlns:r="http://schemas.openxmlformats.org/officeDocument/2006/relationships" xmlns:m="http://schemas.openxmlformats.org/officeDocument/2006/math" xmlns:v="urn:schemas-microsoft-com:vml" xmlns:wp14="http://schemas.microsoft.com/office/word/2010/wordprocessingDrawing" xmlns:wp="http://schemas.openxmlformats.org/drawingml/2006/wordprocessingDrawing" xmlns:w10="urn:schemas-microsoft-com:office:word" xmlns:w="http://schemas.openxmlformats.org/wordprocessingml/2006/main" xmlns:w14="http://schemas.microsoft.com/office/word/2010/wordml" xmlns:w15="http://schemas.microsoft.com/office/word/2012/wordml" xmlns:w16cex="http://schemas.microsoft.com/office/word/2018/wordml/cex" xmlns:w16cid="http://schemas.microsoft.com/office/word/2016/wordml/cid" xmlns:w16="http://schemas.microsoft.com/office/word/2018/wordml" xmlns:w16se="http://schemas.microsoft.com/office/word/2015/wordml/symex" xmlns:wpg="http://schemas.microsoft.com/office/word/2010/wordprocessingGroup" xmlns:wpi="http://schemas.microsoft.com/office/word/2010/wordprocessingInk" xmlns:wne="http://schemas.microsoft.com/office/word/2006/wordml" xmlns:wps="http://schemas.microsoft.com/office/word/2010/wordprocessingShape" mc:Ignorable="w14 w15 w16se w16cid w16 w16cex wp14">
   <w:abstractNum w:abstractNumId="0" w15:restartNumberingAfterBreak="0">
     <w:nsid w:val="066A37B6"/>
     <w:multiLevelType w:val="hybridMultilevel"/>
@@ -53041,7 +52921,7 @@
 </file>
 
 <file path=word/styles.xml><?xml version="1.0" encoding="utf-8"?>
-<w:styles xmlns:mc="http://schemas.openxmlformats.org/markup-compatibility/2006" xmlns:r="http://schemas.openxmlformats.org/officeDocument/2006/relationships" xmlns:w="http://schemas.openxmlformats.org/wordprocessingml/2006/main" xmlns:w14="http://schemas.microsoft.com/office/word/2010/wordml" xmlns:w15="http://schemas.microsoft.com/office/word/2012/wordml" xmlns:w16cid="http://schemas.microsoft.com/office/word/2016/wordml/cid" xmlns:w16se="http://schemas.microsoft.com/office/word/2015/wordml/symex" mc:Ignorable="w14 w15 w16se w16cid">
+<w:styles xmlns:mc="http://schemas.openxmlformats.org/markup-compatibility/2006" xmlns:r="http://schemas.openxmlformats.org/officeDocument/2006/relationships" xmlns:w="http://schemas.openxmlformats.org/wordprocessingml/2006/main" xmlns:w14="http://schemas.microsoft.com/office/word/2010/wordml" xmlns:w15="http://schemas.microsoft.com/office/word/2012/wordml" xmlns:w16cex="http://schemas.microsoft.com/office/word/2018/wordml/cex" xmlns:w16cid="http://schemas.microsoft.com/office/word/2016/wordml/cid" xmlns:w16="http://schemas.microsoft.com/office/word/2018/wordml" xmlns:w16se="http://schemas.microsoft.com/office/word/2015/wordml/symex" mc:Ignorable="w14 w15 w16se w16cid w16 w16cex">
   <w:docDefaults>
     <w:rPrDefault>
       <w:rPr>
@@ -53163,6 +53043,7 @@
     <w:lsdException w:name="HTML Sample" w:semiHidden="1" w:unhideWhenUsed="1"/>
     <w:lsdException w:name="HTML Typewriter" w:semiHidden="1" w:unhideWhenUsed="1"/>
     <w:lsdException w:name="HTML Variable" w:semiHidden="1" w:unhideWhenUsed="1"/>
+    <w:lsdException w:name="Normal Table" w:semiHidden="1" w:unhideWhenUsed="1"/>
     <w:lsdException w:name="annotation subject" w:semiHidden="1" w:unhideWhenUsed="1"/>
     <w:lsdException w:name="No List" w:semiHidden="1" w:unhideWhenUsed="1"/>
     <w:lsdException w:name="Outline List 1" w:semiHidden="1" w:unhideWhenUsed="1"/>
@@ -53205,8 +53086,11 @@
     <w:lsdException w:name="Table Contemporary" w:semiHidden="1" w:unhideWhenUsed="1"/>
     <w:lsdException w:name="Table Elegant" w:semiHidden="1" w:unhideWhenUsed="1"/>
     <w:lsdException w:name="Table Professional" w:semiHidden="1" w:unhideWhenUsed="1"/>
+    <w:lsdException w:name="Table Subtle 1" w:semiHidden="1" w:unhideWhenUsed="1"/>
     <w:lsdException w:name="Table Subtle 2" w:semiHidden="1" w:unhideWhenUsed="1"/>
     <w:lsdException w:name="Table Web 1" w:semiHidden="1" w:unhideWhenUsed="1"/>
+    <w:lsdException w:name="Table Web 2" w:semiHidden="1" w:unhideWhenUsed="1"/>
+    <w:lsdException w:name="Table Web 3" w:semiHidden="1" w:unhideWhenUsed="1"/>
     <w:lsdException w:name="Balloon Text" w:semiHidden="1" w:unhideWhenUsed="1"/>
     <w:lsdException w:name="Table Grid" w:uiPriority="39"/>
     <w:lsdException w:name="Table Theme" w:semiHidden="1" w:unhideWhenUsed="1"/>
